--- a/docs/旺财C2S通信协议文档草案.docx
+++ b/docs/旺财C2S通信协议文档草案.docx
@@ -3336,6 +3336,9 @@
           <w:p>
             <w:pPr>
               <w:cnfStyle w:val="000000100000" w:firstRow="0" w:lastRow="0" w:firstColumn="0" w:lastColumn="0" w:oddVBand="0" w:evenVBand="0" w:oddHBand="1" w:evenHBand="0" w:firstRowFirstColumn="0" w:firstRowLastColumn="0" w:lastRowFirstColumn="0" w:lastRowLastColumn="0"/>
+              <w:rPr>
+                <w:rFonts w:hint="eastAsia"/>
+              </w:rPr>
             </w:pPr>
           </w:p>
         </w:tc>
@@ -3418,6 +3421,9 @@
           <w:p>
             <w:pPr>
               <w:cnfStyle w:val="000000000000" w:firstRow="0" w:lastRow="0" w:firstColumn="0" w:lastColumn="0" w:oddVBand="0" w:evenVBand="0" w:oddHBand="0" w:evenHBand="0" w:firstRowFirstColumn="0" w:firstRowLastColumn="0" w:lastRowFirstColumn="0" w:lastRowLastColumn="0"/>
+              <w:rPr>
+                <w:rFonts w:hint="eastAsia"/>
+              </w:rPr>
             </w:pPr>
           </w:p>
         </w:tc>
@@ -5160,7 +5166,13 @@
         </w:rPr>
       </w:pPr>
     </w:p>
-    <w:p/>
+    <w:p>
+      <w:pPr>
+        <w:rPr>
+          <w:rFonts w:hint="eastAsia"/>
+        </w:rPr>
+      </w:pPr>
+    </w:p>
     <w:p>
       <w:pPr>
         <w:pStyle w:val="Heading2"/>
@@ -5372,7 +5384,6 @@
               </w:rPr>
             </w:pPr>
             <w:r>
-              <w:lastRenderedPageBreak/>
               <w:t>U</w:t>
             </w:r>
             <w:r>
@@ -7233,7 +7244,6 @@
               <w:rPr>
                 <w:rFonts w:hint="eastAsia"/>
               </w:rPr>
-              <w:lastRenderedPageBreak/>
               <w:t>Session_id</w:t>
             </w:r>
           </w:p>
@@ -9103,7 +9113,6 @@
               </w:rPr>
             </w:pPr>
             <w:r>
-              <w:lastRenderedPageBreak/>
               <w:t>R</w:t>
             </w:r>
             <w:r>
@@ -9471,6 +9480,8 @@
             </w:pPr>
           </w:p>
         </w:tc>
+        <w:bookmarkStart w:id="0" w:name="_GoBack"/>
+        <w:bookmarkEnd w:id="0"/>
       </w:tr>
       <w:tr>
         <w:tc>
@@ -9537,9 +9548,6 @@
           <w:p>
             <w:pPr>
               <w:cnfStyle w:val="000000000000" w:firstRow="0" w:lastRow="0" w:firstColumn="0" w:lastColumn="0" w:oddVBand="0" w:evenVBand="0" w:oddHBand="0" w:evenHBand="0" w:firstRowFirstColumn="0" w:firstRowLastColumn="0" w:lastRowFirstColumn="0" w:lastRowLastColumn="0"/>
-              <w:rPr>
-                <w:rFonts w:hint="eastAsia"/>
-              </w:rPr>
             </w:pPr>
           </w:p>
         </w:tc>
@@ -9560,6 +9568,93 @@
               </w:rPr>
             </w:pPr>
             <w:r>
+              <w:rPr>
+                <w:rFonts w:hint="eastAsia"/>
+              </w:rPr>
+              <w:t>S</w:t>
+            </w:r>
+            <w:r>
+              <w:rPr>
+                <w:rFonts w:hint="eastAsia"/>
+              </w:rPr>
+              <w:t>erial_num</w:t>
+            </w:r>
+          </w:p>
+        </w:tc>
+        <w:tc>
+          <w:tcPr>
+            <w:tcW w:w="2129" w:type="dxa"/>
+          </w:tcPr>
+          <w:p>
+            <w:pPr>
+              <w:cnfStyle w:val="000000100000" w:firstRow="0" w:lastRow="0" w:firstColumn="0" w:lastColumn="0" w:oddVBand="0" w:evenVBand="0" w:oddHBand="1" w:evenHBand="0" w:firstRowFirstColumn="0" w:firstRowLastColumn="0" w:lastRowFirstColumn="0" w:lastRowLastColumn="0"/>
+            </w:pPr>
+            <w:r>
+              <w:t>S</w:t>
+            </w:r>
+            <w:r>
+              <w:rPr>
+                <w:rFonts w:hint="eastAsia"/>
+              </w:rPr>
+              <w:t>tring</w:t>
+            </w:r>
+          </w:p>
+        </w:tc>
+        <w:tc>
+          <w:tcPr>
+            <w:tcW w:w="2129" w:type="dxa"/>
+          </w:tcPr>
+          <w:p>
+            <w:pPr>
+              <w:cnfStyle w:val="000000100000" w:firstRow="0" w:lastRow="0" w:firstColumn="0" w:lastColumn="0" w:oddVBand="0" w:evenVBand="0" w:oddHBand="1" w:evenHBand="0" w:firstRowFirstColumn="0" w:firstRowLastColumn="0" w:lastRowFirstColumn="0" w:lastRowLastColumn="0"/>
+              <w:rPr>
+                <w:rFonts w:hint="eastAsia"/>
+              </w:rPr>
+            </w:pPr>
+            <w:r>
+              <w:rPr>
+                <w:rFonts w:hint="eastAsia"/>
+              </w:rPr>
+              <w:t>流水号</w:t>
+            </w:r>
+          </w:p>
+        </w:tc>
+        <w:tc>
+          <w:tcPr>
+            <w:tcW w:w="2129" w:type="dxa"/>
+          </w:tcPr>
+          <w:p>
+            <w:pPr>
+              <w:cnfStyle w:val="000000100000" w:firstRow="0" w:lastRow="0" w:firstColumn="0" w:lastColumn="0" w:oddVBand="0" w:evenVBand="0" w:oddHBand="1" w:evenHBand="0" w:firstRowFirstColumn="0" w:firstRowLastColumn="0" w:lastRowFirstColumn="0" w:lastRowLastColumn="0"/>
+            </w:pPr>
+            <w:r>
+              <w:rPr>
+                <w:rFonts w:hint="eastAsia"/>
+              </w:rPr>
+              <w:t>同</w:t>
+            </w:r>
+            <w:r>
+              <w:rPr>
+                <w:rFonts w:hint="eastAsia"/>
+              </w:rPr>
+              <w:t>order_id</w:t>
+            </w:r>
+          </w:p>
+        </w:tc>
+      </w:tr>
+      <w:tr>
+        <w:tc>
+          <w:tcPr>
+            <w:cnfStyle w:val="001000000000" w:firstRow="0" w:lastRow="0" w:firstColumn="1" w:lastColumn="0" w:oddVBand="0" w:evenVBand="0" w:oddHBand="0" w:evenHBand="0" w:firstRowFirstColumn="0" w:firstRowLastColumn="0" w:lastRowFirstColumn="0" w:lastRowLastColumn="0"/>
+            <w:tcW w:w="2129" w:type="dxa"/>
+          </w:tcPr>
+          <w:p>
+            <w:pPr>
+              <w:rPr>
+                <w:rFonts w:hint="eastAsia"/>
+              </w:rPr>
+            </w:pPr>
+            <w:r>
               <w:t>M</w:t>
             </w:r>
             <w:r>
@@ -9576,7 +9671,7 @@
           </w:tcPr>
           <w:p>
             <w:pPr>
-              <w:cnfStyle w:val="000000100000" w:firstRow="0" w:lastRow="0" w:firstColumn="0" w:lastColumn="0" w:oddVBand="0" w:evenVBand="0" w:oddHBand="1" w:evenHBand="0" w:firstRowFirstColumn="0" w:firstRowLastColumn="0" w:lastRowFirstColumn="0" w:lastRowLastColumn="0"/>
+              <w:cnfStyle w:val="000000000000" w:firstRow="0" w:lastRow="0" w:firstColumn="0" w:lastColumn="0" w:oddVBand="0" w:evenVBand="0" w:oddHBand="0" w:evenHBand="0" w:firstRowFirstColumn="0" w:firstRowLastColumn="0" w:lastRowFirstColumn="0" w:lastRowLastColumn="0"/>
               <w:rPr>
                 <w:rFonts w:hint="eastAsia"/>
               </w:rPr>
@@ -9598,7 +9693,7 @@
           </w:tcPr>
           <w:p>
             <w:pPr>
-              <w:cnfStyle w:val="000000100000" w:firstRow="0" w:lastRow="0" w:firstColumn="0" w:lastColumn="0" w:oddVBand="0" w:evenVBand="0" w:oddHBand="1" w:evenHBand="0" w:firstRowFirstColumn="0" w:firstRowLastColumn="0" w:lastRowFirstColumn="0" w:lastRowLastColumn="0"/>
+              <w:cnfStyle w:val="000000000000" w:firstRow="0" w:lastRow="0" w:firstColumn="0" w:lastColumn="0" w:oddVBand="0" w:evenVBand="0" w:oddHBand="0" w:evenHBand="0" w:firstRowFirstColumn="0" w:firstRowLastColumn="0" w:lastRowFirstColumn="0" w:lastRowLastColumn="0"/>
               <w:rPr>
                 <w:rFonts w:hint="eastAsia"/>
               </w:rPr>
@@ -9617,7 +9712,7 @@
           </w:tcPr>
           <w:p>
             <w:pPr>
-              <w:cnfStyle w:val="000000100000" w:firstRow="0" w:lastRow="0" w:firstColumn="0" w:lastColumn="0" w:oddVBand="0" w:evenVBand="0" w:oddHBand="1" w:evenHBand="0" w:firstRowFirstColumn="0" w:firstRowLastColumn="0" w:lastRowFirstColumn="0" w:lastRowLastColumn="0"/>
+              <w:cnfStyle w:val="000000000000" w:firstRow="0" w:lastRow="0" w:firstColumn="0" w:lastColumn="0" w:oddVBand="0" w:evenVBand="0" w:oddHBand="0" w:evenHBand="0" w:firstRowFirstColumn="0" w:firstRowLastColumn="0" w:lastRowFirstColumn="0" w:lastRowLastColumn="0"/>
               <w:rPr>
                 <w:rFonts w:hint="eastAsia"/>
               </w:rPr>
@@ -9664,84 +9759,6 @@
               </w:rPr>
               <w:t>为支出</w:t>
             </w:r>
-          </w:p>
-        </w:tc>
-      </w:tr>
-      <w:tr>
-        <w:tc>
-          <w:tcPr>
-            <w:cnfStyle w:val="001000000000" w:firstRow="0" w:lastRow="0" w:firstColumn="1" w:lastColumn="0" w:oddVBand="0" w:evenVBand="0" w:oddHBand="0" w:evenHBand="0" w:firstRowFirstColumn="0" w:firstRowLastColumn="0" w:lastRowFirstColumn="0" w:lastRowLastColumn="0"/>
-            <w:tcW w:w="2129" w:type="dxa"/>
-          </w:tcPr>
-          <w:p>
-            <w:pPr>
-              <w:rPr>
-                <w:rFonts w:hint="eastAsia"/>
-              </w:rPr>
-            </w:pPr>
-            <w:r>
-              <w:t>R</w:t>
-            </w:r>
-            <w:r>
-              <w:rPr>
-                <w:rFonts w:hint="eastAsia"/>
-              </w:rPr>
-              <w:t>emark</w:t>
-            </w:r>
-          </w:p>
-        </w:tc>
-        <w:tc>
-          <w:tcPr>
-            <w:tcW w:w="2129" w:type="dxa"/>
-          </w:tcPr>
-          <w:p>
-            <w:pPr>
-              <w:cnfStyle w:val="000000000000" w:firstRow="0" w:lastRow="0" w:firstColumn="0" w:lastColumn="0" w:oddVBand="0" w:evenVBand="0" w:oddHBand="0" w:evenHBand="0" w:firstRowFirstColumn="0" w:firstRowLastColumn="0" w:lastRowFirstColumn="0" w:lastRowLastColumn="0"/>
-              <w:rPr>
-                <w:rFonts w:hint="eastAsia"/>
-              </w:rPr>
-            </w:pPr>
-            <w:r>
-              <w:t>S</w:t>
-            </w:r>
-            <w:r>
-              <w:rPr>
-                <w:rFonts w:hint="eastAsia"/>
-              </w:rPr>
-              <w:t>tring</w:t>
-            </w:r>
-          </w:p>
-        </w:tc>
-        <w:tc>
-          <w:tcPr>
-            <w:tcW w:w="2129" w:type="dxa"/>
-          </w:tcPr>
-          <w:p>
-            <w:pPr>
-              <w:cnfStyle w:val="000000000000" w:firstRow="0" w:lastRow="0" w:firstColumn="0" w:lastColumn="0" w:oddVBand="0" w:evenVBand="0" w:oddHBand="0" w:evenHBand="0" w:firstRowFirstColumn="0" w:firstRowLastColumn="0" w:lastRowFirstColumn="0" w:lastRowLastColumn="0"/>
-              <w:rPr>
-                <w:rFonts w:hint="eastAsia"/>
-              </w:rPr>
-            </w:pPr>
-            <w:r>
-              <w:rPr>
-                <w:rFonts w:hint="eastAsia"/>
-              </w:rPr>
-              <w:t>详情</w:t>
-            </w:r>
-          </w:p>
-        </w:tc>
-        <w:tc>
-          <w:tcPr>
-            <w:tcW w:w="2129" w:type="dxa"/>
-          </w:tcPr>
-          <w:p>
-            <w:pPr>
-              <w:cnfStyle w:val="000000000000" w:firstRow="0" w:lastRow="0" w:firstColumn="0" w:lastColumn="0" w:oddVBand="0" w:evenVBand="0" w:oddHBand="0" w:evenHBand="0" w:firstRowFirstColumn="0" w:firstRowLastColumn="0" w:lastRowFirstColumn="0" w:lastRowLastColumn="0"/>
-              <w:rPr>
-                <w:rFonts w:hint="eastAsia"/>
-              </w:rPr>
-            </w:pPr>
           </w:p>
         </w:tc>
       </w:tr>
@@ -9761,6 +9778,84 @@
               </w:rPr>
             </w:pPr>
             <w:r>
+              <w:t>R</w:t>
+            </w:r>
+            <w:r>
+              <w:rPr>
+                <w:rFonts w:hint="eastAsia"/>
+              </w:rPr>
+              <w:t>emark</w:t>
+            </w:r>
+          </w:p>
+        </w:tc>
+        <w:tc>
+          <w:tcPr>
+            <w:tcW w:w="2129" w:type="dxa"/>
+          </w:tcPr>
+          <w:p>
+            <w:pPr>
+              <w:cnfStyle w:val="000000100000" w:firstRow="0" w:lastRow="0" w:firstColumn="0" w:lastColumn="0" w:oddVBand="0" w:evenVBand="0" w:oddHBand="1" w:evenHBand="0" w:firstRowFirstColumn="0" w:firstRowLastColumn="0" w:lastRowFirstColumn="0" w:lastRowLastColumn="0"/>
+              <w:rPr>
+                <w:rFonts w:hint="eastAsia"/>
+              </w:rPr>
+            </w:pPr>
+            <w:r>
+              <w:t>S</w:t>
+            </w:r>
+            <w:r>
+              <w:rPr>
+                <w:rFonts w:hint="eastAsia"/>
+              </w:rPr>
+              <w:t>tring</w:t>
+            </w:r>
+          </w:p>
+        </w:tc>
+        <w:tc>
+          <w:tcPr>
+            <w:tcW w:w="2129" w:type="dxa"/>
+          </w:tcPr>
+          <w:p>
+            <w:pPr>
+              <w:cnfStyle w:val="000000100000" w:firstRow="0" w:lastRow="0" w:firstColumn="0" w:lastColumn="0" w:oddVBand="0" w:evenVBand="0" w:oddHBand="1" w:evenHBand="0" w:firstRowFirstColumn="0" w:firstRowLastColumn="0" w:lastRowFirstColumn="0" w:lastRowLastColumn="0"/>
+              <w:rPr>
+                <w:rFonts w:hint="eastAsia"/>
+              </w:rPr>
+            </w:pPr>
+            <w:r>
+              <w:rPr>
+                <w:rFonts w:hint="eastAsia"/>
+              </w:rPr>
+              <w:t>详情</w:t>
+            </w:r>
+          </w:p>
+        </w:tc>
+        <w:tc>
+          <w:tcPr>
+            <w:tcW w:w="2129" w:type="dxa"/>
+          </w:tcPr>
+          <w:p>
+            <w:pPr>
+              <w:cnfStyle w:val="000000100000" w:firstRow="0" w:lastRow="0" w:firstColumn="0" w:lastColumn="0" w:oddVBand="0" w:evenVBand="0" w:oddHBand="1" w:evenHBand="0" w:firstRowFirstColumn="0" w:firstRowLastColumn="0" w:lastRowFirstColumn="0" w:lastRowLastColumn="0"/>
+              <w:rPr>
+                <w:rFonts w:hint="eastAsia"/>
+              </w:rPr>
+            </w:pPr>
+          </w:p>
+        </w:tc>
+      </w:tr>
+      <w:tr>
+        <w:tc>
+          <w:tcPr>
+            <w:cnfStyle w:val="001000000000" w:firstRow="0" w:lastRow="0" w:firstColumn="1" w:lastColumn="0" w:oddVBand="0" w:evenVBand="0" w:oddHBand="0" w:evenHBand="0" w:firstRowFirstColumn="0" w:firstRowLastColumn="0" w:lastRowFirstColumn="0" w:lastRowLastColumn="0"/>
+            <w:tcW w:w="2129" w:type="dxa"/>
+          </w:tcPr>
+          <w:p>
+            <w:pPr>
+              <w:rPr>
+                <w:rFonts w:hint="eastAsia"/>
+              </w:rPr>
+            </w:pPr>
+            <w:r>
               <w:t>T</w:t>
             </w:r>
             <w:r>
@@ -9777,7 +9872,7 @@
           </w:tcPr>
           <w:p>
             <w:pPr>
-              <w:cnfStyle w:val="000000100000" w:firstRow="0" w:lastRow="0" w:firstColumn="0" w:lastColumn="0" w:oddVBand="0" w:evenVBand="0" w:oddHBand="1" w:evenHBand="0" w:firstRowFirstColumn="0" w:firstRowLastColumn="0" w:lastRowFirstColumn="0" w:lastRowLastColumn="0"/>
+              <w:cnfStyle w:val="000000000000" w:firstRow="0" w:lastRow="0" w:firstColumn="0" w:lastColumn="0" w:oddVBand="0" w:evenVBand="0" w:oddHBand="0" w:evenHBand="0" w:firstRowFirstColumn="0" w:firstRowLastColumn="0" w:lastRowFirstColumn="0" w:lastRowLastColumn="0"/>
               <w:rPr>
                 <w:rFonts w:hint="eastAsia"/>
               </w:rPr>
@@ -9799,20 +9894,20 @@
           </w:tcPr>
           <w:p>
             <w:pPr>
-              <w:cnfStyle w:val="000000100000" w:firstRow="0" w:lastRow="0" w:firstColumn="0" w:lastColumn="0" w:oddVBand="0" w:evenVBand="0" w:oddHBand="1" w:evenHBand="0" w:firstRowFirstColumn="0" w:firstRowLastColumn="0" w:lastRowFirstColumn="0" w:lastRowLastColumn="0"/>
-              <w:rPr>
-                <w:rFonts w:hint="eastAsia"/>
-              </w:rPr>
-            </w:pPr>
-          </w:p>
-        </w:tc>
-        <w:tc>
-          <w:tcPr>
-            <w:tcW w:w="2129" w:type="dxa"/>
-          </w:tcPr>
-          <w:p>
-            <w:pPr>
-              <w:cnfStyle w:val="000000100000" w:firstRow="0" w:lastRow="0" w:firstColumn="0" w:lastColumn="0" w:oddVBand="0" w:evenVBand="0" w:oddHBand="1" w:evenHBand="0" w:firstRowFirstColumn="0" w:firstRowLastColumn="0" w:lastRowFirstColumn="0" w:lastRowLastColumn="0"/>
+              <w:cnfStyle w:val="000000000000" w:firstRow="0" w:lastRow="0" w:firstColumn="0" w:lastColumn="0" w:oddVBand="0" w:evenVBand="0" w:oddHBand="0" w:evenHBand="0" w:firstRowFirstColumn="0" w:firstRowLastColumn="0" w:lastRowFirstColumn="0" w:lastRowLastColumn="0"/>
+              <w:rPr>
+                <w:rFonts w:hint="eastAsia"/>
+              </w:rPr>
+            </w:pPr>
+          </w:p>
+        </w:tc>
+        <w:tc>
+          <w:tcPr>
+            <w:tcW w:w="2129" w:type="dxa"/>
+          </w:tcPr>
+          <w:p>
+            <w:pPr>
+              <w:cnfStyle w:val="000000000000" w:firstRow="0" w:lastRow="0" w:firstColumn="0" w:lastColumn="0" w:oddVBand="0" w:evenVBand="0" w:oddHBand="0" w:evenHBand="0" w:firstRowFirstColumn="0" w:firstRowLastColumn="0" w:lastRowFirstColumn="0" w:lastRowLastColumn="0"/>
               <w:rPr>
                 <w:rFonts w:hint="eastAsia"/>
               </w:rPr>
@@ -10886,7 +10981,6 @@
               </w:rPr>
             </w:pPr>
             <w:r>
-              <w:lastRenderedPageBreak/>
               <w:t>S</w:t>
             </w:r>
             <w:r>
@@ -13110,7 +13204,6 @@
               </w:rPr>
             </w:pPr>
             <w:r>
-              <w:lastRenderedPageBreak/>
               <w:t>C</w:t>
             </w:r>
             <w:r>
@@ -14670,7 +14763,6 @@
               </w:rPr>
             </w:pPr>
             <w:r>
-              <w:lastRenderedPageBreak/>
               <w:t>P</w:t>
             </w:r>
             <w:r>
@@ -18036,7 +18128,6 @@
               <w:rPr>
                 <w:rFonts w:hint="eastAsia"/>
               </w:rPr>
-              <w:lastRenderedPageBreak/>
               <w:t>RESPONSE</w:t>
             </w:r>
           </w:p>
@@ -19257,7 +19348,13 @@
         </w:rPr>
       </w:pPr>
     </w:p>
-    <w:p/>
+    <w:p>
+      <w:pPr>
+        <w:rPr>
+          <w:rFonts w:hint="eastAsia"/>
+        </w:rPr>
+      </w:pPr>
+    </w:p>
     <w:p>
       <w:pPr>
         <w:pStyle w:val="Heading2"/>
@@ -19787,7 +19884,6 @@
               </w:rPr>
             </w:pPr>
             <w:r>
-              <w:lastRenderedPageBreak/>
               <w:t>M</w:t>
             </w:r>
             <w:r>
@@ -19990,7 +20086,13 @@
         </w:rPr>
       </w:pPr>
     </w:p>
-    <w:p/>
+    <w:p>
+      <w:pPr>
+        <w:rPr>
+          <w:rFonts w:hint="eastAsia"/>
+        </w:rPr>
+      </w:pPr>
+    </w:p>
     <w:p>
       <w:pPr>
         <w:pStyle w:val="Heading2"/>
@@ -21258,8 +21360,20 @@
         </w:tc>
       </w:tr>
     </w:tbl>
-    <w:p/>
-    <w:p/>
+    <w:p>
+      <w:pPr>
+        <w:rPr>
+          <w:rFonts w:hint="eastAsia"/>
+        </w:rPr>
+      </w:pPr>
+    </w:p>
+    <w:p>
+      <w:pPr>
+        <w:rPr>
+          <w:rFonts w:hint="eastAsia"/>
+        </w:rPr>
+      </w:pPr>
+    </w:p>
     <w:p>
       <w:pPr>
         <w:pStyle w:val="Heading2"/>
@@ -21303,6 +21417,11 @@
             <w:gridSpan w:val="4"/>
           </w:tcPr>
           <w:p>
+            <w:pPr>
+              <w:rPr>
+                <w:rFonts w:hint="eastAsia"/>
+              </w:rPr>
+            </w:pPr>
             <w:r>
               <w:rPr>
                 <w:rFonts w:hint="eastAsia"/>
@@ -21340,7 +21459,6 @@
               </w:rPr>
             </w:pPr>
             <w:r>
-              <w:lastRenderedPageBreak/>
               <w:t>S</w:t>
             </w:r>
             <w:r>
@@ -21823,6 +21941,9 @@
           <w:p>
             <w:pPr>
               <w:cnfStyle w:val="000000100000" w:firstRow="0" w:lastRow="0" w:firstColumn="0" w:lastColumn="0" w:oddVBand="0" w:evenVBand="0" w:oddHBand="1" w:evenHBand="0" w:firstRowFirstColumn="0" w:firstRowLastColumn="0" w:lastRowFirstColumn="0" w:lastRowLastColumn="0"/>
+              <w:rPr>
+                <w:rFonts w:hint="eastAsia"/>
+              </w:rPr>
             </w:pPr>
             <w:r>
               <w:rPr>
@@ -21962,6 +22083,9 @@
           <w:p>
             <w:pPr>
               <w:cnfStyle w:val="000000100000" w:firstRow="0" w:lastRow="0" w:firstColumn="0" w:lastColumn="0" w:oddVBand="0" w:evenVBand="0" w:oddHBand="1" w:evenHBand="0" w:firstRowFirstColumn="0" w:firstRowLastColumn="0" w:lastRowFirstColumn="0" w:lastRowLastColumn="0"/>
+              <w:rPr>
+                <w:rFonts w:hint="eastAsia"/>
+              </w:rPr>
             </w:pPr>
             <w:r>
               <w:t>I</w:t>
@@ -22000,6 +22124,9 @@
           <w:p>
             <w:pPr>
               <w:cnfStyle w:val="000000100000" w:firstRow="0" w:lastRow="0" w:firstColumn="0" w:lastColumn="0" w:oddVBand="0" w:evenVBand="0" w:oddHBand="1" w:evenHBand="0" w:firstRowFirstColumn="0" w:firstRowLastColumn="0" w:lastRowFirstColumn="0" w:lastRowLastColumn="0"/>
+              <w:rPr>
+                <w:rFonts w:hint="eastAsia"/>
+              </w:rPr>
             </w:pPr>
           </w:p>
         </w:tc>
@@ -22037,6 +22164,9 @@
           <w:p>
             <w:pPr>
               <w:cnfStyle w:val="000000000000" w:firstRow="0" w:lastRow="0" w:firstColumn="0" w:lastColumn="0" w:oddVBand="0" w:evenVBand="0" w:oddHBand="0" w:evenHBand="0" w:firstRowFirstColumn="0" w:firstRowLastColumn="0" w:lastRowFirstColumn="0" w:lastRowLastColumn="0"/>
+              <w:rPr>
+                <w:rFonts w:hint="eastAsia"/>
+              </w:rPr>
             </w:pPr>
             <w:r>
               <w:t>Int</w:t>
@@ -22069,6 +22199,9 @@
           <w:p>
             <w:pPr>
               <w:cnfStyle w:val="000000000000" w:firstRow="0" w:lastRow="0" w:firstColumn="0" w:lastColumn="0" w:oddVBand="0" w:evenVBand="0" w:oddHBand="0" w:evenHBand="0" w:firstRowFirstColumn="0" w:firstRowLastColumn="0" w:lastRowFirstColumn="0" w:lastRowLastColumn="0"/>
+              <w:rPr>
+                <w:rFonts w:hint="eastAsia"/>
+              </w:rPr>
             </w:pPr>
           </w:p>
         </w:tc>
@@ -22109,6 +22242,9 @@
           <w:p>
             <w:pPr>
               <w:cnfStyle w:val="000000100000" w:firstRow="0" w:lastRow="0" w:firstColumn="0" w:lastColumn="0" w:oddVBand="0" w:evenVBand="0" w:oddHBand="1" w:evenHBand="0" w:firstRowFirstColumn="0" w:firstRowLastColumn="0" w:lastRowFirstColumn="0" w:lastRowLastColumn="0"/>
+              <w:rPr>
+                <w:rFonts w:hint="eastAsia"/>
+              </w:rPr>
             </w:pPr>
             <w:r>
               <w:t>Int</w:t>
@@ -22141,6 +22277,9 @@
           <w:p>
             <w:pPr>
               <w:cnfStyle w:val="000000100000" w:firstRow="0" w:lastRow="0" w:firstColumn="0" w:lastColumn="0" w:oddVBand="0" w:evenVBand="0" w:oddHBand="1" w:evenHBand="0" w:firstRowFirstColumn="0" w:firstRowLastColumn="0" w:lastRowFirstColumn="0" w:lastRowLastColumn="0"/>
+              <w:rPr>
+                <w:rFonts w:hint="eastAsia"/>
+              </w:rPr>
             </w:pPr>
           </w:p>
         </w:tc>
@@ -22178,6 +22317,9 @@
           <w:p>
             <w:pPr>
               <w:cnfStyle w:val="000000000000" w:firstRow="0" w:lastRow="0" w:firstColumn="0" w:lastColumn="0" w:oddVBand="0" w:evenVBand="0" w:oddHBand="0" w:evenHBand="0" w:firstRowFirstColumn="0" w:firstRowLastColumn="0" w:lastRowFirstColumn="0" w:lastRowLastColumn="0"/>
+              <w:rPr>
+                <w:rFonts w:hint="eastAsia"/>
+              </w:rPr>
             </w:pPr>
             <w:r>
               <w:t>Array&lt;TaskIncome&gt;</w:t>
@@ -22218,7 +22360,13 @@
         </w:tc>
       </w:tr>
     </w:tbl>
-    <w:p/>
+    <w:p>
+      <w:pPr>
+        <w:rPr>
+          <w:rFonts w:hint="eastAsia"/>
+        </w:rPr>
+      </w:pPr>
+    </w:p>
     <w:p>
       <w:pPr>
         <w:rPr>
@@ -22270,6 +22418,11 @@
             <w:tcW w:w="2129" w:type="dxa"/>
           </w:tcPr>
           <w:p>
+            <w:pPr>
+              <w:rPr>
+                <w:rFonts w:hint="eastAsia"/>
+              </w:rPr>
+            </w:pPr>
             <w:r>
               <w:t>Task_id</w:t>
             </w:r>
@@ -22407,6 +22560,9 @@
           <w:p>
             <w:pPr>
               <w:cnfStyle w:val="000000000000" w:firstRow="0" w:lastRow="0" w:firstColumn="0" w:lastColumn="0" w:oddVBand="0" w:evenVBand="0" w:oddHBand="0" w:evenHBand="0" w:firstRowFirstColumn="0" w:firstRowLastColumn="0" w:lastRowFirstColumn="0" w:lastRowLastColumn="0"/>
+              <w:rPr>
+                <w:rFonts w:hint="eastAsia"/>
+              </w:rPr>
             </w:pPr>
             <w:r>
               <w:rPr>
@@ -22436,8 +22592,6 @@
           <w:rFonts w:hint="eastAsia"/>
         </w:rPr>
       </w:pPr>
-      <w:bookmarkStart w:id="0" w:name="_GoBack"/>
-      <w:bookmarkEnd w:id="0"/>
     </w:p>
     <w:p>
       <w:pPr>
@@ -23908,7 +24062,6 @@
   <w:style w:type="character" w:default="1" w:styleId="DefaultParagraphFont">
     <w:name w:val="Default Paragraph Font"/>
     <w:uiPriority w:val="1"/>
-    <w:semiHidden/>
     <w:unhideWhenUsed/>
   </w:style>
   <w:style w:type="table" w:default="1" w:styleId="TableNormal">
@@ -24309,7 +24462,6 @@
   <w:style w:type="character" w:default="1" w:styleId="DefaultParagraphFont">
     <w:name w:val="Default Paragraph Font"/>
     <w:uiPriority w:val="1"/>
-    <w:semiHidden/>
     <w:unhideWhenUsed/>
   </w:style>
   <w:style w:type="table" w:default="1" w:styleId="TableNormal">

--- a/docs/旺财C2S通信协议文档草案.docx
+++ b/docs/旺财C2S通信协议文档草案.docx
@@ -9480,8 +9480,6 @@
             </w:pPr>
           </w:p>
         </w:tc>
-        <w:bookmarkStart w:id="0" w:name="_GoBack"/>
-        <w:bookmarkEnd w:id="0"/>
       </w:tr>
       <w:tr>
         <w:tc>
@@ -19102,6 +19100,98 @@
                 <w:rFonts w:hint="eastAsia"/>
               </w:rPr>
             </w:pPr>
+            <w:r>
+              <w:t>0.</w:t>
+            </w:r>
+            <w:r>
+              <w:rPr>
+                <w:rFonts w:hint="eastAsia"/>
+              </w:rPr>
+              <w:t>未知</w:t>
+            </w:r>
+          </w:p>
+          <w:p>
+            <w:pPr>
+              <w:cnfStyle w:val="000000000000" w:firstRow="0" w:lastRow="0" w:firstColumn="0" w:lastColumn="0" w:oddVBand="0" w:evenVBand="0" w:oddHBand="0" w:evenHBand="0" w:firstRowFirstColumn="0" w:firstRowLastColumn="0" w:lastRowFirstColumn="0" w:lastRowLastColumn="0"/>
+              <w:rPr>
+                <w:rFonts w:hint="eastAsia"/>
+              </w:rPr>
+            </w:pPr>
+            <w:r>
+              <w:t>1.</w:t>
+            </w:r>
+            <w:r>
+              <w:t>50</w:t>
+            </w:r>
+            <w:r>
+              <w:rPr>
+                <w:rFonts w:hint="eastAsia"/>
+              </w:rPr>
+              <w:t>元京东卡</w:t>
+            </w:r>
+          </w:p>
+          <w:p>
+            <w:pPr>
+              <w:cnfStyle w:val="000000000000" w:firstRow="0" w:lastRow="0" w:firstColumn="0" w:lastColumn="0" w:oddVBand="0" w:evenVBand="0" w:oddHBand="0" w:evenHBand="0" w:firstRowFirstColumn="0" w:firstRowLastColumn="0" w:lastRowFirstColumn="0" w:lastRowLastColumn="0"/>
+            </w:pPr>
+            <w:r>
+              <w:rPr>
+                <w:rFonts w:hint="eastAsia"/>
+              </w:rPr>
+              <w:t>2.</w:t>
+            </w:r>
+            <w:r>
+              <w:t>10</w:t>
+            </w:r>
+            <w:r>
+              <w:rPr>
+                <w:rFonts w:hint="eastAsia"/>
+              </w:rPr>
+              <w:t>元迅雷</w:t>
+            </w:r>
+            <w:r>
+              <w:rPr>
+                <w:rFonts w:hint="eastAsia"/>
+              </w:rPr>
+              <w:t>VIP</w:t>
+            </w:r>
+          </w:p>
+          <w:p>
+            <w:pPr>
+              <w:cnfStyle w:val="000000000000" w:firstRow="0" w:lastRow="0" w:firstColumn="0" w:lastColumn="0" w:oddVBand="0" w:evenVBand="0" w:oddHBand="0" w:evenHBand="0" w:firstRowFirstColumn="0" w:firstRowLastColumn="0" w:lastRowFirstColumn="0" w:lastRowLastColumn="0"/>
+              <w:rPr>
+                <w:rFonts w:hint="eastAsia"/>
+              </w:rPr>
+            </w:pPr>
+            <w:r>
+              <w:t>100.</w:t>
+            </w:r>
+            <w:r>
+              <w:rPr>
+                <w:rFonts w:hint="eastAsia"/>
+              </w:rPr>
+              <w:t>支付宝充值</w:t>
+            </w:r>
+          </w:p>
+          <w:p>
+            <w:pPr>
+              <w:cnfStyle w:val="000000000000" w:firstRow="0" w:lastRow="0" w:firstColumn="0" w:lastColumn="0" w:oddVBand="0" w:evenVBand="0" w:oddHBand="0" w:evenHBand="0" w:firstRowFirstColumn="0" w:firstRowLastColumn="0" w:lastRowFirstColumn="0" w:lastRowLastColumn="0"/>
+              <w:rPr>
+                <w:rFonts w:hint="eastAsia"/>
+              </w:rPr>
+            </w:pPr>
+            <w:r>
+              <w:rPr>
+                <w:rFonts w:hint="eastAsia"/>
+              </w:rPr>
+              <w:t>101.</w:t>
+            </w:r>
+            <w:r>
+              <w:rPr>
+                <w:rFonts w:hint="eastAsia"/>
+              </w:rPr>
+              <w:t>电话充值</w:t>
+            </w:r>
           </w:p>
         </w:tc>
         <w:tc>
@@ -19320,10 +19410,168 @@
           <w:p>
             <w:pPr>
               <w:cnfStyle w:val="000000100000" w:firstRow="0" w:lastRow="0" w:firstColumn="0" w:lastColumn="0" w:oddVBand="0" w:evenVBand="0" w:oddHBand="1" w:evenHBand="0" w:firstRowFirstColumn="0" w:firstRowLastColumn="0" w:lastRowFirstColumn="0" w:lastRowLastColumn="0"/>
-              <w:rPr>
-                <w:rFonts w:hint="eastAsia"/>
-              </w:rPr>
-            </w:pPr>
+            </w:pPr>
+          </w:p>
+        </w:tc>
+        <w:tc>
+          <w:tcPr>
+            <w:tcW w:w="2129" w:type="dxa"/>
+          </w:tcPr>
+          <w:p>
+            <w:pPr>
+              <w:cnfStyle w:val="000000100000" w:firstRow="0" w:lastRow="0" w:firstColumn="0" w:lastColumn="0" w:oddVBand="0" w:evenVBand="0" w:oddHBand="1" w:evenHBand="0" w:firstRowFirstColumn="0" w:firstRowLastColumn="0" w:lastRowFirstColumn="0" w:lastRowLastColumn="0"/>
+              <w:rPr>
+                <w:rFonts w:hint="eastAsia"/>
+              </w:rPr>
+            </w:pPr>
+          </w:p>
+        </w:tc>
+      </w:tr>
+      <w:tr>
+        <w:tc>
+          <w:tcPr>
+            <w:cnfStyle w:val="001000000000" w:firstRow="0" w:lastRow="0" w:firstColumn="1" w:lastColumn="0" w:oddVBand="0" w:evenVBand="0" w:oddHBand="0" w:evenHBand="0" w:firstRowFirstColumn="0" w:firstRowLastColumn="0" w:lastRowFirstColumn="0" w:lastRowLastColumn="0"/>
+            <w:tcW w:w="2129" w:type="dxa"/>
+          </w:tcPr>
+          <w:p>
+            <w:r>
+              <w:rPr>
+                <w:rFonts w:hint="eastAsia"/>
+              </w:rPr>
+              <w:t>D</w:t>
+            </w:r>
+            <w:r>
+              <w:rPr>
+                <w:rFonts w:hint="eastAsia"/>
+              </w:rPr>
+              <w:t>escription</w:t>
+            </w:r>
+          </w:p>
+        </w:tc>
+        <w:tc>
+          <w:tcPr>
+            <w:tcW w:w="2129" w:type="dxa"/>
+          </w:tcPr>
+          <w:p>
+            <w:pPr>
+              <w:cnfStyle w:val="000000000000" w:firstRow="0" w:lastRow="0" w:firstColumn="0" w:lastColumn="0" w:oddVBand="0" w:evenVBand="0" w:oddHBand="0" w:evenHBand="0" w:firstRowFirstColumn="0" w:firstRowLastColumn="0" w:lastRowFirstColumn="0" w:lastRowLastColumn="0"/>
+            </w:pPr>
+            <w:r>
+              <w:t>String</w:t>
+            </w:r>
+          </w:p>
+        </w:tc>
+        <w:tc>
+          <w:tcPr>
+            <w:tcW w:w="2129" w:type="dxa"/>
+          </w:tcPr>
+          <w:p>
+            <w:pPr>
+              <w:cnfStyle w:val="000000000000" w:firstRow="0" w:lastRow="0" w:firstColumn="0" w:lastColumn="0" w:oddVBand="0" w:evenVBand="0" w:oddHBand="0" w:evenHBand="0" w:firstRowFirstColumn="0" w:firstRowLastColumn="0" w:lastRowFirstColumn="0" w:lastRowLastColumn="0"/>
+              <w:rPr>
+                <w:rFonts w:hint="eastAsia"/>
+              </w:rPr>
+            </w:pPr>
+            <w:r>
+              <w:rPr>
+                <w:rFonts w:hint="eastAsia"/>
+              </w:rPr>
+              <w:t>副标题</w:t>
+            </w:r>
+          </w:p>
+        </w:tc>
+        <w:tc>
+          <w:tcPr>
+            <w:tcW w:w="2129" w:type="dxa"/>
+          </w:tcPr>
+          <w:p>
+            <w:pPr>
+              <w:cnfStyle w:val="000000000000" w:firstRow="0" w:lastRow="0" w:firstColumn="0" w:lastColumn="0" w:oddVBand="0" w:evenVBand="0" w:oddHBand="0" w:evenHBand="0" w:firstRowFirstColumn="0" w:firstRowLastColumn="0" w:lastRowFirstColumn="0" w:lastRowLastColumn="0"/>
+            </w:pPr>
+          </w:p>
+        </w:tc>
+      </w:tr>
+      <w:tr>
+        <w:trPr>
+          <w:cnfStyle w:val="000000100000" w:firstRow="0" w:lastRow="0" w:firstColumn="0" w:lastColumn="0" w:oddVBand="0" w:evenVBand="0" w:oddHBand="1" w:evenHBand="0" w:firstRowFirstColumn="0" w:firstRowLastColumn="0" w:lastRowFirstColumn="0" w:lastRowLastColumn="0"/>
+        </w:trPr>
+        <w:tc>
+          <w:tcPr>
+            <w:cnfStyle w:val="001000000000" w:firstRow="0" w:lastRow="0" w:firstColumn="1" w:lastColumn="0" w:oddVBand="0" w:evenVBand="0" w:oddHBand="0" w:evenHBand="0" w:firstRowFirstColumn="0" w:firstRowLastColumn="0" w:lastRowFirstColumn="0" w:lastRowLastColumn="0"/>
+            <w:tcW w:w="2129" w:type="dxa"/>
+          </w:tcPr>
+          <w:p>
+            <w:pPr>
+              <w:rPr>
+                <w:rFonts w:hint="eastAsia"/>
+              </w:rPr>
+            </w:pPr>
+            <w:r>
+              <w:rPr>
+                <w:rFonts w:hint="eastAsia"/>
+              </w:rPr>
+              <w:t>is_most_cheap</w:t>
+            </w:r>
+          </w:p>
+        </w:tc>
+        <w:tc>
+          <w:tcPr>
+            <w:tcW w:w="2129" w:type="dxa"/>
+          </w:tcPr>
+          <w:p>
+            <w:pPr>
+              <w:cnfStyle w:val="000000100000" w:firstRow="0" w:lastRow="0" w:firstColumn="0" w:lastColumn="0" w:oddVBand="0" w:evenVBand="0" w:oddHBand="1" w:evenHBand="0" w:firstRowFirstColumn="0" w:firstRowLastColumn="0" w:lastRowFirstColumn="0" w:lastRowLastColumn="0"/>
+            </w:pPr>
+            <w:r>
+              <w:t>Int</w:t>
+            </w:r>
+          </w:p>
+        </w:tc>
+        <w:tc>
+          <w:tcPr>
+            <w:tcW w:w="2129" w:type="dxa"/>
+          </w:tcPr>
+          <w:p>
+            <w:pPr>
+              <w:cnfStyle w:val="000000100000" w:firstRow="0" w:lastRow="0" w:firstColumn="0" w:lastColumn="0" w:oddVBand="0" w:evenVBand="0" w:oddHBand="1" w:evenHBand="0" w:firstRowFirstColumn="0" w:firstRowLastColumn="0" w:lastRowFirstColumn="0" w:lastRowLastColumn="0"/>
+            </w:pPr>
+            <w:r>
+              <w:rPr>
+                <w:rFonts w:hint="eastAsia"/>
+              </w:rPr>
+              <w:t>1.</w:t>
+            </w:r>
+            <w:r>
+              <w:rPr>
+                <w:rFonts w:hint="eastAsia"/>
+              </w:rPr>
+              <w:t>展示“最抵”图标</w:t>
+            </w:r>
+            <w:bookmarkStart w:id="0" w:name="_GoBack"/>
+            <w:bookmarkEnd w:id="0"/>
+          </w:p>
+          <w:p>
+            <w:pPr>
+              <w:cnfStyle w:val="000000100000" w:firstRow="0" w:lastRow="0" w:firstColumn="0" w:lastColumn="0" w:oddVBand="0" w:evenVBand="0" w:oddHBand="1" w:evenHBand="0" w:firstRowFirstColumn="0" w:firstRowLastColumn="0" w:lastRowFirstColumn="0" w:lastRowLastColumn="0"/>
+              <w:rPr>
+                <w:rFonts w:hint="eastAsia"/>
+              </w:rPr>
+            </w:pPr>
+            <w:r>
+              <w:t>0.</w:t>
+            </w:r>
+            <w:r>
+              <w:rPr>
+                <w:rFonts w:hint="eastAsia"/>
+              </w:rPr>
+              <w:t>不展示</w:t>
+            </w:r>
+            <w:r>
+              <w:rPr>
+                <w:rFonts w:hint="eastAsia"/>
+              </w:rPr>
+              <w:t xml:space="preserve"> </w:t>
+            </w:r>
           </w:p>
         </w:tc>
         <w:tc>

--- a/docs/旺财C2S通信协议文档草案.docx
+++ b/docs/旺财C2S通信协议文档草案.docx
@@ -9546,6 +9546,9 @@
           <w:p>
             <w:pPr>
               <w:cnfStyle w:val="000000000000" w:firstRow="0" w:lastRow="0" w:firstColumn="0" w:lastColumn="0" w:oddVBand="0" w:evenVBand="0" w:oddHBand="0" w:evenHBand="0" w:firstRowFirstColumn="0" w:firstRowLastColumn="0" w:lastRowFirstColumn="0" w:lastRowLastColumn="0"/>
+              <w:rPr>
+                <w:rFonts w:hint="eastAsia"/>
+              </w:rPr>
             </w:pPr>
           </w:p>
         </w:tc>
@@ -9586,6 +9589,9 @@
           <w:p>
             <w:pPr>
               <w:cnfStyle w:val="000000100000" w:firstRow="0" w:lastRow="0" w:firstColumn="0" w:lastColumn="0" w:oddVBand="0" w:evenVBand="0" w:oddHBand="1" w:evenHBand="0" w:firstRowFirstColumn="0" w:firstRowLastColumn="0" w:lastRowFirstColumn="0" w:lastRowLastColumn="0"/>
+              <w:rPr>
+                <w:rFonts w:hint="eastAsia"/>
+              </w:rPr>
             </w:pPr>
             <w:r>
               <w:t>S</w:t>
@@ -9624,6 +9630,9 @@
           <w:p>
             <w:pPr>
               <w:cnfStyle w:val="000000100000" w:firstRow="0" w:lastRow="0" w:firstColumn="0" w:lastColumn="0" w:oddVBand="0" w:evenVBand="0" w:oddHBand="1" w:evenHBand="0" w:firstRowFirstColumn="0" w:firstRowLastColumn="0" w:lastRowFirstColumn="0" w:lastRowLastColumn="0"/>
+              <w:rPr>
+                <w:rFonts w:hint="eastAsia"/>
+              </w:rPr>
             </w:pPr>
             <w:r>
               <w:rPr>
@@ -19133,6 +19142,9 @@
           <w:p>
             <w:pPr>
               <w:cnfStyle w:val="000000000000" w:firstRow="0" w:lastRow="0" w:firstColumn="0" w:lastColumn="0" w:oddVBand="0" w:evenVBand="0" w:oddHBand="0" w:evenHBand="0" w:firstRowFirstColumn="0" w:firstRowLastColumn="0" w:lastRowFirstColumn="0" w:lastRowLastColumn="0"/>
+              <w:rPr>
+                <w:rFonts w:hint="eastAsia"/>
+              </w:rPr>
             </w:pPr>
             <w:r>
               <w:rPr>
@@ -19282,6 +19294,8 @@
             </w:pPr>
           </w:p>
         </w:tc>
+        <w:bookmarkStart w:id="0" w:name="_GoBack"/>
+        <w:bookmarkEnd w:id="0"/>
       </w:tr>
       <w:tr>
         <w:tc>
@@ -19410,30 +19424,38 @@
           <w:p>
             <w:pPr>
               <w:cnfStyle w:val="000000100000" w:firstRow="0" w:lastRow="0" w:firstColumn="0" w:lastColumn="0" w:oddVBand="0" w:evenVBand="0" w:oddHBand="1" w:evenHBand="0" w:firstRowFirstColumn="0" w:firstRowLastColumn="0" w:lastRowFirstColumn="0" w:lastRowLastColumn="0"/>
-            </w:pPr>
-          </w:p>
-        </w:tc>
-        <w:tc>
-          <w:tcPr>
-            <w:tcW w:w="2129" w:type="dxa"/>
-          </w:tcPr>
-          <w:p>
-            <w:pPr>
-              <w:cnfStyle w:val="000000100000" w:firstRow="0" w:lastRow="0" w:firstColumn="0" w:lastColumn="0" w:oddVBand="0" w:evenVBand="0" w:oddHBand="1" w:evenHBand="0" w:firstRowFirstColumn="0" w:firstRowLastColumn="0" w:lastRowFirstColumn="0" w:lastRowLastColumn="0"/>
-              <w:rPr>
-                <w:rFonts w:hint="eastAsia"/>
-              </w:rPr>
-            </w:pPr>
-          </w:p>
-        </w:tc>
-      </w:tr>
-      <w:tr>
-        <w:tc>
-          <w:tcPr>
-            <w:cnfStyle w:val="001000000000" w:firstRow="0" w:lastRow="0" w:firstColumn="1" w:lastColumn="0" w:oddVBand="0" w:evenVBand="0" w:oddHBand="0" w:evenHBand="0" w:firstRowFirstColumn="0" w:firstRowLastColumn="0" w:lastRowFirstColumn="0" w:lastRowLastColumn="0"/>
-            <w:tcW w:w="2129" w:type="dxa"/>
-          </w:tcPr>
-          <w:p>
+              <w:rPr>
+                <w:rFonts w:hint="eastAsia"/>
+              </w:rPr>
+            </w:pPr>
+          </w:p>
+        </w:tc>
+        <w:tc>
+          <w:tcPr>
+            <w:tcW w:w="2129" w:type="dxa"/>
+          </w:tcPr>
+          <w:p>
+            <w:pPr>
+              <w:cnfStyle w:val="000000100000" w:firstRow="0" w:lastRow="0" w:firstColumn="0" w:lastColumn="0" w:oddVBand="0" w:evenVBand="0" w:oddHBand="1" w:evenHBand="0" w:firstRowFirstColumn="0" w:firstRowLastColumn="0" w:lastRowFirstColumn="0" w:lastRowLastColumn="0"/>
+              <w:rPr>
+                <w:rFonts w:hint="eastAsia"/>
+              </w:rPr>
+            </w:pPr>
+          </w:p>
+        </w:tc>
+      </w:tr>
+      <w:tr>
+        <w:tc>
+          <w:tcPr>
+            <w:cnfStyle w:val="001000000000" w:firstRow="0" w:lastRow="0" w:firstColumn="1" w:lastColumn="0" w:oddVBand="0" w:evenVBand="0" w:oddHBand="0" w:evenHBand="0" w:firstRowFirstColumn="0" w:firstRowLastColumn="0" w:lastRowFirstColumn="0" w:lastRowLastColumn="0"/>
+            <w:tcW w:w="2129" w:type="dxa"/>
+          </w:tcPr>
+          <w:p>
+            <w:pPr>
+              <w:rPr>
+                <w:rFonts w:hint="eastAsia"/>
+              </w:rPr>
+            </w:pPr>
             <w:r>
               <w:rPr>
                 <w:rFonts w:hint="eastAsia"/>
@@ -19455,6 +19477,9 @@
           <w:p>
             <w:pPr>
               <w:cnfStyle w:val="000000000000" w:firstRow="0" w:lastRow="0" w:firstColumn="0" w:lastColumn="0" w:oddVBand="0" w:evenVBand="0" w:oddHBand="0" w:evenHBand="0" w:firstRowFirstColumn="0" w:firstRowLastColumn="0" w:lastRowFirstColumn="0" w:lastRowLastColumn="0"/>
+              <w:rPr>
+                <w:rFonts w:hint="eastAsia"/>
+              </w:rPr>
             </w:pPr>
             <w:r>
               <w:t>String</w:t>
@@ -19487,6 +19512,9 @@
           <w:p>
             <w:pPr>
               <w:cnfStyle w:val="000000000000" w:firstRow="0" w:lastRow="0" w:firstColumn="0" w:lastColumn="0" w:oddVBand="0" w:evenVBand="0" w:oddHBand="0" w:evenHBand="0" w:firstRowFirstColumn="0" w:firstRowLastColumn="0" w:lastRowFirstColumn="0" w:lastRowLastColumn="0"/>
+              <w:rPr>
+                <w:rFonts w:hint="eastAsia"/>
+              </w:rPr>
             </w:pPr>
           </w:p>
         </w:tc>
@@ -19521,6 +19549,9 @@
           <w:p>
             <w:pPr>
               <w:cnfStyle w:val="000000100000" w:firstRow="0" w:lastRow="0" w:firstColumn="0" w:lastColumn="0" w:oddVBand="0" w:evenVBand="0" w:oddHBand="1" w:evenHBand="0" w:firstRowFirstColumn="0" w:firstRowLastColumn="0" w:lastRowFirstColumn="0" w:lastRowLastColumn="0"/>
+              <w:rPr>
+                <w:rFonts w:hint="eastAsia"/>
+              </w:rPr>
             </w:pPr>
             <w:r>
               <w:t>Int</w:t>
@@ -19534,6 +19565,9 @@
           <w:p>
             <w:pPr>
               <w:cnfStyle w:val="000000100000" w:firstRow="0" w:lastRow="0" w:firstColumn="0" w:lastColumn="0" w:oddVBand="0" w:evenVBand="0" w:oddHBand="1" w:evenHBand="0" w:firstRowFirstColumn="0" w:firstRowLastColumn="0" w:lastRowFirstColumn="0" w:lastRowLastColumn="0"/>
+              <w:rPr>
+                <w:rFonts w:hint="eastAsia"/>
+              </w:rPr>
             </w:pPr>
             <w:r>
               <w:rPr>
@@ -19547,8 +19581,6 @@
               </w:rPr>
               <w:t>展示“最抵”图标</w:t>
             </w:r>
-            <w:bookmarkStart w:id="0" w:name="_GoBack"/>
-            <w:bookmarkEnd w:id="0"/>
           </w:p>
           <w:p>
             <w:pPr>
@@ -19581,6 +19613,72 @@
           <w:p>
             <w:pPr>
               <w:cnfStyle w:val="000000100000" w:firstRow="0" w:lastRow="0" w:firstColumn="0" w:lastColumn="0" w:oddVBand="0" w:evenVBand="0" w:oddHBand="1" w:evenHBand="0" w:firstRowFirstColumn="0" w:firstRowLastColumn="0" w:lastRowFirstColumn="0" w:lastRowLastColumn="0"/>
+              <w:rPr>
+                <w:rFonts w:hint="eastAsia"/>
+              </w:rPr>
+            </w:pPr>
+          </w:p>
+        </w:tc>
+      </w:tr>
+      <w:tr>
+        <w:tc>
+          <w:tcPr>
+            <w:cnfStyle w:val="001000000000" w:firstRow="0" w:lastRow="0" w:firstColumn="1" w:lastColumn="0" w:oddVBand="0" w:evenVBand="0" w:oddHBand="0" w:evenHBand="0" w:firstRowFirstColumn="0" w:firstRowLastColumn="0" w:lastRowFirstColumn="0" w:lastRowLastColumn="0"/>
+            <w:tcW w:w="2129" w:type="dxa"/>
+          </w:tcPr>
+          <w:p>
+            <w:pPr>
+              <w:rPr>
+                <w:rFonts w:hint="eastAsia"/>
+              </w:rPr>
+            </w:pPr>
+            <w:r>
+              <w:rPr>
+                <w:rFonts w:hint="eastAsia"/>
+              </w:rPr>
+              <w:t>succeed_tip</w:t>
+            </w:r>
+          </w:p>
+        </w:tc>
+        <w:tc>
+          <w:tcPr>
+            <w:tcW w:w="2129" w:type="dxa"/>
+          </w:tcPr>
+          <w:p>
+            <w:pPr>
+              <w:cnfStyle w:val="000000000000" w:firstRow="0" w:lastRow="0" w:firstColumn="0" w:lastColumn="0" w:oddVBand="0" w:evenVBand="0" w:oddHBand="0" w:evenHBand="0" w:firstRowFirstColumn="0" w:firstRowLastColumn="0" w:lastRowFirstColumn="0" w:lastRowLastColumn="0"/>
+            </w:pPr>
+            <w:r>
+              <w:t>String</w:t>
+            </w:r>
+          </w:p>
+        </w:tc>
+        <w:tc>
+          <w:tcPr>
+            <w:tcW w:w="2129" w:type="dxa"/>
+          </w:tcPr>
+          <w:p>
+            <w:pPr>
+              <w:cnfStyle w:val="000000000000" w:firstRow="0" w:lastRow="0" w:firstColumn="0" w:lastColumn="0" w:oddVBand="0" w:evenVBand="0" w:oddHBand="0" w:evenHBand="0" w:firstRowFirstColumn="0" w:firstRowLastColumn="0" w:lastRowFirstColumn="0" w:lastRowLastColumn="0"/>
+              <w:rPr>
+                <w:rFonts w:hint="eastAsia"/>
+              </w:rPr>
+            </w:pPr>
+            <w:r>
+              <w:rPr>
+                <w:rFonts w:hint="eastAsia"/>
+              </w:rPr>
+              <w:t>兑换成功后的提示说明</w:t>
+            </w:r>
+          </w:p>
+        </w:tc>
+        <w:tc>
+          <w:tcPr>
+            <w:tcW w:w="2129" w:type="dxa"/>
+          </w:tcPr>
+          <w:p>
+            <w:pPr>
+              <w:cnfStyle w:val="000000000000" w:firstRow="0" w:lastRow="0" w:firstColumn="0" w:lastColumn="0" w:oddVBand="0" w:evenVBand="0" w:oddHBand="0" w:evenHBand="0" w:firstRowFirstColumn="0" w:firstRowLastColumn="0" w:lastRowFirstColumn="0" w:lastRowLastColumn="0"/>
               <w:rPr>
                 <w:rFonts w:hint="eastAsia"/>
               </w:rPr>
@@ -24310,6 +24408,7 @@
   <w:style w:type="character" w:default="1" w:styleId="DefaultParagraphFont">
     <w:name w:val="Default Paragraph Font"/>
     <w:uiPriority w:val="1"/>
+    <w:semiHidden/>
     <w:unhideWhenUsed/>
   </w:style>
   <w:style w:type="table" w:default="1" w:styleId="TableNormal">
@@ -24710,6 +24809,7 @@
   <w:style w:type="character" w:default="1" w:styleId="DefaultParagraphFont">
     <w:name w:val="Default Paragraph Font"/>
     <w:uiPriority w:val="1"/>
+    <w:semiHidden/>
     <w:unhideWhenUsed/>
   </w:style>
   <w:style w:type="table" w:default="1" w:styleId="TableNormal">

--- a/docs/旺财C2S通信协议文档草案.docx
+++ b/docs/旺财C2S通信协议文档草案.docx
@@ -19294,8 +19294,6 @@
             </w:pPr>
           </w:p>
         </w:tc>
-        <w:bookmarkStart w:id="0" w:name="_GoBack"/>
-        <w:bookmarkEnd w:id="0"/>
       </w:tr>
       <w:tr>
         <w:tc>
@@ -20476,11 +20474,6 @@
             <w:gridSpan w:val="4"/>
           </w:tcPr>
           <w:p>
-            <w:pPr>
-              <w:rPr>
-                <w:rFonts w:hint="eastAsia"/>
-              </w:rPr>
-            </w:pPr>
             <w:r>
               <w:rPr>
                 <w:rFonts w:hint="eastAsia"/>
@@ -20941,9 +20934,6 @@
           <w:p>
             <w:pPr>
               <w:cnfStyle w:val="000000000000" w:firstRow="0" w:lastRow="0" w:firstColumn="0" w:lastColumn="0" w:oddVBand="0" w:evenVBand="0" w:oddHBand="0" w:evenHBand="0" w:firstRowFirstColumn="0" w:firstRowLastColumn="0" w:lastRowFirstColumn="0" w:lastRowLastColumn="0"/>
-              <w:rPr>
-                <w:rFonts w:hint="eastAsia"/>
-              </w:rPr>
             </w:pPr>
             <w:r>
               <w:t>S</w:t>
@@ -20993,6 +20983,216 @@
             <w:tcW w:w="2129" w:type="dxa"/>
           </w:tcPr>
           <w:p>
+            <w:r>
+              <w:t>Name</w:t>
+            </w:r>
+          </w:p>
+        </w:tc>
+        <w:tc>
+          <w:tcPr>
+            <w:tcW w:w="2129" w:type="dxa"/>
+          </w:tcPr>
+          <w:p>
+            <w:pPr>
+              <w:cnfStyle w:val="000000100000" w:firstRow="0" w:lastRow="0" w:firstColumn="0" w:lastColumn="0" w:oddVBand="0" w:evenVBand="0" w:oddHBand="1" w:evenHBand="0" w:firstRowFirstColumn="0" w:firstRowLastColumn="0" w:lastRowFirstColumn="0" w:lastRowLastColumn="0"/>
+            </w:pPr>
+            <w:r>
+              <w:t>String</w:t>
+            </w:r>
+          </w:p>
+        </w:tc>
+        <w:tc>
+          <w:tcPr>
+            <w:tcW w:w="2129" w:type="dxa"/>
+          </w:tcPr>
+          <w:p>
+            <w:pPr>
+              <w:cnfStyle w:val="000000100000" w:firstRow="0" w:lastRow="0" w:firstColumn="0" w:lastColumn="0" w:oddVBand="0" w:evenVBand="0" w:oddHBand="1" w:evenHBand="0" w:firstRowFirstColumn="0" w:firstRowLastColumn="0" w:lastRowFirstColumn="0" w:lastRowLastColumn="0"/>
+              <w:rPr>
+                <w:rFonts w:hint="eastAsia"/>
+              </w:rPr>
+            </w:pPr>
+            <w:r>
+              <w:rPr>
+                <w:rFonts w:hint="eastAsia"/>
+              </w:rPr>
+              <w:t>兑换物名称</w:t>
+            </w:r>
+          </w:p>
+        </w:tc>
+        <w:tc>
+          <w:tcPr>
+            <w:tcW w:w="2129" w:type="dxa"/>
+          </w:tcPr>
+          <w:p>
+            <w:pPr>
+              <w:cnfStyle w:val="000000100000" w:firstRow="0" w:lastRow="0" w:firstColumn="0" w:lastColumn="0" w:oddVBand="0" w:evenVBand="0" w:oddHBand="1" w:evenHBand="0" w:firstRowFirstColumn="0" w:firstRowLastColumn="0" w:lastRowFirstColumn="0" w:lastRowLastColumn="0"/>
+            </w:pPr>
+          </w:p>
+        </w:tc>
+      </w:tr>
+      <w:tr>
+        <w:tc>
+          <w:tcPr>
+            <w:cnfStyle w:val="001000000000" w:firstRow="0" w:lastRow="0" w:firstColumn="1" w:lastColumn="0" w:oddVBand="0" w:evenVBand="0" w:oddHBand="0" w:evenHBand="0" w:firstRowFirstColumn="0" w:firstRowLastColumn="0" w:lastRowFirstColumn="0" w:lastRowLastColumn="0"/>
+            <w:tcW w:w="2129" w:type="dxa"/>
+          </w:tcPr>
+          <w:p>
+            <w:r>
+              <w:t>Exch</w:t>
+            </w:r>
+            <w:bookmarkStart w:id="0" w:name="_GoBack"/>
+            <w:bookmarkEnd w:id="0"/>
+            <w:r>
+              <w:t>ange_type</w:t>
+            </w:r>
+          </w:p>
+        </w:tc>
+        <w:tc>
+          <w:tcPr>
+            <w:tcW w:w="2129" w:type="dxa"/>
+          </w:tcPr>
+          <w:p>
+            <w:pPr>
+              <w:cnfStyle w:val="000000000000" w:firstRow="0" w:lastRow="0" w:firstColumn="0" w:lastColumn="0" w:oddVBand="0" w:evenVBand="0" w:oddHBand="0" w:evenHBand="0" w:firstRowFirstColumn="0" w:firstRowLastColumn="0" w:lastRowFirstColumn="0" w:lastRowLastColumn="0"/>
+            </w:pPr>
+            <w:r>
+              <w:t>Int</w:t>
+            </w:r>
+          </w:p>
+        </w:tc>
+        <w:tc>
+          <w:tcPr>
+            <w:tcW w:w="2129" w:type="dxa"/>
+          </w:tcPr>
+          <w:p>
+            <w:pPr>
+              <w:cnfStyle w:val="000000000000" w:firstRow="0" w:lastRow="0" w:firstColumn="0" w:lastColumn="0" w:oddVBand="0" w:evenVBand="0" w:oddHBand="0" w:evenHBand="0" w:firstRowFirstColumn="0" w:firstRowLastColumn="0" w:lastRowFirstColumn="0" w:lastRowLastColumn="0"/>
+              <w:rPr>
+                <w:rFonts w:hint="eastAsia"/>
+              </w:rPr>
+            </w:pPr>
+            <w:r>
+              <w:rPr>
+                <w:rFonts w:hint="eastAsia"/>
+              </w:rPr>
+              <w:t>兑换物类别</w:t>
+            </w:r>
+          </w:p>
+        </w:tc>
+        <w:tc>
+          <w:tcPr>
+            <w:tcW w:w="2129" w:type="dxa"/>
+          </w:tcPr>
+          <w:p>
+            <w:pPr>
+              <w:cnfStyle w:val="000000000000" w:firstRow="0" w:lastRow="0" w:firstColumn="0" w:lastColumn="0" w:oddVBand="0" w:evenVBand="0" w:oddHBand="0" w:evenHBand="0" w:firstRowFirstColumn="0" w:firstRowLastColumn="0" w:lastRowFirstColumn="0" w:lastRowLastColumn="0"/>
+              <w:rPr>
+                <w:rFonts w:hint="eastAsia"/>
+              </w:rPr>
+            </w:pPr>
+            <w:r>
+              <w:t>0.</w:t>
+            </w:r>
+            <w:r>
+              <w:rPr>
+                <w:rFonts w:hint="eastAsia"/>
+              </w:rPr>
+              <w:t>未知</w:t>
+            </w:r>
+          </w:p>
+          <w:p>
+            <w:pPr>
+              <w:cnfStyle w:val="000000000000" w:firstRow="0" w:lastRow="0" w:firstColumn="0" w:lastColumn="0" w:oddVBand="0" w:evenVBand="0" w:oddHBand="0" w:evenHBand="0" w:firstRowFirstColumn="0" w:firstRowLastColumn="0" w:lastRowFirstColumn="0" w:lastRowLastColumn="0"/>
+              <w:rPr>
+                <w:rFonts w:hint="eastAsia"/>
+              </w:rPr>
+            </w:pPr>
+            <w:r>
+              <w:t>1.50</w:t>
+            </w:r>
+            <w:r>
+              <w:rPr>
+                <w:rFonts w:hint="eastAsia"/>
+              </w:rPr>
+              <w:t>元京东卡</w:t>
+            </w:r>
+          </w:p>
+          <w:p>
+            <w:pPr>
+              <w:cnfStyle w:val="000000000000" w:firstRow="0" w:lastRow="0" w:firstColumn="0" w:lastColumn="0" w:oddVBand="0" w:evenVBand="0" w:oddHBand="0" w:evenHBand="0" w:firstRowFirstColumn="0" w:firstRowLastColumn="0" w:lastRowFirstColumn="0" w:lastRowLastColumn="0"/>
+              <w:rPr>
+                <w:rFonts w:hint="eastAsia"/>
+              </w:rPr>
+            </w:pPr>
+            <w:r>
+              <w:rPr>
+                <w:rFonts w:hint="eastAsia"/>
+              </w:rPr>
+              <w:t>2.</w:t>
+            </w:r>
+            <w:r>
+              <w:t>10</w:t>
+            </w:r>
+            <w:r>
+              <w:rPr>
+                <w:rFonts w:hint="eastAsia"/>
+              </w:rPr>
+              <w:t>元迅雷</w:t>
+            </w:r>
+            <w:r>
+              <w:rPr>
+                <w:rFonts w:hint="eastAsia"/>
+              </w:rPr>
+              <w:t>VIP</w:t>
+            </w:r>
+          </w:p>
+          <w:p>
+            <w:pPr>
+              <w:cnfStyle w:val="000000000000" w:firstRow="0" w:lastRow="0" w:firstColumn="0" w:lastColumn="0" w:oddVBand="0" w:evenVBand="0" w:oddHBand="0" w:evenHBand="0" w:firstRowFirstColumn="0" w:firstRowLastColumn="0" w:lastRowFirstColumn="0" w:lastRowLastColumn="0"/>
+              <w:rPr>
+                <w:rFonts w:hint="eastAsia"/>
+              </w:rPr>
+            </w:pPr>
+            <w:r>
+              <w:t>100.</w:t>
+            </w:r>
+            <w:r>
+              <w:rPr>
+                <w:rFonts w:hint="eastAsia"/>
+              </w:rPr>
+              <w:t>支付宝充值</w:t>
+            </w:r>
+          </w:p>
+          <w:p>
+            <w:pPr>
+              <w:cnfStyle w:val="000000000000" w:firstRow="0" w:lastRow="0" w:firstColumn="0" w:lastColumn="0" w:oddVBand="0" w:evenVBand="0" w:oddHBand="0" w:evenHBand="0" w:firstRowFirstColumn="0" w:firstRowLastColumn="0" w:lastRowFirstColumn="0" w:lastRowLastColumn="0"/>
+            </w:pPr>
+            <w:r>
+              <w:rPr>
+                <w:rFonts w:hint="eastAsia"/>
+              </w:rPr>
+              <w:t>101.</w:t>
+            </w:r>
+            <w:r>
+              <w:rPr>
+                <w:rFonts w:hint="eastAsia"/>
+              </w:rPr>
+              <w:t>电话充值</w:t>
+            </w:r>
+          </w:p>
+        </w:tc>
+      </w:tr>
+      <w:tr>
+        <w:trPr>
+          <w:cnfStyle w:val="000000100000" w:firstRow="0" w:lastRow="0" w:firstColumn="0" w:lastColumn="0" w:oddVBand="0" w:evenVBand="0" w:oddHBand="1" w:evenHBand="0" w:firstRowFirstColumn="0" w:firstRowLastColumn="0" w:lastRowFirstColumn="0" w:lastRowLastColumn="0"/>
+        </w:trPr>
+        <w:tc>
+          <w:tcPr>
+            <w:cnfStyle w:val="001000000000" w:firstRow="0" w:lastRow="0" w:firstColumn="1" w:lastColumn="0" w:oddVBand="0" w:evenVBand="0" w:oddHBand="0" w:evenHBand="0" w:firstRowFirstColumn="0" w:firstRowLastColumn="0" w:lastRowFirstColumn="0" w:lastRowLastColumn="0"/>
+            <w:tcW w:w="2129" w:type="dxa"/>
+          </w:tcPr>
+          <w:p>
             <w:pPr>
               <w:rPr>
                 <w:rFonts w:hint="eastAsia"/>
@@ -21038,9 +21238,6 @@
           <w:p>
             <w:pPr>
               <w:cnfStyle w:val="000000100000" w:firstRow="0" w:lastRow="0" w:firstColumn="0" w:lastColumn="0" w:oddVBand="0" w:evenVBand="0" w:oddHBand="1" w:evenHBand="0" w:firstRowFirstColumn="0" w:firstRowLastColumn="0" w:lastRowFirstColumn="0" w:lastRowLastColumn="0"/>
-              <w:rPr>
-                <w:rFonts w:hint="eastAsia"/>
-              </w:rPr>
             </w:pPr>
           </w:p>
         </w:tc>
@@ -24408,7 +24605,6 @@
   <w:style w:type="character" w:default="1" w:styleId="DefaultParagraphFont">
     <w:name w:val="Default Paragraph Font"/>
     <w:uiPriority w:val="1"/>
-    <w:semiHidden/>
     <w:unhideWhenUsed/>
   </w:style>
   <w:style w:type="table" w:default="1" w:styleId="TableNormal">
@@ -24809,7 +25005,6 @@
   <w:style w:type="character" w:default="1" w:styleId="DefaultParagraphFont">
     <w:name w:val="Default Paragraph Font"/>
     <w:uiPriority w:val="1"/>
-    <w:semiHidden/>
     <w:unhideWhenUsed/>
   </w:style>
   <w:style w:type="table" w:default="1" w:styleId="TableNormal">

--- a/docs/旺财C2S通信协议文档草案.docx
+++ b/docs/旺财C2S通信协议文档草案.docx
@@ -1778,6 +1778,1487 @@
         <w:tblLook w:val="04A0" w:firstRow="1" w:lastRow="0" w:firstColumn="1" w:lastColumn="0" w:noHBand="0" w:noVBand="1"/>
       </w:tblPr>
       <w:tblGrid>
+        <w:gridCol w:w="2082"/>
+        <w:gridCol w:w="2526"/>
+        <w:gridCol w:w="1885"/>
+        <w:gridCol w:w="2023"/>
+      </w:tblGrid>
+      <w:tr>
+        <w:trPr>
+          <w:cnfStyle w:val="100000000000" w:firstRow="1" w:lastRow="0" w:firstColumn="0" w:lastColumn="0" w:oddVBand="0" w:evenVBand="0" w:oddHBand="0" w:evenHBand="0" w:firstRowFirstColumn="0" w:firstRowLastColumn="0" w:lastRowFirstColumn="0" w:lastRowLastColumn="0"/>
+        </w:trPr>
+        <w:tc>
+          <w:tcPr>
+            <w:cnfStyle w:val="001000000000" w:firstRow="0" w:lastRow="0" w:firstColumn="1" w:lastColumn="0" w:oddVBand="0" w:evenVBand="0" w:oddHBand="0" w:evenHBand="0" w:firstRowFirstColumn="0" w:firstRowLastColumn="0" w:lastRowFirstColumn="0" w:lastRowLastColumn="0"/>
+            <w:tcW w:w="8516" w:type="dxa"/>
+            <w:gridSpan w:val="4"/>
+          </w:tcPr>
+          <w:p>
+            <w:pPr>
+              <w:rPr>
+                <w:rFonts w:hint="eastAsia"/>
+              </w:rPr>
+            </w:pPr>
+            <w:r>
+              <w:rPr>
+                <w:rFonts w:hint="eastAsia"/>
+              </w:rPr>
+              <w:t>RESPONSE</w:t>
+            </w:r>
+          </w:p>
+        </w:tc>
+      </w:tr>
+      <w:tr>
+        <w:trPr>
+          <w:cnfStyle w:val="000000100000" w:firstRow="0" w:lastRow="0" w:firstColumn="0" w:lastColumn="0" w:oddVBand="0" w:evenVBand="0" w:oddHBand="1" w:evenHBand="0" w:firstRowFirstColumn="0" w:firstRowLastColumn="0" w:lastRowFirstColumn="0" w:lastRowLastColumn="0"/>
+        </w:trPr>
+        <w:tc>
+          <w:tcPr>
+            <w:cnfStyle w:val="001000000000" w:firstRow="0" w:lastRow="0" w:firstColumn="1" w:lastColumn="0" w:oddVBand="0" w:evenVBand="0" w:oddHBand="0" w:evenHBand="0" w:firstRowFirstColumn="0" w:firstRowLastColumn="0" w:lastRowFirstColumn="0" w:lastRowLastColumn="0"/>
+            <w:tcW w:w="2129" w:type="dxa"/>
+          </w:tcPr>
+          <w:p>
+            <w:pPr>
+              <w:rPr>
+                <w:rFonts w:hint="eastAsia"/>
+              </w:rPr>
+            </w:pPr>
+            <w:r>
+              <w:t>R</w:t>
+            </w:r>
+            <w:r>
+              <w:rPr>
+                <w:rFonts w:hint="eastAsia"/>
+              </w:rPr>
+              <w:t>es</w:t>
+            </w:r>
+          </w:p>
+        </w:tc>
+        <w:tc>
+          <w:tcPr>
+            <w:tcW w:w="2129" w:type="dxa"/>
+          </w:tcPr>
+          <w:p>
+            <w:pPr>
+              <w:cnfStyle w:val="000000100000" w:firstRow="0" w:lastRow="0" w:firstColumn="0" w:lastColumn="0" w:oddVBand="0" w:evenVBand="0" w:oddHBand="1" w:evenHBand="0" w:firstRowFirstColumn="0" w:firstRowLastColumn="0" w:lastRowFirstColumn="0" w:lastRowLastColumn="0"/>
+              <w:rPr>
+                <w:rFonts w:hint="eastAsia"/>
+              </w:rPr>
+            </w:pPr>
+            <w:r>
+              <w:t>I</w:t>
+            </w:r>
+            <w:r>
+              <w:rPr>
+                <w:rFonts w:hint="eastAsia"/>
+              </w:rPr>
+              <w:t>nt</w:t>
+            </w:r>
+          </w:p>
+        </w:tc>
+        <w:tc>
+          <w:tcPr>
+            <w:tcW w:w="2129" w:type="dxa"/>
+          </w:tcPr>
+          <w:p>
+            <w:pPr>
+              <w:cnfStyle w:val="000000100000" w:firstRow="0" w:lastRow="0" w:firstColumn="0" w:lastColumn="0" w:oddVBand="0" w:evenVBand="0" w:oddHBand="1" w:evenHBand="0" w:firstRowFirstColumn="0" w:firstRowLastColumn="0" w:lastRowFirstColumn="0" w:lastRowLastColumn="0"/>
+              <w:rPr>
+                <w:rFonts w:hint="eastAsia"/>
+              </w:rPr>
+            </w:pPr>
+          </w:p>
+        </w:tc>
+        <w:tc>
+          <w:tcPr>
+            <w:tcW w:w="2129" w:type="dxa"/>
+          </w:tcPr>
+          <w:p>
+            <w:pPr>
+              <w:cnfStyle w:val="000000100000" w:firstRow="0" w:lastRow="0" w:firstColumn="0" w:lastColumn="0" w:oddVBand="0" w:evenVBand="0" w:oddHBand="1" w:evenHBand="0" w:firstRowFirstColumn="0" w:firstRowLastColumn="0" w:lastRowFirstColumn="0" w:lastRowLastColumn="0"/>
+              <w:rPr>
+                <w:rFonts w:hint="eastAsia"/>
+              </w:rPr>
+            </w:pPr>
+          </w:p>
+        </w:tc>
+      </w:tr>
+      <w:tr>
+        <w:tc>
+          <w:tcPr>
+            <w:cnfStyle w:val="001000000000" w:firstRow="0" w:lastRow="0" w:firstColumn="1" w:lastColumn="0" w:oddVBand="0" w:evenVBand="0" w:oddHBand="0" w:evenHBand="0" w:firstRowFirstColumn="0" w:firstRowLastColumn="0" w:lastRowFirstColumn="0" w:lastRowLastColumn="0"/>
+            <w:tcW w:w="2129" w:type="dxa"/>
+          </w:tcPr>
+          <w:p>
+            <w:pPr>
+              <w:rPr>
+                <w:rFonts w:hint="eastAsia"/>
+              </w:rPr>
+            </w:pPr>
+            <w:r>
+              <w:t>M</w:t>
+            </w:r>
+            <w:r>
+              <w:rPr>
+                <w:rFonts w:hint="eastAsia"/>
+              </w:rPr>
+              <w:t>sg</w:t>
+            </w:r>
+          </w:p>
+        </w:tc>
+        <w:tc>
+          <w:tcPr>
+            <w:tcW w:w="2129" w:type="dxa"/>
+          </w:tcPr>
+          <w:p>
+            <w:pPr>
+              <w:cnfStyle w:val="000000000000" w:firstRow="0" w:lastRow="0" w:firstColumn="0" w:lastColumn="0" w:oddVBand="0" w:evenVBand="0" w:oddHBand="0" w:evenHBand="0" w:firstRowFirstColumn="0" w:firstRowLastColumn="0" w:lastRowFirstColumn="0" w:lastRowLastColumn="0"/>
+              <w:rPr>
+                <w:rFonts w:hint="eastAsia"/>
+              </w:rPr>
+            </w:pPr>
+            <w:r>
+              <w:t>S</w:t>
+            </w:r>
+            <w:r>
+              <w:rPr>
+                <w:rFonts w:hint="eastAsia"/>
+              </w:rPr>
+              <w:t>tring</w:t>
+            </w:r>
+          </w:p>
+        </w:tc>
+        <w:tc>
+          <w:tcPr>
+            <w:tcW w:w="2129" w:type="dxa"/>
+          </w:tcPr>
+          <w:p>
+            <w:pPr>
+              <w:cnfStyle w:val="000000000000" w:firstRow="0" w:lastRow="0" w:firstColumn="0" w:lastColumn="0" w:oddVBand="0" w:evenVBand="0" w:oddHBand="0" w:evenHBand="0" w:firstRowFirstColumn="0" w:firstRowLastColumn="0" w:lastRowFirstColumn="0" w:lastRowLastColumn="0"/>
+              <w:rPr>
+                <w:rFonts w:hint="eastAsia"/>
+              </w:rPr>
+            </w:pPr>
+          </w:p>
+        </w:tc>
+        <w:tc>
+          <w:tcPr>
+            <w:tcW w:w="2129" w:type="dxa"/>
+          </w:tcPr>
+          <w:p>
+            <w:pPr>
+              <w:cnfStyle w:val="000000000000" w:firstRow="0" w:lastRow="0" w:firstColumn="0" w:lastColumn="0" w:oddVBand="0" w:evenVBand="0" w:oddHBand="0" w:evenHBand="0" w:firstRowFirstColumn="0" w:firstRowLastColumn="0" w:lastRowFirstColumn="0" w:lastRowLastColumn="0"/>
+              <w:rPr>
+                <w:rFonts w:hint="eastAsia"/>
+              </w:rPr>
+            </w:pPr>
+          </w:p>
+        </w:tc>
+      </w:tr>
+      <w:tr>
+        <w:trPr>
+          <w:cnfStyle w:val="000000100000" w:firstRow="0" w:lastRow="0" w:firstColumn="0" w:lastColumn="0" w:oddVBand="0" w:evenVBand="0" w:oddHBand="1" w:evenHBand="0" w:firstRowFirstColumn="0" w:firstRowLastColumn="0" w:lastRowFirstColumn="0" w:lastRowLastColumn="0"/>
+        </w:trPr>
+        <w:tc>
+          <w:tcPr>
+            <w:cnfStyle w:val="001000000000" w:firstRow="0" w:lastRow="0" w:firstColumn="1" w:lastColumn="0" w:oddVBand="0" w:evenVBand="0" w:oddHBand="0" w:evenHBand="0" w:firstRowFirstColumn="0" w:firstRowLastColumn="0" w:lastRowFirstColumn="0" w:lastRowLastColumn="0"/>
+            <w:tcW w:w="2129" w:type="dxa"/>
+          </w:tcPr>
+          <w:p>
+            <w:pPr>
+              <w:rPr>
+                <w:rFonts w:hint="eastAsia"/>
+              </w:rPr>
+            </w:pPr>
+            <w:r>
+              <w:t>S</w:t>
+            </w:r>
+            <w:r>
+              <w:rPr>
+                <w:rFonts w:hint="eastAsia"/>
+              </w:rPr>
+              <w:t>ession_id</w:t>
+            </w:r>
+          </w:p>
+        </w:tc>
+        <w:tc>
+          <w:tcPr>
+            <w:tcW w:w="2129" w:type="dxa"/>
+          </w:tcPr>
+          <w:p>
+            <w:pPr>
+              <w:cnfStyle w:val="000000100000" w:firstRow="0" w:lastRow="0" w:firstColumn="0" w:lastColumn="0" w:oddVBand="0" w:evenVBand="0" w:oddHBand="1" w:evenHBand="0" w:firstRowFirstColumn="0" w:firstRowLastColumn="0" w:lastRowFirstColumn="0" w:lastRowLastColumn="0"/>
+              <w:rPr>
+                <w:rFonts w:hint="eastAsia"/>
+              </w:rPr>
+            </w:pPr>
+            <w:r>
+              <w:t>S</w:t>
+            </w:r>
+            <w:r>
+              <w:rPr>
+                <w:rFonts w:hint="eastAsia"/>
+              </w:rPr>
+              <w:t>tring</w:t>
+            </w:r>
+          </w:p>
+        </w:tc>
+        <w:tc>
+          <w:tcPr>
+            <w:tcW w:w="2129" w:type="dxa"/>
+          </w:tcPr>
+          <w:p>
+            <w:pPr>
+              <w:cnfStyle w:val="000000100000" w:firstRow="0" w:lastRow="0" w:firstColumn="0" w:lastColumn="0" w:oddVBand="0" w:evenVBand="0" w:oddHBand="1" w:evenHBand="0" w:firstRowFirstColumn="0" w:firstRowLastColumn="0" w:lastRowFirstColumn="0" w:lastRowLastColumn="0"/>
+              <w:rPr>
+                <w:rFonts w:hint="eastAsia"/>
+              </w:rPr>
+            </w:pPr>
+          </w:p>
+        </w:tc>
+        <w:tc>
+          <w:tcPr>
+            <w:tcW w:w="2129" w:type="dxa"/>
+          </w:tcPr>
+          <w:p>
+            <w:pPr>
+              <w:cnfStyle w:val="000000100000" w:firstRow="0" w:lastRow="0" w:firstColumn="0" w:lastColumn="0" w:oddVBand="0" w:evenVBand="0" w:oddHBand="1" w:evenHBand="0" w:firstRowFirstColumn="0" w:firstRowLastColumn="0" w:lastRowFirstColumn="0" w:lastRowLastColumn="0"/>
+              <w:rPr>
+                <w:rFonts w:hint="eastAsia"/>
+              </w:rPr>
+            </w:pPr>
+          </w:p>
+        </w:tc>
+      </w:tr>
+      <w:tr>
+        <w:tc>
+          <w:tcPr>
+            <w:cnfStyle w:val="001000000000" w:firstRow="0" w:lastRow="0" w:firstColumn="1" w:lastColumn="0" w:oddVBand="0" w:evenVBand="0" w:oddHBand="0" w:evenHBand="0" w:firstRowFirstColumn="0" w:firstRowLastColumn="0" w:lastRowFirstColumn="0" w:lastRowLastColumn="0"/>
+            <w:tcW w:w="2129" w:type="dxa"/>
+          </w:tcPr>
+          <w:p>
+            <w:pPr>
+              <w:rPr>
+                <w:rFonts w:hint="eastAsia"/>
+              </w:rPr>
+            </w:pPr>
+            <w:r>
+              <w:t>D</w:t>
+            </w:r>
+            <w:r>
+              <w:rPr>
+                <w:rFonts w:hint="eastAsia"/>
+              </w:rPr>
+              <w:t>evice_id</w:t>
+            </w:r>
+          </w:p>
+        </w:tc>
+        <w:tc>
+          <w:tcPr>
+            <w:tcW w:w="2129" w:type="dxa"/>
+          </w:tcPr>
+          <w:p>
+            <w:pPr>
+              <w:cnfStyle w:val="000000000000" w:firstRow="0" w:lastRow="0" w:firstColumn="0" w:lastColumn="0" w:oddVBand="0" w:evenVBand="0" w:oddHBand="0" w:evenHBand="0" w:firstRowFirstColumn="0" w:firstRowLastColumn="0" w:lastRowFirstColumn="0" w:lastRowLastColumn="0"/>
+              <w:rPr>
+                <w:rFonts w:hint="eastAsia"/>
+              </w:rPr>
+            </w:pPr>
+            <w:r>
+              <w:t>S</w:t>
+            </w:r>
+            <w:r>
+              <w:rPr>
+                <w:rFonts w:hint="eastAsia"/>
+              </w:rPr>
+              <w:t>tring</w:t>
+            </w:r>
+          </w:p>
+        </w:tc>
+        <w:tc>
+          <w:tcPr>
+            <w:tcW w:w="2129" w:type="dxa"/>
+          </w:tcPr>
+          <w:p>
+            <w:pPr>
+              <w:cnfStyle w:val="000000000000" w:firstRow="0" w:lastRow="0" w:firstColumn="0" w:lastColumn="0" w:oddVBand="0" w:evenVBand="0" w:oddHBand="0" w:evenHBand="0" w:firstRowFirstColumn="0" w:firstRowLastColumn="0" w:lastRowFirstColumn="0" w:lastRowLastColumn="0"/>
+              <w:rPr>
+                <w:rFonts w:hint="eastAsia"/>
+              </w:rPr>
+            </w:pPr>
+          </w:p>
+        </w:tc>
+        <w:tc>
+          <w:tcPr>
+            <w:tcW w:w="2129" w:type="dxa"/>
+          </w:tcPr>
+          <w:p>
+            <w:pPr>
+              <w:cnfStyle w:val="000000000000" w:firstRow="0" w:lastRow="0" w:firstColumn="0" w:lastColumn="0" w:oddVBand="0" w:evenVBand="0" w:oddHBand="0" w:evenHBand="0" w:firstRowFirstColumn="0" w:firstRowLastColumn="0" w:lastRowFirstColumn="0" w:lastRowLastColumn="0"/>
+              <w:rPr>
+                <w:rFonts w:hint="eastAsia"/>
+              </w:rPr>
+            </w:pPr>
+          </w:p>
+        </w:tc>
+      </w:tr>
+      <w:tr>
+        <w:trPr>
+          <w:cnfStyle w:val="000000100000" w:firstRow="0" w:lastRow="0" w:firstColumn="0" w:lastColumn="0" w:oddVBand="0" w:evenVBand="0" w:oddHBand="1" w:evenHBand="0" w:firstRowFirstColumn="0" w:firstRowLastColumn="0" w:lastRowFirstColumn="0" w:lastRowLastColumn="0"/>
+        </w:trPr>
+        <w:tc>
+          <w:tcPr>
+            <w:cnfStyle w:val="001000000000" w:firstRow="0" w:lastRow="0" w:firstColumn="1" w:lastColumn="0" w:oddVBand="0" w:evenVBand="0" w:oddHBand="0" w:evenHBand="0" w:firstRowFirstColumn="0" w:firstRowLastColumn="0" w:lastRowFirstColumn="0" w:lastRowLastColumn="0"/>
+            <w:tcW w:w="2129" w:type="dxa"/>
+          </w:tcPr>
+          <w:p>
+            <w:pPr>
+              <w:rPr>
+                <w:rFonts w:hint="eastAsia"/>
+              </w:rPr>
+            </w:pPr>
+            <w:r>
+              <w:t>Invite_code</w:t>
+            </w:r>
+          </w:p>
+        </w:tc>
+        <w:tc>
+          <w:tcPr>
+            <w:tcW w:w="2129" w:type="dxa"/>
+          </w:tcPr>
+          <w:p>
+            <w:pPr>
+              <w:cnfStyle w:val="000000100000" w:firstRow="0" w:lastRow="0" w:firstColumn="0" w:lastColumn="0" w:oddVBand="0" w:evenVBand="0" w:oddHBand="1" w:evenHBand="0" w:firstRowFirstColumn="0" w:firstRowLastColumn="0" w:lastRowFirstColumn="0" w:lastRowLastColumn="0"/>
+              <w:rPr>
+                <w:rFonts w:hint="eastAsia"/>
+              </w:rPr>
+            </w:pPr>
+            <w:r>
+              <w:t>String</w:t>
+            </w:r>
+          </w:p>
+        </w:tc>
+        <w:tc>
+          <w:tcPr>
+            <w:tcW w:w="2129" w:type="dxa"/>
+          </w:tcPr>
+          <w:p>
+            <w:pPr>
+              <w:cnfStyle w:val="000000100000" w:firstRow="0" w:lastRow="0" w:firstColumn="0" w:lastColumn="0" w:oddVBand="0" w:evenVBand="0" w:oddHBand="1" w:evenHBand="0" w:firstRowFirstColumn="0" w:firstRowLastColumn="0" w:lastRowFirstColumn="0" w:lastRowLastColumn="0"/>
+              <w:rPr>
+                <w:rFonts w:hint="eastAsia"/>
+              </w:rPr>
+            </w:pPr>
+            <w:r>
+              <w:rPr>
+                <w:rFonts w:hint="eastAsia"/>
+              </w:rPr>
+              <w:t>邀请码</w:t>
+            </w:r>
+          </w:p>
+        </w:tc>
+        <w:tc>
+          <w:tcPr>
+            <w:tcW w:w="2129" w:type="dxa"/>
+          </w:tcPr>
+          <w:p>
+            <w:pPr>
+              <w:cnfStyle w:val="000000100000" w:firstRow="0" w:lastRow="0" w:firstColumn="0" w:lastColumn="0" w:oddVBand="0" w:evenVBand="0" w:oddHBand="1" w:evenHBand="0" w:firstRowFirstColumn="0" w:firstRowLastColumn="0" w:lastRowFirstColumn="0" w:lastRowLastColumn="0"/>
+              <w:rPr>
+                <w:rFonts w:hint="eastAsia"/>
+              </w:rPr>
+            </w:pPr>
+          </w:p>
+        </w:tc>
+      </w:tr>
+      <w:tr>
+        <w:tc>
+          <w:tcPr>
+            <w:cnfStyle w:val="001000000000" w:firstRow="0" w:lastRow="0" w:firstColumn="1" w:lastColumn="0" w:oddVBand="0" w:evenVBand="0" w:oddHBand="0" w:evenHBand="0" w:firstRowFirstColumn="0" w:firstRowLastColumn="0" w:lastRowFirstColumn="0" w:lastRowLastColumn="0"/>
+            <w:tcW w:w="2129" w:type="dxa"/>
+          </w:tcPr>
+          <w:p>
+            <w:pPr>
+              <w:rPr>
+                <w:rFonts w:hint="eastAsia"/>
+              </w:rPr>
+            </w:pPr>
+            <w:r>
+              <w:t>U</w:t>
+            </w:r>
+            <w:r>
+              <w:rPr>
+                <w:rFonts w:hint="eastAsia"/>
+              </w:rPr>
+              <w:t>serid</w:t>
+            </w:r>
+          </w:p>
+        </w:tc>
+        <w:tc>
+          <w:tcPr>
+            <w:tcW w:w="2129" w:type="dxa"/>
+          </w:tcPr>
+          <w:p>
+            <w:pPr>
+              <w:cnfStyle w:val="000000000000" w:firstRow="0" w:lastRow="0" w:firstColumn="0" w:lastColumn="0" w:oddVBand="0" w:evenVBand="0" w:oddHBand="0" w:evenHBand="0" w:firstRowFirstColumn="0" w:firstRowLastColumn="0" w:lastRowFirstColumn="0" w:lastRowLastColumn="0"/>
+              <w:rPr>
+                <w:rFonts w:hint="eastAsia"/>
+              </w:rPr>
+            </w:pPr>
+            <w:r>
+              <w:t>I</w:t>
+            </w:r>
+            <w:r>
+              <w:rPr>
+                <w:rFonts w:hint="eastAsia"/>
+              </w:rPr>
+              <w:t>nt</w:t>
+            </w:r>
+          </w:p>
+        </w:tc>
+        <w:tc>
+          <w:tcPr>
+            <w:tcW w:w="2129" w:type="dxa"/>
+          </w:tcPr>
+          <w:p>
+            <w:pPr>
+              <w:cnfStyle w:val="000000000000" w:firstRow="0" w:lastRow="0" w:firstColumn="0" w:lastColumn="0" w:oddVBand="0" w:evenVBand="0" w:oddHBand="0" w:evenHBand="0" w:firstRowFirstColumn="0" w:firstRowLastColumn="0" w:lastRowFirstColumn="0" w:lastRowLastColumn="0"/>
+              <w:rPr>
+                <w:rFonts w:hint="eastAsia"/>
+              </w:rPr>
+            </w:pPr>
+          </w:p>
+        </w:tc>
+        <w:tc>
+          <w:tcPr>
+            <w:tcW w:w="2129" w:type="dxa"/>
+          </w:tcPr>
+          <w:p>
+            <w:pPr>
+              <w:cnfStyle w:val="000000000000" w:firstRow="0" w:lastRow="0" w:firstColumn="0" w:lastColumn="0" w:oddVBand="0" w:evenVBand="0" w:oddHBand="0" w:evenHBand="0" w:firstRowFirstColumn="0" w:firstRowLastColumn="0" w:lastRowFirstColumn="0" w:lastRowLastColumn="0"/>
+              <w:rPr>
+                <w:rFonts w:hint="eastAsia"/>
+              </w:rPr>
+            </w:pPr>
+            <w:r>
+              <w:rPr>
+                <w:rFonts w:hint="eastAsia"/>
+              </w:rPr>
+              <w:t>未绑定手机号时为</w:t>
+            </w:r>
+            <w:r>
+              <w:rPr>
+                <w:rFonts w:hint="eastAsia"/>
+              </w:rPr>
+              <w:t>0</w:t>
+            </w:r>
+          </w:p>
+        </w:tc>
+      </w:tr>
+      <w:tr>
+        <w:trPr>
+          <w:cnfStyle w:val="000000100000" w:firstRow="0" w:lastRow="0" w:firstColumn="0" w:lastColumn="0" w:oddVBand="0" w:evenVBand="0" w:oddHBand="1" w:evenHBand="0" w:firstRowFirstColumn="0" w:firstRowLastColumn="0" w:lastRowFirstColumn="0" w:lastRowLastColumn="0"/>
+        </w:trPr>
+        <w:tc>
+          <w:tcPr>
+            <w:cnfStyle w:val="001000000000" w:firstRow="0" w:lastRow="0" w:firstColumn="1" w:lastColumn="0" w:oddVBand="0" w:evenVBand="0" w:oddHBand="0" w:evenHBand="0" w:firstRowFirstColumn="0" w:firstRowLastColumn="0" w:lastRowFirstColumn="0" w:lastRowLastColumn="0"/>
+            <w:tcW w:w="2129" w:type="dxa"/>
+          </w:tcPr>
+          <w:p>
+            <w:pPr>
+              <w:rPr>
+                <w:rFonts w:hint="eastAsia"/>
+              </w:rPr>
+            </w:pPr>
+            <w:r>
+              <w:t>I</w:t>
+            </w:r>
+            <w:r>
+              <w:rPr>
+                <w:rFonts w:hint="eastAsia"/>
+              </w:rPr>
+              <w:t>nviter</w:t>
+            </w:r>
+          </w:p>
+        </w:tc>
+        <w:tc>
+          <w:tcPr>
+            <w:tcW w:w="2129" w:type="dxa"/>
+          </w:tcPr>
+          <w:p>
+            <w:pPr>
+              <w:cnfStyle w:val="000000100000" w:firstRow="0" w:lastRow="0" w:firstColumn="0" w:lastColumn="0" w:oddVBand="0" w:evenVBand="0" w:oddHBand="1" w:evenHBand="0" w:firstRowFirstColumn="0" w:firstRowLastColumn="0" w:lastRowFirstColumn="0" w:lastRowLastColumn="0"/>
+              <w:rPr>
+                <w:rFonts w:hint="eastAsia"/>
+              </w:rPr>
+            </w:pPr>
+            <w:r>
+              <w:t>String</w:t>
+            </w:r>
+          </w:p>
+        </w:tc>
+        <w:tc>
+          <w:tcPr>
+            <w:tcW w:w="2129" w:type="dxa"/>
+          </w:tcPr>
+          <w:p>
+            <w:pPr>
+              <w:cnfStyle w:val="000000100000" w:firstRow="0" w:lastRow="0" w:firstColumn="0" w:lastColumn="0" w:oddVBand="0" w:evenVBand="0" w:oddHBand="1" w:evenHBand="0" w:firstRowFirstColumn="0" w:firstRowLastColumn="0" w:lastRowFirstColumn="0" w:lastRowLastColumn="0"/>
+              <w:rPr>
+                <w:rFonts w:hint="eastAsia"/>
+              </w:rPr>
+            </w:pPr>
+            <w:r>
+              <w:rPr>
+                <w:rFonts w:hint="eastAsia"/>
+              </w:rPr>
+              <w:t>邀请人</w:t>
+            </w:r>
+            <w:r>
+              <w:rPr>
+                <w:rFonts w:hint="eastAsia"/>
+              </w:rPr>
+              <w:t>的邀请码</w:t>
+            </w:r>
+          </w:p>
+        </w:tc>
+        <w:tc>
+          <w:tcPr>
+            <w:tcW w:w="2129" w:type="dxa"/>
+          </w:tcPr>
+          <w:p>
+            <w:pPr>
+              <w:cnfStyle w:val="000000100000" w:firstRow="0" w:lastRow="0" w:firstColumn="0" w:lastColumn="0" w:oddVBand="0" w:evenVBand="0" w:oddHBand="1" w:evenHBand="0" w:firstRowFirstColumn="0" w:firstRowLastColumn="0" w:lastRowFirstColumn="0" w:lastRowLastColumn="0"/>
+              <w:rPr>
+                <w:rFonts w:hint="eastAsia"/>
+              </w:rPr>
+            </w:pPr>
+          </w:p>
+        </w:tc>
+      </w:tr>
+      <w:tr>
+        <w:tc>
+          <w:tcPr>
+            <w:cnfStyle w:val="001000000000" w:firstRow="0" w:lastRow="0" w:firstColumn="1" w:lastColumn="0" w:oddVBand="0" w:evenVBand="0" w:oddHBand="0" w:evenHBand="0" w:firstRowFirstColumn="0" w:firstRowLastColumn="0" w:lastRowFirstColumn="0" w:lastRowLastColumn="0"/>
+            <w:tcW w:w="2129" w:type="dxa"/>
+          </w:tcPr>
+          <w:p>
+            <w:pPr>
+              <w:rPr>
+                <w:rFonts w:hint="eastAsia"/>
+              </w:rPr>
+            </w:pPr>
+            <w:r>
+              <w:t>P</w:t>
+            </w:r>
+            <w:r>
+              <w:rPr>
+                <w:rFonts w:hint="eastAsia"/>
+              </w:rPr>
+              <w:t>hone</w:t>
+            </w:r>
+          </w:p>
+        </w:tc>
+        <w:tc>
+          <w:tcPr>
+            <w:tcW w:w="2129" w:type="dxa"/>
+          </w:tcPr>
+          <w:p>
+            <w:pPr>
+              <w:cnfStyle w:val="000000000000" w:firstRow="0" w:lastRow="0" w:firstColumn="0" w:lastColumn="0" w:oddVBand="0" w:evenVBand="0" w:oddHBand="0" w:evenHBand="0" w:firstRowFirstColumn="0" w:firstRowLastColumn="0" w:lastRowFirstColumn="0" w:lastRowLastColumn="0"/>
+              <w:rPr>
+                <w:rFonts w:hint="eastAsia"/>
+              </w:rPr>
+            </w:pPr>
+            <w:r>
+              <w:t>S</w:t>
+            </w:r>
+            <w:r>
+              <w:rPr>
+                <w:rFonts w:hint="eastAsia"/>
+              </w:rPr>
+              <w:t>tring</w:t>
+            </w:r>
+          </w:p>
+        </w:tc>
+        <w:tc>
+          <w:tcPr>
+            <w:tcW w:w="2129" w:type="dxa"/>
+          </w:tcPr>
+          <w:p>
+            <w:pPr>
+              <w:cnfStyle w:val="000000000000" w:firstRow="0" w:lastRow="0" w:firstColumn="0" w:lastColumn="0" w:oddVBand="0" w:evenVBand="0" w:oddHBand="0" w:evenHBand="0" w:firstRowFirstColumn="0" w:firstRowLastColumn="0" w:lastRowFirstColumn="0" w:lastRowLastColumn="0"/>
+              <w:rPr>
+                <w:rFonts w:hint="eastAsia"/>
+              </w:rPr>
+            </w:pPr>
+          </w:p>
+        </w:tc>
+        <w:tc>
+          <w:tcPr>
+            <w:tcW w:w="2129" w:type="dxa"/>
+          </w:tcPr>
+          <w:p>
+            <w:pPr>
+              <w:cnfStyle w:val="000000000000" w:firstRow="0" w:lastRow="0" w:firstColumn="0" w:lastColumn="0" w:oddVBand="0" w:evenVBand="0" w:oddHBand="0" w:evenHBand="0" w:firstRowFirstColumn="0" w:firstRowLastColumn="0" w:lastRowFirstColumn="0" w:lastRowLastColumn="0"/>
+              <w:rPr>
+                <w:rFonts w:hint="eastAsia"/>
+              </w:rPr>
+            </w:pPr>
+          </w:p>
+        </w:tc>
+      </w:tr>
+      <w:tr>
+        <w:trPr>
+          <w:cnfStyle w:val="000000100000" w:firstRow="0" w:lastRow="0" w:firstColumn="0" w:lastColumn="0" w:oddVBand="0" w:evenVBand="0" w:oddHBand="1" w:evenHBand="0" w:firstRowFirstColumn="0" w:firstRowLastColumn="0" w:lastRowFirstColumn="0" w:lastRowLastColumn="0"/>
+        </w:trPr>
+        <w:tc>
+          <w:tcPr>
+            <w:cnfStyle w:val="001000000000" w:firstRow="0" w:lastRow="0" w:firstColumn="1" w:lastColumn="0" w:oddVBand="0" w:evenVBand="0" w:oddHBand="0" w:evenHBand="0" w:firstRowFirstColumn="0" w:firstRowLastColumn="0" w:lastRowFirstColumn="0" w:lastRowLastColumn="0"/>
+            <w:tcW w:w="2129" w:type="dxa"/>
+          </w:tcPr>
+          <w:p>
+            <w:pPr>
+              <w:rPr>
+                <w:rFonts w:hint="eastAsia"/>
+              </w:rPr>
+            </w:pPr>
+            <w:r>
+              <w:rPr>
+                <w:rFonts w:hint="eastAsia"/>
+              </w:rPr>
+              <w:t>Balance</w:t>
+            </w:r>
+          </w:p>
+        </w:tc>
+        <w:tc>
+          <w:tcPr>
+            <w:tcW w:w="2129" w:type="dxa"/>
+          </w:tcPr>
+          <w:p>
+            <w:pPr>
+              <w:cnfStyle w:val="000000100000" w:firstRow="0" w:lastRow="0" w:firstColumn="0" w:lastColumn="0" w:oddVBand="0" w:evenVBand="0" w:oddHBand="1" w:evenHBand="0" w:firstRowFirstColumn="0" w:firstRowLastColumn="0" w:lastRowFirstColumn="0" w:lastRowLastColumn="0"/>
+              <w:rPr>
+                <w:rFonts w:hint="eastAsia"/>
+              </w:rPr>
+            </w:pPr>
+            <w:r>
+              <w:t>I</w:t>
+            </w:r>
+            <w:r>
+              <w:rPr>
+                <w:rFonts w:hint="eastAsia"/>
+              </w:rPr>
+              <w:t>nt</w:t>
+            </w:r>
+          </w:p>
+        </w:tc>
+        <w:tc>
+          <w:tcPr>
+            <w:tcW w:w="2129" w:type="dxa"/>
+          </w:tcPr>
+          <w:p>
+            <w:pPr>
+              <w:cnfStyle w:val="000000100000" w:firstRow="0" w:lastRow="0" w:firstColumn="0" w:lastColumn="0" w:oddVBand="0" w:evenVBand="0" w:oddHBand="1" w:evenHBand="0" w:firstRowFirstColumn="0" w:firstRowLastColumn="0" w:lastRowFirstColumn="0" w:lastRowLastColumn="0"/>
+              <w:rPr>
+                <w:rFonts w:hint="eastAsia"/>
+              </w:rPr>
+            </w:pPr>
+            <w:r>
+              <w:rPr>
+                <w:rFonts w:hint="eastAsia"/>
+              </w:rPr>
+              <w:t>余额</w:t>
+            </w:r>
+          </w:p>
+        </w:tc>
+        <w:tc>
+          <w:tcPr>
+            <w:tcW w:w="2129" w:type="dxa"/>
+          </w:tcPr>
+          <w:p>
+            <w:pPr>
+              <w:cnfStyle w:val="000000100000" w:firstRow="0" w:lastRow="0" w:firstColumn="0" w:lastColumn="0" w:oddVBand="0" w:evenVBand="0" w:oddHBand="1" w:evenHBand="0" w:firstRowFirstColumn="0" w:firstRowLastColumn="0" w:lastRowFirstColumn="0" w:lastRowLastColumn="0"/>
+              <w:rPr>
+                <w:rFonts w:hint="eastAsia"/>
+              </w:rPr>
+            </w:pPr>
+            <w:r>
+              <w:rPr>
+                <w:rFonts w:hint="eastAsia"/>
+              </w:rPr>
+              <w:t>单位</w:t>
+            </w:r>
+            <w:r>
+              <w:rPr>
+                <w:rFonts w:hint="eastAsia"/>
+              </w:rPr>
+              <w:t>-</w:t>
+            </w:r>
+            <w:r>
+              <w:rPr>
+                <w:rFonts w:hint="eastAsia"/>
+              </w:rPr>
+              <w:t>分</w:t>
+            </w:r>
+          </w:p>
+        </w:tc>
+      </w:tr>
+      <w:tr>
+        <w:tc>
+          <w:tcPr>
+            <w:cnfStyle w:val="001000000000" w:firstRow="0" w:lastRow="0" w:firstColumn="1" w:lastColumn="0" w:oddVBand="0" w:evenVBand="0" w:oddHBand="0" w:evenHBand="0" w:firstRowFirstColumn="0" w:firstRowLastColumn="0" w:lastRowFirstColumn="0" w:lastRowLastColumn="0"/>
+            <w:tcW w:w="2129" w:type="dxa"/>
+          </w:tcPr>
+          <w:p>
+            <w:pPr>
+              <w:rPr>
+                <w:rFonts w:hint="eastAsia"/>
+              </w:rPr>
+            </w:pPr>
+            <w:r>
+              <w:t>I</w:t>
+            </w:r>
+            <w:r>
+              <w:rPr>
+                <w:rFonts w:hint="eastAsia"/>
+              </w:rPr>
+              <w:t>ncome</w:t>
+            </w:r>
+          </w:p>
+        </w:tc>
+        <w:tc>
+          <w:tcPr>
+            <w:tcW w:w="2129" w:type="dxa"/>
+          </w:tcPr>
+          <w:p>
+            <w:pPr>
+              <w:cnfStyle w:val="000000000000" w:firstRow="0" w:lastRow="0" w:firstColumn="0" w:lastColumn="0" w:oddVBand="0" w:evenVBand="0" w:oddHBand="0" w:evenHBand="0" w:firstRowFirstColumn="0" w:firstRowLastColumn="0" w:lastRowFirstColumn="0" w:lastRowLastColumn="0"/>
+              <w:rPr>
+                <w:rFonts w:hint="eastAsia"/>
+              </w:rPr>
+            </w:pPr>
+            <w:r>
+              <w:t>I</w:t>
+            </w:r>
+            <w:r>
+              <w:rPr>
+                <w:rFonts w:hint="eastAsia"/>
+              </w:rPr>
+              <w:t>nt</w:t>
+            </w:r>
+          </w:p>
+        </w:tc>
+        <w:tc>
+          <w:tcPr>
+            <w:tcW w:w="2129" w:type="dxa"/>
+          </w:tcPr>
+          <w:p>
+            <w:pPr>
+              <w:cnfStyle w:val="000000000000" w:firstRow="0" w:lastRow="0" w:firstColumn="0" w:lastColumn="0" w:oddVBand="0" w:evenVBand="0" w:oddHBand="0" w:evenHBand="0" w:firstRowFirstColumn="0" w:firstRowLastColumn="0" w:lastRowFirstColumn="0" w:lastRowLastColumn="0"/>
+              <w:rPr>
+                <w:rFonts w:hint="eastAsia"/>
+              </w:rPr>
+            </w:pPr>
+            <w:r>
+              <w:rPr>
+                <w:rFonts w:hint="eastAsia"/>
+              </w:rPr>
+              <w:t>总收入</w:t>
+            </w:r>
+          </w:p>
+        </w:tc>
+        <w:tc>
+          <w:tcPr>
+            <w:tcW w:w="2129" w:type="dxa"/>
+          </w:tcPr>
+          <w:p>
+            <w:pPr>
+              <w:cnfStyle w:val="000000000000" w:firstRow="0" w:lastRow="0" w:firstColumn="0" w:lastColumn="0" w:oddVBand="0" w:evenVBand="0" w:oddHBand="0" w:evenHBand="0" w:firstRowFirstColumn="0" w:firstRowLastColumn="0" w:lastRowFirstColumn="0" w:lastRowLastColumn="0"/>
+              <w:rPr>
+                <w:rFonts w:hint="eastAsia"/>
+              </w:rPr>
+            </w:pPr>
+          </w:p>
+        </w:tc>
+      </w:tr>
+      <w:tr>
+        <w:trPr>
+          <w:cnfStyle w:val="000000100000" w:firstRow="0" w:lastRow="0" w:firstColumn="0" w:lastColumn="0" w:oddVBand="0" w:evenVBand="0" w:oddHBand="1" w:evenHBand="0" w:firstRowFirstColumn="0" w:firstRowLastColumn="0" w:lastRowFirstColumn="0" w:lastRowLastColumn="0"/>
+        </w:trPr>
+        <w:tc>
+          <w:tcPr>
+            <w:cnfStyle w:val="001000000000" w:firstRow="0" w:lastRow="0" w:firstColumn="1" w:lastColumn="0" w:oddVBand="0" w:evenVBand="0" w:oddHBand="0" w:evenHBand="0" w:firstRowFirstColumn="0" w:firstRowLastColumn="0" w:lastRowFirstColumn="0" w:lastRowLastColumn="0"/>
+            <w:tcW w:w="2129" w:type="dxa"/>
+          </w:tcPr>
+          <w:p>
+            <w:pPr>
+              <w:rPr>
+                <w:rFonts w:hint="eastAsia"/>
+              </w:rPr>
+            </w:pPr>
+            <w:r>
+              <w:t>O</w:t>
+            </w:r>
+            <w:r>
+              <w:rPr>
+                <w:rFonts w:hint="eastAsia"/>
+              </w:rPr>
+              <w:t>utgo</w:t>
+            </w:r>
+          </w:p>
+        </w:tc>
+        <w:tc>
+          <w:tcPr>
+            <w:tcW w:w="2129" w:type="dxa"/>
+          </w:tcPr>
+          <w:p>
+            <w:pPr>
+              <w:cnfStyle w:val="000000100000" w:firstRow="0" w:lastRow="0" w:firstColumn="0" w:lastColumn="0" w:oddVBand="0" w:evenVBand="0" w:oddHBand="1" w:evenHBand="0" w:firstRowFirstColumn="0" w:firstRowLastColumn="0" w:lastRowFirstColumn="0" w:lastRowLastColumn="0"/>
+              <w:rPr>
+                <w:rFonts w:hint="eastAsia"/>
+              </w:rPr>
+            </w:pPr>
+            <w:r>
+              <w:t>I</w:t>
+            </w:r>
+            <w:r>
+              <w:rPr>
+                <w:rFonts w:hint="eastAsia"/>
+              </w:rPr>
+              <w:t>nt</w:t>
+            </w:r>
+          </w:p>
+        </w:tc>
+        <w:tc>
+          <w:tcPr>
+            <w:tcW w:w="2129" w:type="dxa"/>
+          </w:tcPr>
+          <w:p>
+            <w:pPr>
+              <w:cnfStyle w:val="000000100000" w:firstRow="0" w:lastRow="0" w:firstColumn="0" w:lastColumn="0" w:oddVBand="0" w:evenVBand="0" w:oddHBand="1" w:evenHBand="0" w:firstRowFirstColumn="0" w:firstRowLastColumn="0" w:lastRowFirstColumn="0" w:lastRowLastColumn="0"/>
+              <w:rPr>
+                <w:rFonts w:hint="eastAsia"/>
+              </w:rPr>
+            </w:pPr>
+            <w:r>
+              <w:rPr>
+                <w:rFonts w:hint="eastAsia"/>
+              </w:rPr>
+              <w:t>总支出</w:t>
+            </w:r>
+          </w:p>
+        </w:tc>
+        <w:tc>
+          <w:tcPr>
+            <w:tcW w:w="2129" w:type="dxa"/>
+          </w:tcPr>
+          <w:p>
+            <w:pPr>
+              <w:cnfStyle w:val="000000100000" w:firstRow="0" w:lastRow="0" w:firstColumn="0" w:lastColumn="0" w:oddVBand="0" w:evenVBand="0" w:oddHBand="1" w:evenHBand="0" w:firstRowFirstColumn="0" w:firstRowLastColumn="0" w:lastRowFirstColumn="0" w:lastRowLastColumn="0"/>
+              <w:rPr>
+                <w:rFonts w:hint="eastAsia"/>
+              </w:rPr>
+            </w:pPr>
+          </w:p>
+        </w:tc>
+      </w:tr>
+      <w:tr>
+        <w:tc>
+          <w:tcPr>
+            <w:cnfStyle w:val="001000000000" w:firstRow="0" w:lastRow="0" w:firstColumn="1" w:lastColumn="0" w:oddVBand="0" w:evenVBand="0" w:oddHBand="0" w:evenHBand="0" w:firstRowFirstColumn="0" w:firstRowLastColumn="0" w:lastRowFirstColumn="0" w:lastRowLastColumn="0"/>
+            <w:tcW w:w="2129" w:type="dxa"/>
+          </w:tcPr>
+          <w:p>
+            <w:pPr>
+              <w:rPr>
+                <w:rFonts w:hint="eastAsia"/>
+              </w:rPr>
+            </w:pPr>
+            <w:r>
+              <w:t>Recent_income</w:t>
+            </w:r>
+          </w:p>
+        </w:tc>
+        <w:tc>
+          <w:tcPr>
+            <w:tcW w:w="2129" w:type="dxa"/>
+          </w:tcPr>
+          <w:p>
+            <w:pPr>
+              <w:cnfStyle w:val="000000000000" w:firstRow="0" w:lastRow="0" w:firstColumn="0" w:lastColumn="0" w:oddVBand="0" w:evenVBand="0" w:oddHBand="0" w:evenHBand="0" w:firstRowFirstColumn="0" w:firstRowLastColumn="0" w:lastRowFirstColumn="0" w:lastRowLastColumn="0"/>
+              <w:rPr>
+                <w:rFonts w:hint="eastAsia"/>
+              </w:rPr>
+            </w:pPr>
+            <w:r>
+              <w:t>Int</w:t>
+            </w:r>
+          </w:p>
+        </w:tc>
+        <w:tc>
+          <w:tcPr>
+            <w:tcW w:w="2129" w:type="dxa"/>
+          </w:tcPr>
+          <w:p>
+            <w:pPr>
+              <w:cnfStyle w:val="000000000000" w:firstRow="0" w:lastRow="0" w:firstColumn="0" w:lastColumn="0" w:oddVBand="0" w:evenVBand="0" w:oddHBand="0" w:evenHBand="0" w:firstRowFirstColumn="0" w:firstRowLastColumn="0" w:lastRowFirstColumn="0" w:lastRowLastColumn="0"/>
+              <w:rPr>
+                <w:rFonts w:hint="eastAsia"/>
+              </w:rPr>
+            </w:pPr>
+            <w:r>
+              <w:rPr>
+                <w:rFonts w:hint="eastAsia"/>
+              </w:rPr>
+              <w:t>最近赚到</w:t>
+            </w:r>
+          </w:p>
+        </w:tc>
+        <w:tc>
+          <w:tcPr>
+            <w:tcW w:w="2129" w:type="dxa"/>
+          </w:tcPr>
+          <w:p>
+            <w:pPr>
+              <w:cnfStyle w:val="000000000000" w:firstRow="0" w:lastRow="0" w:firstColumn="0" w:lastColumn="0" w:oddVBand="0" w:evenVBand="0" w:oddHBand="0" w:evenHBand="0" w:firstRowFirstColumn="0" w:firstRowLastColumn="0" w:lastRowFirstColumn="0" w:lastRowLastColumn="0"/>
+              <w:rPr>
+                <w:rFonts w:hint="eastAsia"/>
+              </w:rPr>
+            </w:pPr>
+            <w:r>
+              <w:rPr>
+                <w:rFonts w:hint="eastAsia"/>
+              </w:rPr>
+              <w:t>自</w:t>
+            </w:r>
+            <w:r>
+              <w:rPr>
+                <w:rFonts w:hint="eastAsia"/>
+              </w:rPr>
+              <w:t>last_update</w:t>
+            </w:r>
+            <w:r>
+              <w:rPr>
+                <w:rFonts w:hint="eastAsia"/>
+              </w:rPr>
+              <w:t>以来赚到的钱数</w:t>
+            </w:r>
+          </w:p>
+        </w:tc>
+      </w:tr>
+      <w:tr>
+        <w:trPr>
+          <w:cnfStyle w:val="000000100000" w:firstRow="0" w:lastRow="0" w:firstColumn="0" w:lastColumn="0" w:oddVBand="0" w:evenVBand="0" w:oddHBand="1" w:evenHBand="0" w:firstRowFirstColumn="0" w:firstRowLastColumn="0" w:lastRowFirstColumn="0" w:lastRowLastColumn="0"/>
+        </w:trPr>
+        <w:tc>
+          <w:tcPr>
+            <w:cnfStyle w:val="001000000000" w:firstRow="0" w:lastRow="0" w:firstColumn="1" w:lastColumn="0" w:oddVBand="0" w:evenVBand="0" w:oddHBand="0" w:evenHBand="0" w:firstRowFirstColumn="0" w:firstRowLastColumn="0" w:lastRowFirstColumn="0" w:lastRowLastColumn="0"/>
+            <w:tcW w:w="2129" w:type="dxa"/>
+          </w:tcPr>
+          <w:p>
+            <w:pPr>
+              <w:rPr>
+                <w:rFonts w:hint="eastAsia"/>
+              </w:rPr>
+            </w:pPr>
+            <w:r>
+              <w:t>S</w:t>
+            </w:r>
+            <w:r>
+              <w:rPr>
+                <w:rFonts w:hint="eastAsia"/>
+              </w:rPr>
+              <w:t>hared_income</w:t>
+            </w:r>
+          </w:p>
+        </w:tc>
+        <w:tc>
+          <w:tcPr>
+            <w:tcW w:w="2129" w:type="dxa"/>
+          </w:tcPr>
+          <w:p>
+            <w:pPr>
+              <w:cnfStyle w:val="000000100000" w:firstRow="0" w:lastRow="0" w:firstColumn="0" w:lastColumn="0" w:oddVBand="0" w:evenVBand="0" w:oddHBand="1" w:evenHBand="0" w:firstRowFirstColumn="0" w:firstRowLastColumn="0" w:lastRowFirstColumn="0" w:lastRowLastColumn="0"/>
+              <w:rPr>
+                <w:rFonts w:hint="eastAsia"/>
+              </w:rPr>
+            </w:pPr>
+            <w:r>
+              <w:t>I</w:t>
+            </w:r>
+            <w:r>
+              <w:rPr>
+                <w:rFonts w:hint="eastAsia"/>
+              </w:rPr>
+              <w:t>nt</w:t>
+            </w:r>
+          </w:p>
+        </w:tc>
+        <w:tc>
+          <w:tcPr>
+            <w:tcW w:w="2129" w:type="dxa"/>
+          </w:tcPr>
+          <w:p>
+            <w:pPr>
+              <w:cnfStyle w:val="000000100000" w:firstRow="0" w:lastRow="0" w:firstColumn="0" w:lastColumn="0" w:oddVBand="0" w:evenVBand="0" w:oddHBand="1" w:evenHBand="0" w:firstRowFirstColumn="0" w:firstRowLastColumn="0" w:lastRowFirstColumn="0" w:lastRowLastColumn="0"/>
+              <w:rPr>
+                <w:rFonts w:hint="eastAsia"/>
+              </w:rPr>
+            </w:pPr>
+            <w:r>
+              <w:rPr>
+                <w:rFonts w:hint="eastAsia"/>
+              </w:rPr>
+              <w:t>分成收入</w:t>
+            </w:r>
+          </w:p>
+        </w:tc>
+        <w:tc>
+          <w:tcPr>
+            <w:tcW w:w="2129" w:type="dxa"/>
+          </w:tcPr>
+          <w:p>
+            <w:pPr>
+              <w:cnfStyle w:val="000000100000" w:firstRow="0" w:lastRow="0" w:firstColumn="0" w:lastColumn="0" w:oddVBand="0" w:evenVBand="0" w:oddHBand="1" w:evenHBand="0" w:firstRowFirstColumn="0" w:firstRowLastColumn="0" w:lastRowFirstColumn="0" w:lastRowLastColumn="0"/>
+              <w:rPr>
+                <w:rFonts w:hint="eastAsia"/>
+              </w:rPr>
+            </w:pPr>
+            <w:r>
+              <w:rPr>
+                <w:rFonts w:hint="eastAsia"/>
+              </w:rPr>
+              <w:t>所邀请的用户收入分成</w:t>
+            </w:r>
+          </w:p>
+        </w:tc>
+      </w:tr>
+      <w:tr>
+        <w:tc>
+          <w:tcPr>
+            <w:cnfStyle w:val="001000000000" w:firstRow="0" w:lastRow="0" w:firstColumn="1" w:lastColumn="0" w:oddVBand="0" w:evenVBand="0" w:oddHBand="0" w:evenHBand="0" w:firstRowFirstColumn="0" w:firstRowLastColumn="0" w:lastRowFirstColumn="0" w:lastRowLastColumn="0"/>
+            <w:tcW w:w="2129" w:type="dxa"/>
+          </w:tcPr>
+          <w:p>
+            <w:pPr>
+              <w:rPr>
+                <w:rFonts w:hint="eastAsia"/>
+              </w:rPr>
+            </w:pPr>
+            <w:r>
+              <w:t>F</w:t>
+            </w:r>
+            <w:r>
+              <w:rPr>
+                <w:rFonts w:hint="eastAsia"/>
+              </w:rPr>
+              <w:t>orce_update</w:t>
+            </w:r>
+          </w:p>
+        </w:tc>
+        <w:tc>
+          <w:tcPr>
+            <w:tcW w:w="2129" w:type="dxa"/>
+          </w:tcPr>
+          <w:p>
+            <w:pPr>
+              <w:cnfStyle w:val="000000000000" w:firstRow="0" w:lastRow="0" w:firstColumn="0" w:lastColumn="0" w:oddVBand="0" w:evenVBand="0" w:oddHBand="0" w:evenHBand="0" w:firstRowFirstColumn="0" w:firstRowLastColumn="0" w:lastRowFirstColumn="0" w:lastRowLastColumn="0"/>
+              <w:rPr>
+                <w:rFonts w:hint="eastAsia"/>
+              </w:rPr>
+            </w:pPr>
+            <w:r>
+              <w:t>I</w:t>
+            </w:r>
+            <w:r>
+              <w:rPr>
+                <w:rFonts w:hint="eastAsia"/>
+              </w:rPr>
+              <w:t>nt</w:t>
+            </w:r>
+          </w:p>
+        </w:tc>
+        <w:tc>
+          <w:tcPr>
+            <w:tcW w:w="2129" w:type="dxa"/>
+          </w:tcPr>
+          <w:p>
+            <w:pPr>
+              <w:cnfStyle w:val="000000000000" w:firstRow="0" w:lastRow="0" w:firstColumn="0" w:lastColumn="0" w:oddVBand="0" w:evenVBand="0" w:oddHBand="0" w:evenHBand="0" w:firstRowFirstColumn="0" w:firstRowLastColumn="0" w:lastRowFirstColumn="0" w:lastRowLastColumn="0"/>
+              <w:rPr>
+                <w:rFonts w:hint="eastAsia"/>
+              </w:rPr>
+            </w:pPr>
+            <w:r>
+              <w:rPr>
+                <w:rFonts w:hint="eastAsia"/>
+              </w:rPr>
+              <w:t>是否强制升级</w:t>
+            </w:r>
+          </w:p>
+        </w:tc>
+        <w:tc>
+          <w:tcPr>
+            <w:tcW w:w="2129" w:type="dxa"/>
+          </w:tcPr>
+          <w:p>
+            <w:pPr>
+              <w:cnfStyle w:val="000000000000" w:firstRow="0" w:lastRow="0" w:firstColumn="0" w:lastColumn="0" w:oddVBand="0" w:evenVBand="0" w:oddHBand="0" w:evenHBand="0" w:firstRowFirstColumn="0" w:firstRowLastColumn="0" w:lastRowFirstColumn="0" w:lastRowLastColumn="0"/>
+              <w:rPr>
+                <w:rFonts w:hint="eastAsia"/>
+              </w:rPr>
+            </w:pPr>
+            <w:r>
+              <w:rPr>
+                <w:rFonts w:hint="eastAsia"/>
+              </w:rPr>
+              <w:t>0-</w:t>
+            </w:r>
+            <w:r>
+              <w:rPr>
+                <w:rFonts w:hint="eastAsia"/>
+              </w:rPr>
+              <w:t>不需要</w:t>
+            </w:r>
+            <w:r>
+              <w:rPr>
+                <w:rFonts w:hint="eastAsia"/>
+              </w:rPr>
+              <w:t xml:space="preserve"> 1-</w:t>
+            </w:r>
+            <w:r>
+              <w:rPr>
+                <w:rFonts w:hint="eastAsia"/>
+              </w:rPr>
+              <w:t>需要升级</w:t>
+            </w:r>
+          </w:p>
+        </w:tc>
+      </w:tr>
+      <w:tr>
+        <w:trPr>
+          <w:cnfStyle w:val="000000100000" w:firstRow="0" w:lastRow="0" w:firstColumn="0" w:lastColumn="0" w:oddVBand="0" w:evenVBand="0" w:oddHBand="1" w:evenHBand="0" w:firstRowFirstColumn="0" w:firstRowLastColumn="0" w:lastRowFirstColumn="0" w:lastRowLastColumn="0"/>
+        </w:trPr>
+        <w:tc>
+          <w:tcPr>
+            <w:cnfStyle w:val="001000000000" w:firstRow="0" w:lastRow="0" w:firstColumn="1" w:lastColumn="0" w:oddVBand="0" w:evenVBand="0" w:oddHBand="0" w:evenHBand="0" w:firstRowFirstColumn="0" w:firstRowLastColumn="0" w:lastRowFirstColumn="0" w:lastRowLastColumn="0"/>
+            <w:tcW w:w="2129" w:type="dxa"/>
+          </w:tcPr>
+          <w:p>
+            <w:pPr>
+              <w:rPr>
+                <w:rFonts w:hint="eastAsia"/>
+              </w:rPr>
+            </w:pPr>
+            <w:r>
+              <w:t>Task_list</w:t>
+            </w:r>
+          </w:p>
+        </w:tc>
+        <w:tc>
+          <w:tcPr>
+            <w:tcW w:w="2129" w:type="dxa"/>
+          </w:tcPr>
+          <w:p>
+            <w:pPr>
+              <w:cnfStyle w:val="000000100000" w:firstRow="0" w:lastRow="0" w:firstColumn="0" w:lastColumn="0" w:oddVBand="0" w:evenVBand="0" w:oddHBand="1" w:evenHBand="0" w:firstRowFirstColumn="0" w:firstRowLastColumn="0" w:lastRowFirstColumn="0" w:lastRowLastColumn="0"/>
+              <w:rPr>
+                <w:rFonts w:hint="eastAsia"/>
+              </w:rPr>
+            </w:pPr>
+            <w:r>
+              <w:t>Arrary&lt;Task&gt;</w:t>
+            </w:r>
+          </w:p>
+        </w:tc>
+        <w:tc>
+          <w:tcPr>
+            <w:tcW w:w="2129" w:type="dxa"/>
+          </w:tcPr>
+          <w:p>
+            <w:pPr>
+              <w:cnfStyle w:val="000000100000" w:firstRow="0" w:lastRow="0" w:firstColumn="0" w:lastColumn="0" w:oddVBand="0" w:evenVBand="0" w:oddHBand="1" w:evenHBand="0" w:firstRowFirstColumn="0" w:firstRowLastColumn="0" w:lastRowFirstColumn="0" w:lastRowLastColumn="0"/>
+              <w:rPr>
+                <w:rFonts w:hint="eastAsia"/>
+              </w:rPr>
+            </w:pPr>
+          </w:p>
+        </w:tc>
+        <w:tc>
+          <w:tcPr>
+            <w:tcW w:w="2129" w:type="dxa"/>
+          </w:tcPr>
+          <w:p>
+            <w:pPr>
+              <w:cnfStyle w:val="000000100000" w:firstRow="0" w:lastRow="0" w:firstColumn="0" w:lastColumn="0" w:oddVBand="0" w:evenVBand="0" w:oddHBand="1" w:evenHBand="0" w:firstRowFirstColumn="0" w:firstRowLastColumn="0" w:lastRowFirstColumn="0" w:lastRowLastColumn="0"/>
+              <w:rPr>
+                <w:rFonts w:hint="eastAsia"/>
+              </w:rPr>
+            </w:pPr>
+            <w:r>
+              <w:rPr>
+                <w:rFonts w:hint="eastAsia"/>
+              </w:rPr>
+              <w:t>参考查询任务列表的协议</w:t>
+            </w:r>
+          </w:p>
+        </w:tc>
+      </w:tr>
+      <w:tr>
+        <w:tc>
+          <w:tcPr>
+            <w:cnfStyle w:val="001000000000" w:firstRow="0" w:lastRow="0" w:firstColumn="1" w:lastColumn="0" w:oddVBand="0" w:evenVBand="0" w:oddHBand="0" w:evenHBand="0" w:firstRowFirstColumn="0" w:firstRowLastColumn="0" w:lastRowFirstColumn="0" w:lastRowLastColumn="0"/>
+            <w:tcW w:w="2129" w:type="dxa"/>
+          </w:tcPr>
+          <w:p>
+            <w:pPr>
+              <w:rPr>
+                <w:rFonts w:hint="eastAsia"/>
+              </w:rPr>
+            </w:pPr>
+            <w:r>
+              <w:t>N</w:t>
+            </w:r>
+            <w:r>
+              <w:rPr>
+                <w:rFonts w:hint="eastAsia"/>
+              </w:rPr>
+              <w:t>o_withdraw</w:t>
+            </w:r>
+          </w:p>
+        </w:tc>
+        <w:tc>
+          <w:tcPr>
+            <w:tcW w:w="2129" w:type="dxa"/>
+          </w:tcPr>
+          <w:p>
+            <w:pPr>
+              <w:cnfStyle w:val="000000000000" w:firstRow="0" w:lastRow="0" w:firstColumn="0" w:lastColumn="0" w:oddVBand="0" w:evenVBand="0" w:oddHBand="0" w:evenHBand="0" w:firstRowFirstColumn="0" w:firstRowLastColumn="0" w:lastRowFirstColumn="0" w:lastRowLastColumn="0"/>
+              <w:rPr>
+                <w:rFonts w:hint="eastAsia"/>
+              </w:rPr>
+            </w:pPr>
+            <w:r>
+              <w:t>I</w:t>
+            </w:r>
+            <w:r>
+              <w:rPr>
+                <w:rFonts w:hint="eastAsia"/>
+              </w:rPr>
+              <w:t>nt</w:t>
+            </w:r>
+          </w:p>
+        </w:tc>
+        <w:tc>
+          <w:tcPr>
+            <w:tcW w:w="2129" w:type="dxa"/>
+          </w:tcPr>
+          <w:p>
+            <w:pPr>
+              <w:cnfStyle w:val="000000000000" w:firstRow="0" w:lastRow="0" w:firstColumn="0" w:lastColumn="0" w:oddVBand="0" w:evenVBand="0" w:oddHBand="0" w:evenHBand="0" w:firstRowFirstColumn="0" w:firstRowLastColumn="0" w:lastRowFirstColumn="0" w:lastRowLastColumn="0"/>
+              <w:rPr>
+                <w:rFonts w:hint="eastAsia"/>
+              </w:rPr>
+            </w:pPr>
+            <w:r>
+              <w:rPr>
+                <w:rFonts w:hint="eastAsia"/>
+              </w:rPr>
+              <w:t>禁止提现</w:t>
+            </w:r>
+          </w:p>
+        </w:tc>
+        <w:tc>
+          <w:tcPr>
+            <w:tcW w:w="2129" w:type="dxa"/>
+          </w:tcPr>
+          <w:p>
+            <w:pPr>
+              <w:cnfStyle w:val="000000000000" w:firstRow="0" w:lastRow="0" w:firstColumn="0" w:lastColumn="0" w:oddVBand="0" w:evenVBand="0" w:oddHBand="0" w:evenHBand="0" w:firstRowFirstColumn="0" w:firstRowLastColumn="0" w:lastRowFirstColumn="0" w:lastRowLastColumn="0"/>
+              <w:rPr>
+                <w:rFonts w:hint="eastAsia"/>
+              </w:rPr>
+            </w:pPr>
+          </w:p>
+        </w:tc>
+      </w:tr>
+      <w:tr>
+        <w:trPr>
+          <w:cnfStyle w:val="000000100000" w:firstRow="0" w:lastRow="0" w:firstColumn="0" w:lastColumn="0" w:oddVBand="0" w:evenVBand="0" w:oddHBand="1" w:evenHBand="0" w:firstRowFirstColumn="0" w:firstRowLastColumn="0" w:lastRowFirstColumn="0" w:lastRowLastColumn="0"/>
+        </w:trPr>
+        <w:tc>
+          <w:tcPr>
+            <w:cnfStyle w:val="001000000000" w:firstRow="0" w:lastRow="0" w:firstColumn="1" w:lastColumn="0" w:oddVBand="0" w:evenVBand="0" w:oddHBand="0" w:evenHBand="0" w:firstRowFirstColumn="0" w:firstRowLastColumn="0" w:lastRowFirstColumn="0" w:lastRowLastColumn="0"/>
+            <w:tcW w:w="2129" w:type="dxa"/>
+          </w:tcPr>
+          <w:p>
+            <w:pPr>
+              <w:rPr>
+                <w:rFonts w:hint="eastAsia"/>
+              </w:rPr>
+            </w:pPr>
+            <w:r>
+              <w:t>Offerwall</w:t>
+            </w:r>
+          </w:p>
+        </w:tc>
+        <w:tc>
+          <w:tcPr>
+            <w:tcW w:w="2129" w:type="dxa"/>
+          </w:tcPr>
+          <w:p>
+            <w:pPr>
+              <w:cnfStyle w:val="000000100000" w:firstRow="0" w:lastRow="0" w:firstColumn="0" w:lastColumn="0" w:oddVBand="0" w:evenVBand="0" w:oddHBand="1" w:evenHBand="0" w:firstRowFirstColumn="0" w:firstRowLastColumn="0" w:lastRowFirstColumn="0" w:lastRowLastColumn="0"/>
+              <w:rPr>
+                <w:rFonts w:hint="eastAsia"/>
+              </w:rPr>
+            </w:pPr>
+            <w:r>
+              <w:t>Object</w:t>
+            </w:r>
+          </w:p>
+        </w:tc>
+        <w:tc>
+          <w:tcPr>
+            <w:tcW w:w="2129" w:type="dxa"/>
+          </w:tcPr>
+          <w:p>
+            <w:pPr>
+              <w:cnfStyle w:val="000000100000" w:firstRow="0" w:lastRow="0" w:firstColumn="0" w:lastColumn="0" w:oddVBand="0" w:evenVBand="0" w:oddHBand="1" w:evenHBand="0" w:firstRowFirstColumn="0" w:firstRowLastColumn="0" w:lastRowFirstColumn="0" w:lastRowLastColumn="0"/>
+              <w:rPr>
+                <w:rFonts w:hint="eastAsia"/>
+              </w:rPr>
+            </w:pPr>
+            <w:r>
+              <w:rPr>
+                <w:rFonts w:hint="eastAsia"/>
+              </w:rPr>
+              <w:t>积分墙配置</w:t>
+            </w:r>
+          </w:p>
+        </w:tc>
+        <w:tc>
+          <w:tcPr>
+            <w:tcW w:w="2129" w:type="dxa"/>
+          </w:tcPr>
+          <w:p>
+            <w:pPr>
+              <w:cnfStyle w:val="000000100000" w:firstRow="0" w:lastRow="0" w:firstColumn="0" w:lastColumn="0" w:oddVBand="0" w:evenVBand="0" w:oddHBand="1" w:evenHBand="0" w:firstRowFirstColumn="0" w:firstRowLastColumn="0" w:lastRowFirstColumn="0" w:lastRowLastColumn="0"/>
+            </w:pPr>
+            <w:r>
+              <w:rPr>
+                <w:rFonts w:hint="eastAsia"/>
+              </w:rPr>
+              <w:t>{</w:t>
+            </w:r>
+            <w:r>
+              <w:t>‘</w:t>
+            </w:r>
+            <w:r>
+              <w:rPr>
+                <w:rFonts w:hint="eastAsia"/>
+              </w:rPr>
+              <w:t>domob</w:t>
+            </w:r>
+            <w:r>
+              <w:t>’</w:t>
+            </w:r>
+            <w:r>
+              <w:rPr>
+                <w:rFonts w:hint="eastAsia"/>
+              </w:rPr>
+              <w:t xml:space="preserve">:1, </w:t>
+            </w:r>
+            <w:r>
+              <w:t>‘</w:t>
+            </w:r>
+            <w:r>
+              <w:rPr>
+                <w:rFonts w:hint="eastAsia"/>
+              </w:rPr>
+              <w:t>youmi</w:t>
+            </w:r>
+            <w:r>
+              <w:t>’</w:t>
+            </w:r>
+            <w:r>
+              <w:rPr>
+                <w:rFonts w:hint="eastAsia"/>
+              </w:rPr>
+              <w:t>:1}</w:t>
+            </w:r>
+          </w:p>
+        </w:tc>
+      </w:tr>
+      <w:tr>
+        <w:tc>
+          <w:tcPr>
+            <w:cnfStyle w:val="001000000000" w:firstRow="0" w:lastRow="0" w:firstColumn="1" w:lastColumn="0" w:oddVBand="0" w:evenVBand="0" w:oddHBand="0" w:evenHBand="0" w:firstRowFirstColumn="0" w:firstRowLastColumn="0" w:lastRowFirstColumn="0" w:lastRowLastColumn="0"/>
+            <w:tcW w:w="2129" w:type="dxa"/>
+          </w:tcPr>
+          <w:p>
+            <w:r>
+              <w:t>Offerwall_list</w:t>
+            </w:r>
+          </w:p>
+        </w:tc>
+        <w:tc>
+          <w:tcPr>
+            <w:tcW w:w="2129" w:type="dxa"/>
+          </w:tcPr>
+          <w:p>
+            <w:pPr>
+              <w:cnfStyle w:val="000000000000" w:firstRow="0" w:lastRow="0" w:firstColumn="0" w:lastColumn="0" w:oddVBand="0" w:evenVBand="0" w:oddHBand="0" w:evenHBand="0" w:firstRowFirstColumn="0" w:firstRowLastColumn="0" w:lastRowFirstColumn="0" w:lastRowLastColumn="0"/>
+            </w:pPr>
+            <w:r>
+              <w:t>Array&lt;Offerwall_item&gt;</w:t>
+            </w:r>
+          </w:p>
+        </w:tc>
+        <w:tc>
+          <w:tcPr>
+            <w:tcW w:w="2129" w:type="dxa"/>
+          </w:tcPr>
+          <w:p>
+            <w:pPr>
+              <w:cnfStyle w:val="000000000000" w:firstRow="0" w:lastRow="0" w:firstColumn="0" w:lastColumn="0" w:oddVBand="0" w:evenVBand="0" w:oddHBand="0" w:evenHBand="0" w:firstRowFirstColumn="0" w:firstRowLastColumn="0" w:lastRowFirstColumn="0" w:lastRowLastColumn="0"/>
+              <w:rPr>
+                <w:rFonts w:hint="eastAsia"/>
+              </w:rPr>
+            </w:pPr>
+            <w:r>
+              <w:rPr>
+                <w:rFonts w:hint="eastAsia"/>
+              </w:rPr>
+              <w:t>积分墙列表</w:t>
+            </w:r>
+          </w:p>
+        </w:tc>
+        <w:tc>
+          <w:tcPr>
+            <w:tcW w:w="2129" w:type="dxa"/>
+          </w:tcPr>
+          <w:p>
+            <w:pPr>
+              <w:cnfStyle w:val="000000000000" w:firstRow="0" w:lastRow="0" w:firstColumn="0" w:lastColumn="0" w:oddVBand="0" w:evenVBand="0" w:oddHBand="0" w:evenHBand="0" w:firstRowFirstColumn="0" w:firstRowLastColumn="0" w:lastRowFirstColumn="0" w:lastRowLastColumn="0"/>
+            </w:pPr>
+          </w:p>
+        </w:tc>
+      </w:tr>
+    </w:tbl>
+    <w:p/>
+    <w:p>
+      <w:bookmarkStart w:id="0" w:name="_GoBack"/>
+      <w:bookmarkEnd w:id="0"/>
+    </w:p>
+    <w:tbl>
+      <w:tblPr>
+        <w:tblStyle w:val="MediumList1-Accent5"/>
+        <w:tblW w:w="0" w:type="auto"/>
+        <w:tblLook w:val="04A0" w:firstRow="1" w:lastRow="0" w:firstColumn="1" w:lastColumn="0" w:noHBand="0" w:noVBand="1"/>
+      </w:tblPr>
+      <w:tblGrid>
         <w:gridCol w:w="2129"/>
         <w:gridCol w:w="2129"/>
         <w:gridCol w:w="2129"/>
@@ -1794,16 +3275,8 @@
             <w:gridSpan w:val="4"/>
           </w:tcPr>
           <w:p>
-            <w:pPr>
-              <w:rPr>
-                <w:rFonts w:hint="eastAsia"/>
-              </w:rPr>
-            </w:pPr>
-            <w:r>
-              <w:rPr>
-                <w:rFonts w:hint="eastAsia"/>
-              </w:rPr>
-              <w:t>RESPONSE</w:t>
+            <w:r>
+              <w:t>Offerwall_item</w:t>
             </w:r>
           </w:p>
         </w:tc>
@@ -1824,95 +3297,20 @@
               </w:rPr>
             </w:pPr>
             <w:r>
-              <w:t>R</w:t>
-            </w:r>
-            <w:r>
-              <w:rPr>
-                <w:rFonts w:hint="eastAsia"/>
-              </w:rPr>
-              <w:t>es</w:t>
-            </w:r>
-          </w:p>
-        </w:tc>
-        <w:tc>
-          <w:tcPr>
-            <w:tcW w:w="2129" w:type="dxa"/>
-          </w:tcPr>
-          <w:p>
-            <w:pPr>
-              <w:cnfStyle w:val="000000100000" w:firstRow="0" w:lastRow="0" w:firstColumn="0" w:lastColumn="0" w:oddVBand="0" w:evenVBand="0" w:oddHBand="1" w:evenHBand="0" w:firstRowFirstColumn="0" w:firstRowLastColumn="0" w:lastRowFirstColumn="0" w:lastRowLastColumn="0"/>
-              <w:rPr>
-                <w:rFonts w:hint="eastAsia"/>
-              </w:rPr>
-            </w:pPr>
-            <w:r>
-              <w:t>I</w:t>
-            </w:r>
-            <w:r>
-              <w:rPr>
-                <w:rFonts w:hint="eastAsia"/>
-              </w:rPr>
-              <w:t>nt</w:t>
-            </w:r>
-          </w:p>
-        </w:tc>
-        <w:tc>
-          <w:tcPr>
-            <w:tcW w:w="2129" w:type="dxa"/>
-          </w:tcPr>
-          <w:p>
-            <w:pPr>
-              <w:cnfStyle w:val="000000100000" w:firstRow="0" w:lastRow="0" w:firstColumn="0" w:lastColumn="0" w:oddVBand="0" w:evenVBand="0" w:oddHBand="1" w:evenHBand="0" w:firstRowFirstColumn="0" w:firstRowLastColumn="0" w:lastRowFirstColumn="0" w:lastRowLastColumn="0"/>
-              <w:rPr>
-                <w:rFonts w:hint="eastAsia"/>
-              </w:rPr>
-            </w:pPr>
-          </w:p>
-        </w:tc>
-        <w:tc>
-          <w:tcPr>
-            <w:tcW w:w="2129" w:type="dxa"/>
-          </w:tcPr>
-          <w:p>
-            <w:pPr>
-              <w:cnfStyle w:val="000000100000" w:firstRow="0" w:lastRow="0" w:firstColumn="0" w:lastColumn="0" w:oddVBand="0" w:evenVBand="0" w:oddHBand="1" w:evenHBand="0" w:firstRowFirstColumn="0" w:firstRowLastColumn="0" w:lastRowFirstColumn="0" w:lastRowLastColumn="0"/>
-              <w:rPr>
-                <w:rFonts w:hint="eastAsia"/>
-              </w:rPr>
-            </w:pPr>
-          </w:p>
-        </w:tc>
-      </w:tr>
-      <w:tr>
-        <w:tc>
-          <w:tcPr>
-            <w:cnfStyle w:val="001000000000" w:firstRow="0" w:lastRow="0" w:firstColumn="1" w:lastColumn="0" w:oddVBand="0" w:evenVBand="0" w:oddHBand="0" w:evenHBand="0" w:firstRowFirstColumn="0" w:firstRowLastColumn="0" w:lastRowFirstColumn="0" w:lastRowLastColumn="0"/>
-            <w:tcW w:w="2129" w:type="dxa"/>
-          </w:tcPr>
-          <w:p>
-            <w:pPr>
-              <w:rPr>
-                <w:rFonts w:hint="eastAsia"/>
-              </w:rPr>
-            </w:pPr>
-            <w:r>
-              <w:t>M</w:t>
-            </w:r>
-            <w:r>
-              <w:rPr>
-                <w:rFonts w:hint="eastAsia"/>
-              </w:rPr>
-              <w:t>sg</w:t>
-            </w:r>
-          </w:p>
-        </w:tc>
-        <w:tc>
-          <w:tcPr>
-            <w:tcW w:w="2129" w:type="dxa"/>
-          </w:tcPr>
-          <w:p>
-            <w:pPr>
-              <w:cnfStyle w:val="000000000000" w:firstRow="0" w:lastRow="0" w:firstColumn="0" w:lastColumn="0" w:oddVBand="0" w:evenVBand="0" w:oddHBand="0" w:evenHBand="0" w:firstRowFirstColumn="0" w:firstRowLastColumn="0" w:lastRowFirstColumn="0" w:lastRowLastColumn="0"/>
+              <w:rPr>
+                <w:rFonts w:hint="eastAsia"/>
+              </w:rPr>
+              <w:t>icon</w:t>
+            </w:r>
+          </w:p>
+        </w:tc>
+        <w:tc>
+          <w:tcPr>
+            <w:tcW w:w="2129" w:type="dxa"/>
+          </w:tcPr>
+          <w:p>
+            <w:pPr>
+              <w:cnfStyle w:val="000000100000" w:firstRow="0" w:lastRow="0" w:firstColumn="0" w:lastColumn="0" w:oddVBand="0" w:evenVBand="0" w:oddHBand="1" w:evenHBand="0" w:firstRowFirstColumn="0" w:firstRowLastColumn="0" w:lastRowFirstColumn="0" w:lastRowLastColumn="0"/>
               <w:rPr>
                 <w:rFonts w:hint="eastAsia"/>
               </w:rPr>
@@ -1934,11 +3332,104 @@
           </w:tcPr>
           <w:p>
             <w:pPr>
-              <w:cnfStyle w:val="000000000000" w:firstRow="0" w:lastRow="0" w:firstColumn="0" w:lastColumn="0" w:oddVBand="0" w:evenVBand="0" w:oddHBand="0" w:evenHBand="0" w:firstRowFirstColumn="0" w:firstRowLastColumn="0" w:lastRowFirstColumn="0" w:lastRowLastColumn="0"/>
-              <w:rPr>
-                <w:rFonts w:hint="eastAsia"/>
-              </w:rPr>
-            </w:pPr>
+              <w:cnfStyle w:val="000000100000" w:firstRow="0" w:lastRow="0" w:firstColumn="0" w:lastColumn="0" w:oddVBand="0" w:evenVBand="0" w:oddHBand="1" w:evenHBand="0" w:firstRowFirstColumn="0" w:firstRowLastColumn="0" w:lastRowFirstColumn="0" w:lastRowLastColumn="0"/>
+            </w:pPr>
+            <w:r>
+              <w:rPr>
+                <w:rFonts w:hint="eastAsia"/>
+              </w:rPr>
+              <w:t>图标</w:t>
+            </w:r>
+          </w:p>
+        </w:tc>
+        <w:tc>
+          <w:tcPr>
+            <w:tcW w:w="2129" w:type="dxa"/>
+          </w:tcPr>
+          <w:p>
+            <w:pPr>
+              <w:cnfStyle w:val="000000100000" w:firstRow="0" w:lastRow="0" w:firstColumn="0" w:lastColumn="0" w:oddVBand="0" w:evenVBand="0" w:oddHBand="1" w:evenHBand="0" w:firstRowFirstColumn="0" w:firstRowLastColumn="0" w:lastRowFirstColumn="0" w:lastRowLastColumn="0"/>
+              <w:rPr>
+                <w:rFonts w:hint="eastAsia"/>
+              </w:rPr>
+            </w:pPr>
+            <w:r>
+              <w:rPr>
+                <w:rFonts w:hint="eastAsia"/>
+              </w:rPr>
+              <w:t>本地资源名或带</w:t>
+            </w:r>
+            <w:r>
+              <w:t>http</w:t>
+            </w:r>
+            <w:r>
+              <w:rPr>
+                <w:rFonts w:hint="eastAsia"/>
+              </w:rPr>
+              <w:t>的网络图片</w:t>
+            </w:r>
+          </w:p>
+        </w:tc>
+      </w:tr>
+      <w:tr>
+        <w:tc>
+          <w:tcPr>
+            <w:cnfStyle w:val="001000000000" w:firstRow="0" w:lastRow="0" w:firstColumn="1" w:lastColumn="0" w:oddVBand="0" w:evenVBand="0" w:oddHBand="0" w:evenHBand="0" w:firstRowFirstColumn="0" w:firstRowLastColumn="0" w:lastRowFirstColumn="0" w:lastRowLastColumn="0"/>
+            <w:tcW w:w="2129" w:type="dxa"/>
+          </w:tcPr>
+          <w:p>
+            <w:pPr>
+              <w:rPr>
+                <w:rFonts w:hint="eastAsia"/>
+              </w:rPr>
+            </w:pPr>
+            <w:r>
+              <w:rPr>
+                <w:rFonts w:hint="eastAsia"/>
+              </w:rPr>
+              <w:t>name</w:t>
+            </w:r>
+          </w:p>
+        </w:tc>
+        <w:tc>
+          <w:tcPr>
+            <w:tcW w:w="2129" w:type="dxa"/>
+          </w:tcPr>
+          <w:p>
+            <w:pPr>
+              <w:cnfStyle w:val="000000000000" w:firstRow="0" w:lastRow="0" w:firstColumn="0" w:lastColumn="0" w:oddVBand="0" w:evenVBand="0" w:oddHBand="0" w:evenHBand="0" w:firstRowFirstColumn="0" w:firstRowLastColumn="0" w:lastRowFirstColumn="0" w:lastRowLastColumn="0"/>
+              <w:rPr>
+                <w:rFonts w:hint="eastAsia"/>
+              </w:rPr>
+            </w:pPr>
+            <w:r>
+              <w:t>S</w:t>
+            </w:r>
+            <w:r>
+              <w:rPr>
+                <w:rFonts w:hint="eastAsia"/>
+              </w:rPr>
+              <w:t>tring</w:t>
+            </w:r>
+          </w:p>
+        </w:tc>
+        <w:tc>
+          <w:tcPr>
+            <w:tcW w:w="2129" w:type="dxa"/>
+          </w:tcPr>
+          <w:p>
+            <w:pPr>
+              <w:cnfStyle w:val="000000000000" w:firstRow="0" w:lastRow="0" w:firstColumn="0" w:lastColumn="0" w:oddVBand="0" w:evenVBand="0" w:oddHBand="0" w:evenHBand="0" w:firstRowFirstColumn="0" w:firstRowLastColumn="0" w:lastRowFirstColumn="0" w:lastRowLastColumn="0"/>
+              <w:rPr>
+                <w:rFonts w:hint="eastAsia"/>
+              </w:rPr>
+            </w:pPr>
+            <w:r>
+              <w:rPr>
+                <w:rFonts w:hint="eastAsia"/>
+              </w:rPr>
+              <w:t>积分墙名</w:t>
+            </w:r>
           </w:p>
         </w:tc>
         <w:tc>
@@ -1971,34 +3462,141 @@
               </w:rPr>
             </w:pPr>
             <w:r>
+              <w:rPr>
+                <w:rFonts w:hint="eastAsia"/>
+              </w:rPr>
+              <w:t>ishot</w:t>
+            </w:r>
+          </w:p>
+        </w:tc>
+        <w:tc>
+          <w:tcPr>
+            <w:tcW w:w="2129" w:type="dxa"/>
+          </w:tcPr>
+          <w:p>
+            <w:pPr>
+              <w:cnfStyle w:val="000000100000" w:firstRow="0" w:lastRow="0" w:firstColumn="0" w:lastColumn="0" w:oddVBand="0" w:evenVBand="0" w:oddHBand="1" w:evenHBand="0" w:firstRowFirstColumn="0" w:firstRowLastColumn="0" w:lastRowFirstColumn="0" w:lastRowLastColumn="0"/>
+              <w:rPr>
+                <w:rFonts w:hint="eastAsia"/>
+              </w:rPr>
+            </w:pPr>
+            <w:r>
+              <w:t>Int</w:t>
+            </w:r>
+          </w:p>
+        </w:tc>
+        <w:tc>
+          <w:tcPr>
+            <w:tcW w:w="2129" w:type="dxa"/>
+          </w:tcPr>
+          <w:p>
+            <w:pPr>
+              <w:cnfStyle w:val="000000100000" w:firstRow="0" w:lastRow="0" w:firstColumn="0" w:lastColumn="0" w:oddVBand="0" w:evenVBand="0" w:oddHBand="1" w:evenHBand="0" w:firstRowFirstColumn="0" w:firstRowLastColumn="0" w:lastRowFirstColumn="0" w:lastRowLastColumn="0"/>
+              <w:rPr>
+                <w:rFonts w:hint="eastAsia"/>
+              </w:rPr>
+            </w:pPr>
+            <w:r>
+              <w:rPr>
+                <w:rFonts w:hint="eastAsia"/>
+              </w:rPr>
+              <w:t>是否展示</w:t>
+            </w:r>
+            <w:r>
+              <w:rPr>
+                <w:rFonts w:hint="eastAsia"/>
+              </w:rPr>
+              <w:t>Hot</w:t>
+            </w:r>
+            <w:r>
+              <w:rPr>
+                <w:rFonts w:hint="eastAsia"/>
+              </w:rPr>
+              <w:t>图标</w:t>
+            </w:r>
+          </w:p>
+        </w:tc>
+        <w:tc>
+          <w:tcPr>
+            <w:tcW w:w="2129" w:type="dxa"/>
+          </w:tcPr>
+          <w:p>
+            <w:pPr>
+              <w:cnfStyle w:val="000000100000" w:firstRow="0" w:lastRow="0" w:firstColumn="0" w:lastColumn="0" w:oddVBand="0" w:evenVBand="0" w:oddHBand="1" w:evenHBand="0" w:firstRowFirstColumn="0" w:firstRowLastColumn="0" w:lastRowFirstColumn="0" w:lastRowLastColumn="0"/>
+              <w:rPr>
+                <w:rFonts w:hint="eastAsia"/>
+              </w:rPr>
+            </w:pPr>
+            <w:r>
+              <w:t>1</w:t>
+            </w:r>
+            <w:r>
+              <w:rPr>
+                <w:rFonts w:hint="eastAsia"/>
+              </w:rPr>
+              <w:t>：展示，</w:t>
+            </w:r>
+          </w:p>
+          <w:p>
+            <w:pPr>
+              <w:cnfStyle w:val="000000100000" w:firstRow="0" w:lastRow="0" w:firstColumn="0" w:lastColumn="0" w:oddVBand="0" w:evenVBand="0" w:oddHBand="1" w:evenHBand="0" w:firstRowFirstColumn="0" w:firstRowLastColumn="0" w:lastRowFirstColumn="0" w:lastRowLastColumn="0"/>
+              <w:rPr>
+                <w:rFonts w:hint="eastAsia"/>
+              </w:rPr>
+            </w:pPr>
+            <w:r>
+              <w:rPr>
+                <w:rFonts w:hint="eastAsia"/>
+              </w:rPr>
+              <w:t>0</w:t>
+            </w:r>
+            <w:r>
+              <w:rPr>
+                <w:rFonts w:hint="eastAsia"/>
+              </w:rPr>
+              <w:t>：不展示</w:t>
+            </w:r>
+          </w:p>
+        </w:tc>
+      </w:tr>
+      <w:tr>
+        <w:tc>
+          <w:tcPr>
+            <w:cnfStyle w:val="001000000000" w:firstRow="0" w:lastRow="0" w:firstColumn="1" w:lastColumn="0" w:oddVBand="0" w:evenVBand="0" w:oddHBand="0" w:evenHBand="0" w:firstRowFirstColumn="0" w:firstRowLastColumn="0" w:lastRowFirstColumn="0" w:lastRowLastColumn="0"/>
+            <w:tcW w:w="2129" w:type="dxa"/>
+          </w:tcPr>
+          <w:p>
+            <w:pPr>
+              <w:rPr>
+                <w:rFonts w:hint="eastAsia"/>
+              </w:rPr>
+            </w:pPr>
+            <w:r>
+              <w:rPr>
+                <w:rFonts w:hint="eastAsia"/>
+              </w:rPr>
+              <w:t>type</w:t>
+            </w:r>
+          </w:p>
+        </w:tc>
+        <w:tc>
+          <w:tcPr>
+            <w:tcW w:w="2129" w:type="dxa"/>
+          </w:tcPr>
+          <w:p>
+            <w:pPr>
+              <w:cnfStyle w:val="000000000000" w:firstRow="0" w:lastRow="0" w:firstColumn="0" w:lastColumn="0" w:oddVBand="0" w:evenVBand="0" w:oddHBand="0" w:evenHBand="0" w:firstRowFirstColumn="0" w:firstRowLastColumn="0" w:lastRowFirstColumn="0" w:lastRowLastColumn="0"/>
+              <w:rPr>
+                <w:rFonts w:hint="eastAsia"/>
+              </w:rPr>
+            </w:pPr>
+            <w:r>
               <w:t>S</w:t>
             </w:r>
             <w:r>
               <w:rPr>
                 <w:rFonts w:hint="eastAsia"/>
               </w:rPr>
-              <w:t>ession_id</w:t>
-            </w:r>
-          </w:p>
-        </w:tc>
-        <w:tc>
-          <w:tcPr>
-            <w:tcW w:w="2129" w:type="dxa"/>
-          </w:tcPr>
-          <w:p>
-            <w:pPr>
-              <w:cnfStyle w:val="000000100000" w:firstRow="0" w:lastRow="0" w:firstColumn="0" w:lastColumn="0" w:oddVBand="0" w:evenVBand="0" w:oddHBand="1" w:evenHBand="0" w:firstRowFirstColumn="0" w:firstRowLastColumn="0" w:lastRowFirstColumn="0" w:lastRowLastColumn="0"/>
-              <w:rPr>
-                <w:rFonts w:hint="eastAsia"/>
-              </w:rPr>
-            </w:pPr>
-            <w:r>
-              <w:t>S</w:t>
-            </w:r>
-            <w:r>
-              <w:rPr>
-                <w:rFonts w:hint="eastAsia"/>
-              </w:rPr>
               <w:t>tring</w:t>
             </w:r>
           </w:p>
@@ -2009,1206 +3607,120 @@
           </w:tcPr>
           <w:p>
             <w:pPr>
-              <w:cnfStyle w:val="000000100000" w:firstRow="0" w:lastRow="0" w:firstColumn="0" w:lastColumn="0" w:oddVBand="0" w:evenVBand="0" w:oddHBand="1" w:evenHBand="0" w:firstRowFirstColumn="0" w:firstRowLastColumn="0" w:lastRowFirstColumn="0" w:lastRowLastColumn="0"/>
-              <w:rPr>
-                <w:rFonts w:hint="eastAsia"/>
-              </w:rPr>
-            </w:pPr>
-          </w:p>
-        </w:tc>
-        <w:tc>
-          <w:tcPr>
-            <w:tcW w:w="2129" w:type="dxa"/>
-          </w:tcPr>
-          <w:p>
-            <w:pPr>
-              <w:cnfStyle w:val="000000100000" w:firstRow="0" w:lastRow="0" w:firstColumn="0" w:lastColumn="0" w:oddVBand="0" w:evenVBand="0" w:oddHBand="1" w:evenHBand="0" w:firstRowFirstColumn="0" w:firstRowLastColumn="0" w:lastRowFirstColumn="0" w:lastRowLastColumn="0"/>
-              <w:rPr>
-                <w:rFonts w:hint="eastAsia"/>
-              </w:rPr>
-            </w:pPr>
-          </w:p>
-        </w:tc>
-      </w:tr>
-      <w:tr>
-        <w:tc>
-          <w:tcPr>
-            <w:cnfStyle w:val="001000000000" w:firstRow="0" w:lastRow="0" w:firstColumn="1" w:lastColumn="0" w:oddVBand="0" w:evenVBand="0" w:oddHBand="0" w:evenHBand="0" w:firstRowFirstColumn="0" w:firstRowLastColumn="0" w:lastRowFirstColumn="0" w:lastRowLastColumn="0"/>
-            <w:tcW w:w="2129" w:type="dxa"/>
-          </w:tcPr>
-          <w:p>
-            <w:pPr>
-              <w:rPr>
-                <w:rFonts w:hint="eastAsia"/>
-              </w:rPr>
-            </w:pPr>
-            <w:r>
-              <w:t>D</w:t>
-            </w:r>
-            <w:r>
-              <w:rPr>
-                <w:rFonts w:hint="eastAsia"/>
-              </w:rPr>
-              <w:t>evice_id</w:t>
-            </w:r>
-          </w:p>
-        </w:tc>
-        <w:tc>
-          <w:tcPr>
-            <w:tcW w:w="2129" w:type="dxa"/>
-          </w:tcPr>
-          <w:p>
-            <w:pPr>
-              <w:cnfStyle w:val="000000000000" w:firstRow="0" w:lastRow="0" w:firstColumn="0" w:lastColumn="0" w:oddVBand="0" w:evenVBand="0" w:oddHBand="0" w:evenHBand="0" w:firstRowFirstColumn="0" w:firstRowLastColumn="0" w:lastRowFirstColumn="0" w:lastRowLastColumn="0"/>
-              <w:rPr>
-                <w:rFonts w:hint="eastAsia"/>
-              </w:rPr>
-            </w:pPr>
-            <w:r>
-              <w:t>S</w:t>
-            </w:r>
-            <w:r>
-              <w:rPr>
-                <w:rFonts w:hint="eastAsia"/>
-              </w:rPr>
-              <w:t>tring</w:t>
-            </w:r>
-          </w:p>
-        </w:tc>
-        <w:tc>
-          <w:tcPr>
-            <w:tcW w:w="2129" w:type="dxa"/>
-          </w:tcPr>
-          <w:p>
-            <w:pPr>
-              <w:cnfStyle w:val="000000000000" w:firstRow="0" w:lastRow="0" w:firstColumn="0" w:lastColumn="0" w:oddVBand="0" w:evenVBand="0" w:oddHBand="0" w:evenHBand="0" w:firstRowFirstColumn="0" w:firstRowLastColumn="0" w:lastRowFirstColumn="0" w:lastRowLastColumn="0"/>
-              <w:rPr>
-                <w:rFonts w:hint="eastAsia"/>
-              </w:rPr>
-            </w:pPr>
-          </w:p>
-        </w:tc>
-        <w:tc>
-          <w:tcPr>
-            <w:tcW w:w="2129" w:type="dxa"/>
-          </w:tcPr>
-          <w:p>
-            <w:pPr>
-              <w:cnfStyle w:val="000000000000" w:firstRow="0" w:lastRow="0" w:firstColumn="0" w:lastColumn="0" w:oddVBand="0" w:evenVBand="0" w:oddHBand="0" w:evenHBand="0" w:firstRowFirstColumn="0" w:firstRowLastColumn="0" w:lastRowFirstColumn="0" w:lastRowLastColumn="0"/>
-              <w:rPr>
-                <w:rFonts w:hint="eastAsia"/>
-              </w:rPr>
-            </w:pPr>
-          </w:p>
-        </w:tc>
-      </w:tr>
-      <w:tr>
-        <w:trPr>
-          <w:cnfStyle w:val="000000100000" w:firstRow="0" w:lastRow="0" w:firstColumn="0" w:lastColumn="0" w:oddVBand="0" w:evenVBand="0" w:oddHBand="1" w:evenHBand="0" w:firstRowFirstColumn="0" w:firstRowLastColumn="0" w:lastRowFirstColumn="0" w:lastRowLastColumn="0"/>
-        </w:trPr>
-        <w:tc>
-          <w:tcPr>
-            <w:cnfStyle w:val="001000000000" w:firstRow="0" w:lastRow="0" w:firstColumn="1" w:lastColumn="0" w:oddVBand="0" w:evenVBand="0" w:oddHBand="0" w:evenHBand="0" w:firstRowFirstColumn="0" w:firstRowLastColumn="0" w:lastRowFirstColumn="0" w:lastRowLastColumn="0"/>
-            <w:tcW w:w="2129" w:type="dxa"/>
-          </w:tcPr>
-          <w:p>
-            <w:pPr>
-              <w:rPr>
-                <w:rFonts w:hint="eastAsia"/>
-              </w:rPr>
-            </w:pPr>
-            <w:r>
-              <w:t>Invite_code</w:t>
-            </w:r>
-          </w:p>
-        </w:tc>
-        <w:tc>
-          <w:tcPr>
-            <w:tcW w:w="2129" w:type="dxa"/>
-          </w:tcPr>
-          <w:p>
-            <w:pPr>
-              <w:cnfStyle w:val="000000100000" w:firstRow="0" w:lastRow="0" w:firstColumn="0" w:lastColumn="0" w:oddVBand="0" w:evenVBand="0" w:oddHBand="1" w:evenHBand="0" w:firstRowFirstColumn="0" w:firstRowLastColumn="0" w:lastRowFirstColumn="0" w:lastRowLastColumn="0"/>
-              <w:rPr>
-                <w:rFonts w:hint="eastAsia"/>
-              </w:rPr>
-            </w:pPr>
-            <w:r>
-              <w:t>String</w:t>
-            </w:r>
-          </w:p>
-        </w:tc>
-        <w:tc>
-          <w:tcPr>
-            <w:tcW w:w="2129" w:type="dxa"/>
-          </w:tcPr>
-          <w:p>
-            <w:pPr>
-              <w:cnfStyle w:val="000000100000" w:firstRow="0" w:lastRow="0" w:firstColumn="0" w:lastColumn="0" w:oddVBand="0" w:evenVBand="0" w:oddHBand="1" w:evenHBand="0" w:firstRowFirstColumn="0" w:firstRowLastColumn="0" w:lastRowFirstColumn="0" w:lastRowLastColumn="0"/>
-              <w:rPr>
-                <w:rFonts w:hint="eastAsia"/>
-              </w:rPr>
-            </w:pPr>
-            <w:r>
-              <w:rPr>
-                <w:rFonts w:hint="eastAsia"/>
-              </w:rPr>
-              <w:t>邀请码</w:t>
-            </w:r>
-          </w:p>
-        </w:tc>
-        <w:tc>
-          <w:tcPr>
-            <w:tcW w:w="2129" w:type="dxa"/>
-          </w:tcPr>
-          <w:p>
-            <w:pPr>
-              <w:cnfStyle w:val="000000100000" w:firstRow="0" w:lastRow="0" w:firstColumn="0" w:lastColumn="0" w:oddVBand="0" w:evenVBand="0" w:oddHBand="1" w:evenHBand="0" w:firstRowFirstColumn="0" w:firstRowLastColumn="0" w:lastRowFirstColumn="0" w:lastRowLastColumn="0"/>
-              <w:rPr>
-                <w:rFonts w:hint="eastAsia"/>
-              </w:rPr>
-            </w:pPr>
-          </w:p>
-        </w:tc>
-      </w:tr>
-      <w:tr>
-        <w:tc>
-          <w:tcPr>
-            <w:cnfStyle w:val="001000000000" w:firstRow="0" w:lastRow="0" w:firstColumn="1" w:lastColumn="0" w:oddVBand="0" w:evenVBand="0" w:oddHBand="0" w:evenHBand="0" w:firstRowFirstColumn="0" w:firstRowLastColumn="0" w:lastRowFirstColumn="0" w:lastRowLastColumn="0"/>
-            <w:tcW w:w="2129" w:type="dxa"/>
-          </w:tcPr>
-          <w:p>
-            <w:pPr>
-              <w:rPr>
-                <w:rFonts w:hint="eastAsia"/>
-              </w:rPr>
-            </w:pPr>
-            <w:r>
-              <w:t>U</w:t>
-            </w:r>
-            <w:r>
-              <w:rPr>
-                <w:rFonts w:hint="eastAsia"/>
-              </w:rPr>
-              <w:t>serid</w:t>
-            </w:r>
-          </w:p>
-        </w:tc>
-        <w:tc>
-          <w:tcPr>
-            <w:tcW w:w="2129" w:type="dxa"/>
-          </w:tcPr>
-          <w:p>
-            <w:pPr>
-              <w:cnfStyle w:val="000000000000" w:firstRow="0" w:lastRow="0" w:firstColumn="0" w:lastColumn="0" w:oddVBand="0" w:evenVBand="0" w:oddHBand="0" w:evenHBand="0" w:firstRowFirstColumn="0" w:firstRowLastColumn="0" w:lastRowFirstColumn="0" w:lastRowLastColumn="0"/>
-              <w:rPr>
-                <w:rFonts w:hint="eastAsia"/>
-              </w:rPr>
-            </w:pPr>
-            <w:r>
-              <w:t>I</w:t>
-            </w:r>
-            <w:r>
-              <w:rPr>
-                <w:rFonts w:hint="eastAsia"/>
-              </w:rPr>
-              <w:t>nt</w:t>
-            </w:r>
-          </w:p>
-        </w:tc>
-        <w:tc>
-          <w:tcPr>
-            <w:tcW w:w="2129" w:type="dxa"/>
-          </w:tcPr>
-          <w:p>
-            <w:pPr>
-              <w:cnfStyle w:val="000000000000" w:firstRow="0" w:lastRow="0" w:firstColumn="0" w:lastColumn="0" w:oddVBand="0" w:evenVBand="0" w:oddHBand="0" w:evenHBand="0" w:firstRowFirstColumn="0" w:firstRowLastColumn="0" w:lastRowFirstColumn="0" w:lastRowLastColumn="0"/>
-              <w:rPr>
-                <w:rFonts w:hint="eastAsia"/>
-              </w:rPr>
-            </w:pPr>
-          </w:p>
-        </w:tc>
-        <w:tc>
-          <w:tcPr>
-            <w:tcW w:w="2129" w:type="dxa"/>
-          </w:tcPr>
-          <w:p>
-            <w:pPr>
-              <w:cnfStyle w:val="000000000000" w:firstRow="0" w:lastRow="0" w:firstColumn="0" w:lastColumn="0" w:oddVBand="0" w:evenVBand="0" w:oddHBand="0" w:evenHBand="0" w:firstRowFirstColumn="0" w:firstRowLastColumn="0" w:lastRowFirstColumn="0" w:lastRowLastColumn="0"/>
-              <w:rPr>
-                <w:rFonts w:hint="eastAsia"/>
-              </w:rPr>
-            </w:pPr>
-            <w:r>
-              <w:rPr>
-                <w:rFonts w:hint="eastAsia"/>
-              </w:rPr>
-              <w:t>未绑定手机号时为</w:t>
-            </w:r>
-            <w:r>
-              <w:rPr>
-                <w:rFonts w:hint="eastAsia"/>
-              </w:rPr>
-              <w:t>0</w:t>
-            </w:r>
-          </w:p>
-        </w:tc>
-      </w:tr>
-      <w:tr>
-        <w:trPr>
-          <w:cnfStyle w:val="000000100000" w:firstRow="0" w:lastRow="0" w:firstColumn="0" w:lastColumn="0" w:oddVBand="0" w:evenVBand="0" w:oddHBand="1" w:evenHBand="0" w:firstRowFirstColumn="0" w:firstRowLastColumn="0" w:lastRowFirstColumn="0" w:lastRowLastColumn="0"/>
-        </w:trPr>
-        <w:tc>
-          <w:tcPr>
-            <w:cnfStyle w:val="001000000000" w:firstRow="0" w:lastRow="0" w:firstColumn="1" w:lastColumn="0" w:oddVBand="0" w:evenVBand="0" w:oddHBand="0" w:evenHBand="0" w:firstRowFirstColumn="0" w:firstRowLastColumn="0" w:lastRowFirstColumn="0" w:lastRowLastColumn="0"/>
-            <w:tcW w:w="2129" w:type="dxa"/>
-          </w:tcPr>
-          <w:p>
-            <w:pPr>
-              <w:rPr>
-                <w:rFonts w:hint="eastAsia"/>
-              </w:rPr>
-            </w:pPr>
-            <w:r>
-              <w:t>I</w:t>
-            </w:r>
-            <w:r>
-              <w:rPr>
-                <w:rFonts w:hint="eastAsia"/>
-              </w:rPr>
-              <w:t>nviter</w:t>
-            </w:r>
-          </w:p>
-        </w:tc>
-        <w:tc>
-          <w:tcPr>
-            <w:tcW w:w="2129" w:type="dxa"/>
-          </w:tcPr>
-          <w:p>
-            <w:pPr>
-              <w:cnfStyle w:val="000000100000" w:firstRow="0" w:lastRow="0" w:firstColumn="0" w:lastColumn="0" w:oddVBand="0" w:evenVBand="0" w:oddHBand="1" w:evenHBand="0" w:firstRowFirstColumn="0" w:firstRowLastColumn="0" w:lastRowFirstColumn="0" w:lastRowLastColumn="0"/>
-              <w:rPr>
-                <w:rFonts w:hint="eastAsia"/>
-              </w:rPr>
-            </w:pPr>
-            <w:r>
-              <w:t>String</w:t>
-            </w:r>
-          </w:p>
-        </w:tc>
-        <w:tc>
-          <w:tcPr>
-            <w:tcW w:w="2129" w:type="dxa"/>
-          </w:tcPr>
-          <w:p>
-            <w:pPr>
-              <w:cnfStyle w:val="000000100000" w:firstRow="0" w:lastRow="0" w:firstColumn="0" w:lastColumn="0" w:oddVBand="0" w:evenVBand="0" w:oddHBand="1" w:evenHBand="0" w:firstRowFirstColumn="0" w:firstRowLastColumn="0" w:lastRowFirstColumn="0" w:lastRowLastColumn="0"/>
-              <w:rPr>
-                <w:rFonts w:hint="eastAsia"/>
-              </w:rPr>
-            </w:pPr>
-            <w:r>
-              <w:rPr>
-                <w:rFonts w:hint="eastAsia"/>
-              </w:rPr>
-              <w:t>邀请人</w:t>
-            </w:r>
-            <w:r>
-              <w:rPr>
-                <w:rFonts w:hint="eastAsia"/>
-              </w:rPr>
-              <w:t>的邀请码</w:t>
-            </w:r>
-          </w:p>
-        </w:tc>
-        <w:tc>
-          <w:tcPr>
-            <w:tcW w:w="2129" w:type="dxa"/>
-          </w:tcPr>
-          <w:p>
-            <w:pPr>
-              <w:cnfStyle w:val="000000100000" w:firstRow="0" w:lastRow="0" w:firstColumn="0" w:lastColumn="0" w:oddVBand="0" w:evenVBand="0" w:oddHBand="1" w:evenHBand="0" w:firstRowFirstColumn="0" w:firstRowLastColumn="0" w:lastRowFirstColumn="0" w:lastRowLastColumn="0"/>
-              <w:rPr>
-                <w:rFonts w:hint="eastAsia"/>
-              </w:rPr>
-            </w:pPr>
-          </w:p>
-        </w:tc>
-      </w:tr>
-      <w:tr>
-        <w:tc>
-          <w:tcPr>
-            <w:cnfStyle w:val="001000000000" w:firstRow="0" w:lastRow="0" w:firstColumn="1" w:lastColumn="0" w:oddVBand="0" w:evenVBand="0" w:oddHBand="0" w:evenHBand="0" w:firstRowFirstColumn="0" w:firstRowLastColumn="0" w:lastRowFirstColumn="0" w:lastRowLastColumn="0"/>
-            <w:tcW w:w="2129" w:type="dxa"/>
-          </w:tcPr>
-          <w:p>
-            <w:pPr>
-              <w:rPr>
-                <w:rFonts w:hint="eastAsia"/>
-              </w:rPr>
-            </w:pPr>
-            <w:r>
-              <w:t>P</w:t>
-            </w:r>
-            <w:r>
-              <w:rPr>
-                <w:rFonts w:hint="eastAsia"/>
-              </w:rPr>
-              <w:t>hone</w:t>
-            </w:r>
-          </w:p>
-        </w:tc>
-        <w:tc>
-          <w:tcPr>
-            <w:tcW w:w="2129" w:type="dxa"/>
-          </w:tcPr>
-          <w:p>
-            <w:pPr>
-              <w:cnfStyle w:val="000000000000" w:firstRow="0" w:lastRow="0" w:firstColumn="0" w:lastColumn="0" w:oddVBand="0" w:evenVBand="0" w:oddHBand="0" w:evenHBand="0" w:firstRowFirstColumn="0" w:firstRowLastColumn="0" w:lastRowFirstColumn="0" w:lastRowLastColumn="0"/>
-              <w:rPr>
-                <w:rFonts w:hint="eastAsia"/>
-              </w:rPr>
-            </w:pPr>
-            <w:r>
-              <w:t>S</w:t>
-            </w:r>
-            <w:r>
-              <w:rPr>
-                <w:rFonts w:hint="eastAsia"/>
-              </w:rPr>
-              <w:t>tring</w:t>
-            </w:r>
-          </w:p>
-        </w:tc>
-        <w:tc>
-          <w:tcPr>
-            <w:tcW w:w="2129" w:type="dxa"/>
-          </w:tcPr>
-          <w:p>
-            <w:pPr>
-              <w:cnfStyle w:val="000000000000" w:firstRow="0" w:lastRow="0" w:firstColumn="0" w:lastColumn="0" w:oddVBand="0" w:evenVBand="0" w:oddHBand="0" w:evenHBand="0" w:firstRowFirstColumn="0" w:firstRowLastColumn="0" w:lastRowFirstColumn="0" w:lastRowLastColumn="0"/>
-              <w:rPr>
-                <w:rFonts w:hint="eastAsia"/>
-              </w:rPr>
-            </w:pPr>
-          </w:p>
-        </w:tc>
-        <w:tc>
-          <w:tcPr>
-            <w:tcW w:w="2129" w:type="dxa"/>
-          </w:tcPr>
-          <w:p>
-            <w:pPr>
-              <w:cnfStyle w:val="000000000000" w:firstRow="0" w:lastRow="0" w:firstColumn="0" w:lastColumn="0" w:oddVBand="0" w:evenVBand="0" w:oddHBand="0" w:evenHBand="0" w:firstRowFirstColumn="0" w:firstRowLastColumn="0" w:lastRowFirstColumn="0" w:lastRowLastColumn="0"/>
-              <w:rPr>
-                <w:rFonts w:hint="eastAsia"/>
-              </w:rPr>
-            </w:pPr>
-          </w:p>
-        </w:tc>
-      </w:tr>
-      <w:tr>
-        <w:trPr>
-          <w:cnfStyle w:val="000000100000" w:firstRow="0" w:lastRow="0" w:firstColumn="0" w:lastColumn="0" w:oddVBand="0" w:evenVBand="0" w:oddHBand="1" w:evenHBand="0" w:firstRowFirstColumn="0" w:firstRowLastColumn="0" w:lastRowFirstColumn="0" w:lastRowLastColumn="0"/>
-        </w:trPr>
-        <w:tc>
-          <w:tcPr>
-            <w:cnfStyle w:val="001000000000" w:firstRow="0" w:lastRow="0" w:firstColumn="1" w:lastColumn="0" w:oddVBand="0" w:evenVBand="0" w:oddHBand="0" w:evenHBand="0" w:firstRowFirstColumn="0" w:firstRowLastColumn="0" w:lastRowFirstColumn="0" w:lastRowLastColumn="0"/>
-            <w:tcW w:w="2129" w:type="dxa"/>
-          </w:tcPr>
-          <w:p>
-            <w:pPr>
-              <w:rPr>
-                <w:rFonts w:hint="eastAsia"/>
-              </w:rPr>
-            </w:pPr>
-            <w:r>
-              <w:rPr>
-                <w:rFonts w:hint="eastAsia"/>
-              </w:rPr>
-              <w:t>Balance</w:t>
-            </w:r>
-          </w:p>
-        </w:tc>
-        <w:tc>
-          <w:tcPr>
-            <w:tcW w:w="2129" w:type="dxa"/>
-          </w:tcPr>
-          <w:p>
-            <w:pPr>
-              <w:cnfStyle w:val="000000100000" w:firstRow="0" w:lastRow="0" w:firstColumn="0" w:lastColumn="0" w:oddVBand="0" w:evenVBand="0" w:oddHBand="1" w:evenHBand="0" w:firstRowFirstColumn="0" w:firstRowLastColumn="0" w:lastRowFirstColumn="0" w:lastRowLastColumn="0"/>
-              <w:rPr>
-                <w:rFonts w:hint="eastAsia"/>
-              </w:rPr>
-            </w:pPr>
-            <w:r>
-              <w:t>I</w:t>
-            </w:r>
-            <w:r>
-              <w:rPr>
-                <w:rFonts w:hint="eastAsia"/>
-              </w:rPr>
-              <w:t>nt</w:t>
-            </w:r>
-          </w:p>
-        </w:tc>
-        <w:tc>
-          <w:tcPr>
-            <w:tcW w:w="2129" w:type="dxa"/>
-          </w:tcPr>
-          <w:p>
-            <w:pPr>
-              <w:cnfStyle w:val="000000100000" w:firstRow="0" w:lastRow="0" w:firstColumn="0" w:lastColumn="0" w:oddVBand="0" w:evenVBand="0" w:oddHBand="1" w:evenHBand="0" w:firstRowFirstColumn="0" w:firstRowLastColumn="0" w:lastRowFirstColumn="0" w:lastRowLastColumn="0"/>
-              <w:rPr>
-                <w:rFonts w:hint="eastAsia"/>
-              </w:rPr>
-            </w:pPr>
-            <w:r>
-              <w:rPr>
-                <w:rFonts w:hint="eastAsia"/>
-              </w:rPr>
-              <w:t>余额</w:t>
-            </w:r>
-          </w:p>
-        </w:tc>
-        <w:tc>
-          <w:tcPr>
-            <w:tcW w:w="2129" w:type="dxa"/>
-          </w:tcPr>
-          <w:p>
-            <w:pPr>
-              <w:cnfStyle w:val="000000100000" w:firstRow="0" w:lastRow="0" w:firstColumn="0" w:lastColumn="0" w:oddVBand="0" w:evenVBand="0" w:oddHBand="1" w:evenHBand="0" w:firstRowFirstColumn="0" w:firstRowLastColumn="0" w:lastRowFirstColumn="0" w:lastRowLastColumn="0"/>
-              <w:rPr>
-                <w:rFonts w:hint="eastAsia"/>
-              </w:rPr>
-            </w:pPr>
-            <w:r>
-              <w:rPr>
-                <w:rFonts w:hint="eastAsia"/>
-              </w:rPr>
-              <w:t>单位</w:t>
-            </w:r>
-            <w:r>
-              <w:rPr>
-                <w:rFonts w:hint="eastAsia"/>
-              </w:rPr>
-              <w:t>-</w:t>
-            </w:r>
-            <w:r>
-              <w:rPr>
-                <w:rFonts w:hint="eastAsia"/>
-              </w:rPr>
-              <w:t>分</w:t>
-            </w:r>
-          </w:p>
-        </w:tc>
-      </w:tr>
-      <w:tr>
-        <w:tc>
-          <w:tcPr>
-            <w:cnfStyle w:val="001000000000" w:firstRow="0" w:lastRow="0" w:firstColumn="1" w:lastColumn="0" w:oddVBand="0" w:evenVBand="0" w:oddHBand="0" w:evenHBand="0" w:firstRowFirstColumn="0" w:firstRowLastColumn="0" w:lastRowFirstColumn="0" w:lastRowLastColumn="0"/>
-            <w:tcW w:w="2129" w:type="dxa"/>
-          </w:tcPr>
-          <w:p>
-            <w:pPr>
-              <w:rPr>
-                <w:rFonts w:hint="eastAsia"/>
-              </w:rPr>
-            </w:pPr>
-            <w:r>
-              <w:t>I</w:t>
-            </w:r>
-            <w:r>
-              <w:rPr>
-                <w:rFonts w:hint="eastAsia"/>
-              </w:rPr>
-              <w:t>ncome</w:t>
-            </w:r>
-          </w:p>
-        </w:tc>
-        <w:tc>
-          <w:tcPr>
-            <w:tcW w:w="2129" w:type="dxa"/>
-          </w:tcPr>
-          <w:p>
-            <w:pPr>
-              <w:cnfStyle w:val="000000000000" w:firstRow="0" w:lastRow="0" w:firstColumn="0" w:lastColumn="0" w:oddVBand="0" w:evenVBand="0" w:oddHBand="0" w:evenHBand="0" w:firstRowFirstColumn="0" w:firstRowLastColumn="0" w:lastRowFirstColumn="0" w:lastRowLastColumn="0"/>
-              <w:rPr>
-                <w:rFonts w:hint="eastAsia"/>
-              </w:rPr>
-            </w:pPr>
-            <w:r>
-              <w:t>I</w:t>
-            </w:r>
-            <w:r>
-              <w:rPr>
-                <w:rFonts w:hint="eastAsia"/>
-              </w:rPr>
-              <w:t>nt</w:t>
-            </w:r>
-          </w:p>
-        </w:tc>
-        <w:tc>
-          <w:tcPr>
-            <w:tcW w:w="2129" w:type="dxa"/>
-          </w:tcPr>
-          <w:p>
-            <w:pPr>
-              <w:cnfStyle w:val="000000000000" w:firstRow="0" w:lastRow="0" w:firstColumn="0" w:lastColumn="0" w:oddVBand="0" w:evenVBand="0" w:oddHBand="0" w:evenHBand="0" w:firstRowFirstColumn="0" w:firstRowLastColumn="0" w:lastRowFirstColumn="0" w:lastRowLastColumn="0"/>
-              <w:rPr>
-                <w:rFonts w:hint="eastAsia"/>
-              </w:rPr>
-            </w:pPr>
-            <w:r>
-              <w:rPr>
-                <w:rFonts w:hint="eastAsia"/>
-              </w:rPr>
-              <w:t>总收入</w:t>
-            </w:r>
-          </w:p>
-        </w:tc>
-        <w:tc>
-          <w:tcPr>
-            <w:tcW w:w="2129" w:type="dxa"/>
-          </w:tcPr>
-          <w:p>
-            <w:pPr>
-              <w:cnfStyle w:val="000000000000" w:firstRow="0" w:lastRow="0" w:firstColumn="0" w:lastColumn="0" w:oddVBand="0" w:evenVBand="0" w:oddHBand="0" w:evenHBand="0" w:firstRowFirstColumn="0" w:firstRowLastColumn="0" w:lastRowFirstColumn="0" w:lastRowLastColumn="0"/>
-              <w:rPr>
-                <w:rFonts w:hint="eastAsia"/>
-              </w:rPr>
-            </w:pPr>
-          </w:p>
-        </w:tc>
-      </w:tr>
-      <w:tr>
-        <w:trPr>
-          <w:cnfStyle w:val="000000100000" w:firstRow="0" w:lastRow="0" w:firstColumn="0" w:lastColumn="0" w:oddVBand="0" w:evenVBand="0" w:oddHBand="1" w:evenHBand="0" w:firstRowFirstColumn="0" w:firstRowLastColumn="0" w:lastRowFirstColumn="0" w:lastRowLastColumn="0"/>
-        </w:trPr>
-        <w:tc>
-          <w:tcPr>
-            <w:cnfStyle w:val="001000000000" w:firstRow="0" w:lastRow="0" w:firstColumn="1" w:lastColumn="0" w:oddVBand="0" w:evenVBand="0" w:oddHBand="0" w:evenHBand="0" w:firstRowFirstColumn="0" w:firstRowLastColumn="0" w:lastRowFirstColumn="0" w:lastRowLastColumn="0"/>
-            <w:tcW w:w="2129" w:type="dxa"/>
-          </w:tcPr>
-          <w:p>
-            <w:pPr>
-              <w:rPr>
-                <w:rFonts w:hint="eastAsia"/>
-              </w:rPr>
-            </w:pPr>
-            <w:r>
-              <w:t>O</w:t>
-            </w:r>
-            <w:r>
-              <w:rPr>
-                <w:rFonts w:hint="eastAsia"/>
-              </w:rPr>
-              <w:t>utgo</w:t>
-            </w:r>
-          </w:p>
-        </w:tc>
-        <w:tc>
-          <w:tcPr>
-            <w:tcW w:w="2129" w:type="dxa"/>
-          </w:tcPr>
-          <w:p>
-            <w:pPr>
-              <w:cnfStyle w:val="000000100000" w:firstRow="0" w:lastRow="0" w:firstColumn="0" w:lastColumn="0" w:oddVBand="0" w:evenVBand="0" w:oddHBand="1" w:evenHBand="0" w:firstRowFirstColumn="0" w:firstRowLastColumn="0" w:lastRowFirstColumn="0" w:lastRowLastColumn="0"/>
-              <w:rPr>
-                <w:rFonts w:hint="eastAsia"/>
-              </w:rPr>
-            </w:pPr>
-            <w:r>
-              <w:t>I</w:t>
-            </w:r>
-            <w:r>
-              <w:rPr>
-                <w:rFonts w:hint="eastAsia"/>
-              </w:rPr>
-              <w:t>nt</w:t>
-            </w:r>
-          </w:p>
-        </w:tc>
-        <w:tc>
-          <w:tcPr>
-            <w:tcW w:w="2129" w:type="dxa"/>
-          </w:tcPr>
-          <w:p>
-            <w:pPr>
-              <w:cnfStyle w:val="000000100000" w:firstRow="0" w:lastRow="0" w:firstColumn="0" w:lastColumn="0" w:oddVBand="0" w:evenVBand="0" w:oddHBand="1" w:evenHBand="0" w:firstRowFirstColumn="0" w:firstRowLastColumn="0" w:lastRowFirstColumn="0" w:lastRowLastColumn="0"/>
-              <w:rPr>
-                <w:rFonts w:hint="eastAsia"/>
-              </w:rPr>
-            </w:pPr>
-            <w:r>
-              <w:rPr>
-                <w:rFonts w:hint="eastAsia"/>
-              </w:rPr>
-              <w:t>总支出</w:t>
-            </w:r>
-          </w:p>
-        </w:tc>
-        <w:tc>
-          <w:tcPr>
-            <w:tcW w:w="2129" w:type="dxa"/>
-          </w:tcPr>
-          <w:p>
-            <w:pPr>
-              <w:cnfStyle w:val="000000100000" w:firstRow="0" w:lastRow="0" w:firstColumn="0" w:lastColumn="0" w:oddVBand="0" w:evenVBand="0" w:oddHBand="1" w:evenHBand="0" w:firstRowFirstColumn="0" w:firstRowLastColumn="0" w:lastRowFirstColumn="0" w:lastRowLastColumn="0"/>
-              <w:rPr>
-                <w:rFonts w:hint="eastAsia"/>
-              </w:rPr>
-            </w:pPr>
-          </w:p>
-        </w:tc>
-      </w:tr>
-      <w:tr>
-        <w:tc>
-          <w:tcPr>
-            <w:cnfStyle w:val="001000000000" w:firstRow="0" w:lastRow="0" w:firstColumn="1" w:lastColumn="0" w:oddVBand="0" w:evenVBand="0" w:oddHBand="0" w:evenHBand="0" w:firstRowFirstColumn="0" w:firstRowLastColumn="0" w:lastRowFirstColumn="0" w:lastRowLastColumn="0"/>
-            <w:tcW w:w="2129" w:type="dxa"/>
-          </w:tcPr>
-          <w:p>
-            <w:pPr>
-              <w:rPr>
-                <w:rFonts w:hint="eastAsia"/>
-              </w:rPr>
-            </w:pPr>
-            <w:r>
-              <w:t>Recent_income</w:t>
-            </w:r>
-          </w:p>
-        </w:tc>
-        <w:tc>
-          <w:tcPr>
-            <w:tcW w:w="2129" w:type="dxa"/>
-          </w:tcPr>
-          <w:p>
-            <w:pPr>
-              <w:cnfStyle w:val="000000000000" w:firstRow="0" w:lastRow="0" w:firstColumn="0" w:lastColumn="0" w:oddVBand="0" w:evenVBand="0" w:oddHBand="0" w:evenHBand="0" w:firstRowFirstColumn="0" w:firstRowLastColumn="0" w:lastRowFirstColumn="0" w:lastRowLastColumn="0"/>
-              <w:rPr>
-                <w:rFonts w:hint="eastAsia"/>
-              </w:rPr>
-            </w:pPr>
-            <w:r>
-              <w:t>Int</w:t>
-            </w:r>
-          </w:p>
-        </w:tc>
-        <w:tc>
-          <w:tcPr>
-            <w:tcW w:w="2129" w:type="dxa"/>
-          </w:tcPr>
-          <w:p>
-            <w:pPr>
-              <w:cnfStyle w:val="000000000000" w:firstRow="0" w:lastRow="0" w:firstColumn="0" w:lastColumn="0" w:oddVBand="0" w:evenVBand="0" w:oddHBand="0" w:evenHBand="0" w:firstRowFirstColumn="0" w:firstRowLastColumn="0" w:lastRowFirstColumn="0" w:lastRowLastColumn="0"/>
-              <w:rPr>
-                <w:rFonts w:hint="eastAsia"/>
-              </w:rPr>
-            </w:pPr>
-            <w:r>
-              <w:rPr>
-                <w:rFonts w:hint="eastAsia"/>
-              </w:rPr>
-              <w:t>最近赚到</w:t>
-            </w:r>
-          </w:p>
-        </w:tc>
-        <w:tc>
-          <w:tcPr>
-            <w:tcW w:w="2129" w:type="dxa"/>
-          </w:tcPr>
-          <w:p>
-            <w:pPr>
-              <w:cnfStyle w:val="000000000000" w:firstRow="0" w:lastRow="0" w:firstColumn="0" w:lastColumn="0" w:oddVBand="0" w:evenVBand="0" w:oddHBand="0" w:evenHBand="0" w:firstRowFirstColumn="0" w:firstRowLastColumn="0" w:lastRowFirstColumn="0" w:lastRowLastColumn="0"/>
-              <w:rPr>
-                <w:rFonts w:hint="eastAsia"/>
-              </w:rPr>
-            </w:pPr>
-            <w:r>
-              <w:rPr>
-                <w:rFonts w:hint="eastAsia"/>
-              </w:rPr>
-              <w:t>自</w:t>
-            </w:r>
-            <w:r>
-              <w:rPr>
-                <w:rFonts w:hint="eastAsia"/>
-              </w:rPr>
-              <w:t>last_update</w:t>
-            </w:r>
-            <w:r>
-              <w:rPr>
-                <w:rFonts w:hint="eastAsia"/>
-              </w:rPr>
-              <w:t>以来赚到的钱数</w:t>
-            </w:r>
-          </w:p>
-        </w:tc>
-      </w:tr>
-      <w:tr>
-        <w:trPr>
-          <w:cnfStyle w:val="000000100000" w:firstRow="0" w:lastRow="0" w:firstColumn="0" w:lastColumn="0" w:oddVBand="0" w:evenVBand="0" w:oddHBand="1" w:evenHBand="0" w:firstRowFirstColumn="0" w:firstRowLastColumn="0" w:lastRowFirstColumn="0" w:lastRowLastColumn="0"/>
-        </w:trPr>
-        <w:tc>
-          <w:tcPr>
-            <w:cnfStyle w:val="001000000000" w:firstRow="0" w:lastRow="0" w:firstColumn="1" w:lastColumn="0" w:oddVBand="0" w:evenVBand="0" w:oddHBand="0" w:evenHBand="0" w:firstRowFirstColumn="0" w:firstRowLastColumn="0" w:lastRowFirstColumn="0" w:lastRowLastColumn="0"/>
-            <w:tcW w:w="2129" w:type="dxa"/>
-          </w:tcPr>
-          <w:p>
-            <w:pPr>
-              <w:rPr>
-                <w:rFonts w:hint="eastAsia"/>
-              </w:rPr>
-            </w:pPr>
-            <w:r>
-              <w:t>S</w:t>
-            </w:r>
-            <w:r>
-              <w:rPr>
-                <w:rFonts w:hint="eastAsia"/>
-              </w:rPr>
-              <w:t>hared_income</w:t>
-            </w:r>
-          </w:p>
-        </w:tc>
-        <w:tc>
-          <w:tcPr>
-            <w:tcW w:w="2129" w:type="dxa"/>
-          </w:tcPr>
-          <w:p>
-            <w:pPr>
-              <w:cnfStyle w:val="000000100000" w:firstRow="0" w:lastRow="0" w:firstColumn="0" w:lastColumn="0" w:oddVBand="0" w:evenVBand="0" w:oddHBand="1" w:evenHBand="0" w:firstRowFirstColumn="0" w:firstRowLastColumn="0" w:lastRowFirstColumn="0" w:lastRowLastColumn="0"/>
-              <w:rPr>
-                <w:rFonts w:hint="eastAsia"/>
-              </w:rPr>
-            </w:pPr>
-            <w:r>
-              <w:t>I</w:t>
-            </w:r>
-            <w:r>
-              <w:rPr>
-                <w:rFonts w:hint="eastAsia"/>
-              </w:rPr>
-              <w:t>nt</w:t>
-            </w:r>
-          </w:p>
-        </w:tc>
-        <w:tc>
-          <w:tcPr>
-            <w:tcW w:w="2129" w:type="dxa"/>
-          </w:tcPr>
-          <w:p>
-            <w:pPr>
-              <w:cnfStyle w:val="000000100000" w:firstRow="0" w:lastRow="0" w:firstColumn="0" w:lastColumn="0" w:oddVBand="0" w:evenVBand="0" w:oddHBand="1" w:evenHBand="0" w:firstRowFirstColumn="0" w:firstRowLastColumn="0" w:lastRowFirstColumn="0" w:lastRowLastColumn="0"/>
-              <w:rPr>
-                <w:rFonts w:hint="eastAsia"/>
-              </w:rPr>
-            </w:pPr>
-            <w:r>
-              <w:rPr>
-                <w:rFonts w:hint="eastAsia"/>
-              </w:rPr>
-              <w:t>分成收入</w:t>
-            </w:r>
-          </w:p>
-        </w:tc>
-        <w:tc>
-          <w:tcPr>
-            <w:tcW w:w="2129" w:type="dxa"/>
-          </w:tcPr>
-          <w:p>
-            <w:pPr>
-              <w:cnfStyle w:val="000000100000" w:firstRow="0" w:lastRow="0" w:firstColumn="0" w:lastColumn="0" w:oddVBand="0" w:evenVBand="0" w:oddHBand="1" w:evenHBand="0" w:firstRowFirstColumn="0" w:firstRowLastColumn="0" w:lastRowFirstColumn="0" w:lastRowLastColumn="0"/>
-              <w:rPr>
-                <w:rFonts w:hint="eastAsia"/>
-              </w:rPr>
-            </w:pPr>
-            <w:r>
-              <w:rPr>
-                <w:rFonts w:hint="eastAsia"/>
-              </w:rPr>
-              <w:t>所邀请的用户收入分成</w:t>
-            </w:r>
-          </w:p>
-        </w:tc>
-      </w:tr>
-      <w:tr>
-        <w:tc>
-          <w:tcPr>
-            <w:cnfStyle w:val="001000000000" w:firstRow="0" w:lastRow="0" w:firstColumn="1" w:lastColumn="0" w:oddVBand="0" w:evenVBand="0" w:oddHBand="0" w:evenHBand="0" w:firstRowFirstColumn="0" w:firstRowLastColumn="0" w:lastRowFirstColumn="0" w:lastRowLastColumn="0"/>
-            <w:tcW w:w="2129" w:type="dxa"/>
-          </w:tcPr>
-          <w:p>
-            <w:pPr>
-              <w:rPr>
-                <w:rFonts w:hint="eastAsia"/>
-              </w:rPr>
-            </w:pPr>
-            <w:r>
-              <w:t>F</w:t>
-            </w:r>
-            <w:r>
-              <w:rPr>
-                <w:rFonts w:hint="eastAsia"/>
-              </w:rPr>
-              <w:t>orce_update</w:t>
-            </w:r>
-          </w:p>
-        </w:tc>
-        <w:tc>
-          <w:tcPr>
-            <w:tcW w:w="2129" w:type="dxa"/>
-          </w:tcPr>
-          <w:p>
-            <w:pPr>
-              <w:cnfStyle w:val="000000000000" w:firstRow="0" w:lastRow="0" w:firstColumn="0" w:lastColumn="0" w:oddVBand="0" w:evenVBand="0" w:oddHBand="0" w:evenHBand="0" w:firstRowFirstColumn="0" w:firstRowLastColumn="0" w:lastRowFirstColumn="0" w:lastRowLastColumn="0"/>
-              <w:rPr>
-                <w:rFonts w:hint="eastAsia"/>
-              </w:rPr>
-            </w:pPr>
-            <w:r>
-              <w:t>I</w:t>
-            </w:r>
-            <w:r>
-              <w:rPr>
-                <w:rFonts w:hint="eastAsia"/>
-              </w:rPr>
-              <w:t>nt</w:t>
-            </w:r>
-          </w:p>
-        </w:tc>
-        <w:tc>
-          <w:tcPr>
-            <w:tcW w:w="2129" w:type="dxa"/>
-          </w:tcPr>
-          <w:p>
-            <w:pPr>
-              <w:cnfStyle w:val="000000000000" w:firstRow="0" w:lastRow="0" w:firstColumn="0" w:lastColumn="0" w:oddVBand="0" w:evenVBand="0" w:oddHBand="0" w:evenHBand="0" w:firstRowFirstColumn="0" w:firstRowLastColumn="0" w:lastRowFirstColumn="0" w:lastRowLastColumn="0"/>
-              <w:rPr>
-                <w:rFonts w:hint="eastAsia"/>
-              </w:rPr>
-            </w:pPr>
-            <w:r>
-              <w:rPr>
-                <w:rFonts w:hint="eastAsia"/>
-              </w:rPr>
-              <w:t>是否强制升级</w:t>
-            </w:r>
-          </w:p>
-        </w:tc>
-        <w:tc>
-          <w:tcPr>
-            <w:tcW w:w="2129" w:type="dxa"/>
-          </w:tcPr>
-          <w:p>
-            <w:pPr>
-              <w:cnfStyle w:val="000000000000" w:firstRow="0" w:lastRow="0" w:firstColumn="0" w:lastColumn="0" w:oddVBand="0" w:evenVBand="0" w:oddHBand="0" w:evenHBand="0" w:firstRowFirstColumn="0" w:firstRowLastColumn="0" w:lastRowFirstColumn="0" w:lastRowLastColumn="0"/>
-              <w:rPr>
-                <w:rFonts w:hint="eastAsia"/>
-              </w:rPr>
-            </w:pPr>
-            <w:r>
-              <w:rPr>
-                <w:rFonts w:hint="eastAsia"/>
-              </w:rPr>
-              <w:t>0-</w:t>
-            </w:r>
-            <w:r>
-              <w:rPr>
-                <w:rFonts w:hint="eastAsia"/>
-              </w:rPr>
-              <w:t>不需要</w:t>
-            </w:r>
-            <w:r>
-              <w:rPr>
-                <w:rFonts w:hint="eastAsia"/>
-              </w:rPr>
-              <w:t xml:space="preserve"> 1-</w:t>
-            </w:r>
-            <w:r>
-              <w:rPr>
-                <w:rFonts w:hint="eastAsia"/>
-              </w:rPr>
-              <w:t>需要升级</w:t>
-            </w:r>
-          </w:p>
-        </w:tc>
-      </w:tr>
-      <w:tr>
-        <w:trPr>
-          <w:cnfStyle w:val="000000100000" w:firstRow="0" w:lastRow="0" w:firstColumn="0" w:lastColumn="0" w:oddVBand="0" w:evenVBand="0" w:oddHBand="1" w:evenHBand="0" w:firstRowFirstColumn="0" w:firstRowLastColumn="0" w:lastRowFirstColumn="0" w:lastRowLastColumn="0"/>
-        </w:trPr>
-        <w:tc>
-          <w:tcPr>
-            <w:cnfStyle w:val="001000000000" w:firstRow="0" w:lastRow="0" w:firstColumn="1" w:lastColumn="0" w:oddVBand="0" w:evenVBand="0" w:oddHBand="0" w:evenHBand="0" w:firstRowFirstColumn="0" w:firstRowLastColumn="0" w:lastRowFirstColumn="0" w:lastRowLastColumn="0"/>
-            <w:tcW w:w="2129" w:type="dxa"/>
-          </w:tcPr>
-          <w:p>
-            <w:pPr>
-              <w:rPr>
-                <w:rFonts w:hint="eastAsia"/>
-              </w:rPr>
-            </w:pPr>
-            <w:r>
-              <w:t>Task_list</w:t>
-            </w:r>
-          </w:p>
-        </w:tc>
-        <w:tc>
-          <w:tcPr>
-            <w:tcW w:w="2129" w:type="dxa"/>
-          </w:tcPr>
-          <w:p>
-            <w:pPr>
-              <w:cnfStyle w:val="000000100000" w:firstRow="0" w:lastRow="0" w:firstColumn="0" w:lastColumn="0" w:oddVBand="0" w:evenVBand="0" w:oddHBand="1" w:evenHBand="0" w:firstRowFirstColumn="0" w:firstRowLastColumn="0" w:lastRowFirstColumn="0" w:lastRowLastColumn="0"/>
-              <w:rPr>
-                <w:rFonts w:hint="eastAsia"/>
-              </w:rPr>
-            </w:pPr>
-            <w:r>
-              <w:t>Arrary&lt;Task&gt;</w:t>
-            </w:r>
-          </w:p>
-        </w:tc>
-        <w:tc>
-          <w:tcPr>
-            <w:tcW w:w="2129" w:type="dxa"/>
-          </w:tcPr>
-          <w:p>
-            <w:pPr>
-              <w:cnfStyle w:val="000000100000" w:firstRow="0" w:lastRow="0" w:firstColumn="0" w:lastColumn="0" w:oddVBand="0" w:evenVBand="0" w:oddHBand="1" w:evenHBand="0" w:firstRowFirstColumn="0" w:firstRowLastColumn="0" w:lastRowFirstColumn="0" w:lastRowLastColumn="0"/>
-              <w:rPr>
-                <w:rFonts w:hint="eastAsia"/>
-              </w:rPr>
-            </w:pPr>
-          </w:p>
-        </w:tc>
-        <w:tc>
-          <w:tcPr>
-            <w:tcW w:w="2129" w:type="dxa"/>
-          </w:tcPr>
-          <w:p>
-            <w:pPr>
-              <w:cnfStyle w:val="000000100000" w:firstRow="0" w:lastRow="0" w:firstColumn="0" w:lastColumn="0" w:oddVBand="0" w:evenVBand="0" w:oddHBand="1" w:evenHBand="0" w:firstRowFirstColumn="0" w:firstRowLastColumn="0" w:lastRowFirstColumn="0" w:lastRowLastColumn="0"/>
-              <w:rPr>
-                <w:rFonts w:hint="eastAsia"/>
-              </w:rPr>
-            </w:pPr>
-            <w:r>
-              <w:rPr>
-                <w:rFonts w:hint="eastAsia"/>
-              </w:rPr>
-              <w:t>参考查询任务列表的协议</w:t>
-            </w:r>
-          </w:p>
-        </w:tc>
-      </w:tr>
-      <w:tr>
-        <w:tc>
-          <w:tcPr>
-            <w:cnfStyle w:val="001000000000" w:firstRow="0" w:lastRow="0" w:firstColumn="1" w:lastColumn="0" w:oddVBand="0" w:evenVBand="0" w:oddHBand="0" w:evenHBand="0" w:firstRowFirstColumn="0" w:firstRowLastColumn="0" w:lastRowFirstColumn="0" w:lastRowLastColumn="0"/>
-            <w:tcW w:w="2129" w:type="dxa"/>
-          </w:tcPr>
-          <w:p>
-            <w:pPr>
-              <w:rPr>
-                <w:rFonts w:hint="eastAsia"/>
-              </w:rPr>
-            </w:pPr>
-            <w:r>
-              <w:t>N</w:t>
-            </w:r>
-            <w:r>
-              <w:rPr>
-                <w:rFonts w:hint="eastAsia"/>
-              </w:rPr>
-              <w:t>o_withdraw</w:t>
-            </w:r>
-          </w:p>
-        </w:tc>
-        <w:tc>
-          <w:tcPr>
-            <w:tcW w:w="2129" w:type="dxa"/>
-          </w:tcPr>
-          <w:p>
-            <w:pPr>
-              <w:cnfStyle w:val="000000000000" w:firstRow="0" w:lastRow="0" w:firstColumn="0" w:lastColumn="0" w:oddVBand="0" w:evenVBand="0" w:oddHBand="0" w:evenHBand="0" w:firstRowFirstColumn="0" w:firstRowLastColumn="0" w:lastRowFirstColumn="0" w:lastRowLastColumn="0"/>
-              <w:rPr>
-                <w:rFonts w:hint="eastAsia"/>
-              </w:rPr>
-            </w:pPr>
-            <w:r>
-              <w:t>I</w:t>
-            </w:r>
-            <w:r>
-              <w:rPr>
-                <w:rFonts w:hint="eastAsia"/>
-              </w:rPr>
-              <w:t>nt</w:t>
-            </w:r>
-          </w:p>
-        </w:tc>
-        <w:tc>
-          <w:tcPr>
-            <w:tcW w:w="2129" w:type="dxa"/>
-          </w:tcPr>
-          <w:p>
-            <w:pPr>
-              <w:cnfStyle w:val="000000000000" w:firstRow="0" w:lastRow="0" w:firstColumn="0" w:lastColumn="0" w:oddVBand="0" w:evenVBand="0" w:oddHBand="0" w:evenHBand="0" w:firstRowFirstColumn="0" w:firstRowLastColumn="0" w:lastRowFirstColumn="0" w:lastRowLastColumn="0"/>
-              <w:rPr>
-                <w:rFonts w:hint="eastAsia"/>
-              </w:rPr>
-            </w:pPr>
-            <w:r>
-              <w:rPr>
-                <w:rFonts w:hint="eastAsia"/>
-              </w:rPr>
-              <w:t>禁止提现</w:t>
-            </w:r>
-          </w:p>
-        </w:tc>
-        <w:tc>
-          <w:tcPr>
-            <w:tcW w:w="2129" w:type="dxa"/>
-          </w:tcPr>
-          <w:p>
-            <w:pPr>
-              <w:cnfStyle w:val="000000000000" w:firstRow="0" w:lastRow="0" w:firstColumn="0" w:lastColumn="0" w:oddVBand="0" w:evenVBand="0" w:oddHBand="0" w:evenHBand="0" w:firstRowFirstColumn="0" w:firstRowLastColumn="0" w:lastRowFirstColumn="0" w:lastRowLastColumn="0"/>
-              <w:rPr>
-                <w:rFonts w:hint="eastAsia"/>
-              </w:rPr>
-            </w:pPr>
-          </w:p>
-        </w:tc>
-      </w:tr>
-      <w:tr>
-        <w:trPr>
-          <w:cnfStyle w:val="000000100000" w:firstRow="0" w:lastRow="0" w:firstColumn="0" w:lastColumn="0" w:oddVBand="0" w:evenVBand="0" w:oddHBand="1" w:evenHBand="0" w:firstRowFirstColumn="0" w:firstRowLastColumn="0" w:lastRowFirstColumn="0" w:lastRowLastColumn="0"/>
-        </w:trPr>
-        <w:tc>
-          <w:tcPr>
-            <w:cnfStyle w:val="001000000000" w:firstRow="0" w:lastRow="0" w:firstColumn="1" w:lastColumn="0" w:oddVBand="0" w:evenVBand="0" w:oddHBand="0" w:evenHBand="0" w:firstRowFirstColumn="0" w:firstRowLastColumn="0" w:lastRowFirstColumn="0" w:lastRowLastColumn="0"/>
-            <w:tcW w:w="2129" w:type="dxa"/>
-          </w:tcPr>
-          <w:p>
-            <w:pPr>
-              <w:rPr>
-                <w:rFonts w:hint="eastAsia"/>
-              </w:rPr>
-            </w:pPr>
-            <w:r>
-              <w:t>Offerwall</w:t>
-            </w:r>
-          </w:p>
-        </w:tc>
-        <w:tc>
-          <w:tcPr>
-            <w:tcW w:w="2129" w:type="dxa"/>
-          </w:tcPr>
-          <w:p>
-            <w:pPr>
-              <w:cnfStyle w:val="000000100000" w:firstRow="0" w:lastRow="0" w:firstColumn="0" w:lastColumn="0" w:oddVBand="0" w:evenVBand="0" w:oddHBand="1" w:evenHBand="0" w:firstRowFirstColumn="0" w:firstRowLastColumn="0" w:lastRowFirstColumn="0" w:lastRowLastColumn="0"/>
-              <w:rPr>
-                <w:rFonts w:hint="eastAsia"/>
-              </w:rPr>
-            </w:pPr>
-            <w:r>
-              <w:t>Object</w:t>
-            </w:r>
-          </w:p>
-        </w:tc>
-        <w:tc>
-          <w:tcPr>
-            <w:tcW w:w="2129" w:type="dxa"/>
-          </w:tcPr>
-          <w:p>
-            <w:pPr>
-              <w:cnfStyle w:val="000000100000" w:firstRow="0" w:lastRow="0" w:firstColumn="0" w:lastColumn="0" w:oddVBand="0" w:evenVBand="0" w:oddHBand="1" w:evenHBand="0" w:firstRowFirstColumn="0" w:firstRowLastColumn="0" w:lastRowFirstColumn="0" w:lastRowLastColumn="0"/>
-              <w:rPr>
-                <w:rFonts w:hint="eastAsia"/>
-              </w:rPr>
-            </w:pPr>
-            <w:r>
-              <w:rPr>
-                <w:rFonts w:hint="eastAsia"/>
-              </w:rPr>
-              <w:t>积分墙配置</w:t>
-            </w:r>
-          </w:p>
-        </w:tc>
-        <w:tc>
-          <w:tcPr>
-            <w:tcW w:w="2129" w:type="dxa"/>
-          </w:tcPr>
-          <w:p>
-            <w:pPr>
-              <w:cnfStyle w:val="000000100000" w:firstRow="0" w:lastRow="0" w:firstColumn="0" w:lastColumn="0" w:oddVBand="0" w:evenVBand="0" w:oddHBand="1" w:evenHBand="0" w:firstRowFirstColumn="0" w:firstRowLastColumn="0" w:lastRowFirstColumn="0" w:lastRowLastColumn="0"/>
-              <w:rPr>
-                <w:rFonts w:hint="eastAsia"/>
-              </w:rPr>
-            </w:pPr>
-            <w:r>
-              <w:rPr>
-                <w:rFonts w:hint="eastAsia"/>
-              </w:rPr>
-              <w:t>{</w:t>
-            </w:r>
-            <w:r>
-              <w:t>‘</w:t>
-            </w:r>
-            <w:r>
-              <w:rPr>
-                <w:rFonts w:hint="eastAsia"/>
-              </w:rPr>
-              <w:t>domob</w:t>
-            </w:r>
-            <w:r>
-              <w:t>’</w:t>
-            </w:r>
-            <w:r>
-              <w:rPr>
-                <w:rFonts w:hint="eastAsia"/>
-              </w:rPr>
-              <w:t xml:space="preserve">:1, </w:t>
-            </w:r>
-            <w:r>
-              <w:t>‘</w:t>
-            </w:r>
-            <w:r>
-              <w:rPr>
-                <w:rFonts w:hint="eastAsia"/>
-              </w:rPr>
-              <w:t>youmi</w:t>
-            </w:r>
-            <w:r>
-              <w:t>’</w:t>
-            </w:r>
-            <w:r>
-              <w:rPr>
-                <w:rFonts w:hint="eastAsia"/>
-              </w:rPr>
-              <w:t>:1}</w:t>
+              <w:cnfStyle w:val="000000000000" w:firstRow="0" w:lastRow="0" w:firstColumn="0" w:lastColumn="0" w:oddVBand="0" w:evenVBand="0" w:oddHBand="0" w:evenHBand="0" w:firstRowFirstColumn="0" w:firstRowLastColumn="0" w:lastRowFirstColumn="0" w:lastRowLastColumn="0"/>
+              <w:rPr>
+                <w:rFonts w:hint="eastAsia"/>
+              </w:rPr>
+            </w:pPr>
+            <w:r>
+              <w:rPr>
+                <w:rFonts w:hint="eastAsia"/>
+              </w:rPr>
+              <w:t>积分墙类型</w:t>
+            </w:r>
+          </w:p>
+        </w:tc>
+        <w:tc>
+          <w:tcPr>
+            <w:tcW w:w="2129" w:type="dxa"/>
+          </w:tcPr>
+          <w:p>
+            <w:pPr>
+              <w:cnfStyle w:val="000000000000" w:firstRow="0" w:lastRow="0" w:firstColumn="0" w:lastColumn="0" w:oddVBand="0" w:evenVBand="0" w:oddHBand="0" w:evenHBand="0" w:firstRowFirstColumn="0" w:firstRowLastColumn="0" w:lastRowFirstColumn="0" w:lastRowLastColumn="0"/>
+              <w:rPr>
+                <w:rFonts w:hint="eastAsia"/>
+              </w:rPr>
+            </w:pPr>
+            <w:r>
+              <w:rPr>
+                <w:rFonts w:hint="eastAsia"/>
+              </w:rPr>
+              <w:t>p</w:t>
+            </w:r>
+            <w:r>
+              <w:rPr>
+                <w:rFonts w:hint="eastAsia"/>
+              </w:rPr>
+              <w:t>unchbox</w:t>
+            </w:r>
+            <w:r>
+              <w:t xml:space="preserve"> </w:t>
+            </w:r>
+            <w:r>
+              <w:rPr>
+                <w:rFonts w:hint="eastAsia"/>
+              </w:rPr>
+              <w:t>触控</w:t>
+            </w:r>
+          </w:p>
+          <w:p>
+            <w:pPr>
+              <w:cnfStyle w:val="000000000000" w:firstRow="0" w:lastRow="0" w:firstColumn="0" w:lastColumn="0" w:oddVBand="0" w:evenVBand="0" w:oddHBand="0" w:evenHBand="0" w:firstRowFirstColumn="0" w:firstRowLastColumn="0" w:lastRowFirstColumn="0" w:lastRowLastColumn="0"/>
+              <w:rPr>
+                <w:rFonts w:hint="eastAsia"/>
+              </w:rPr>
+            </w:pPr>
+            <w:r>
+              <w:rPr>
+                <w:rFonts w:hint="eastAsia"/>
+              </w:rPr>
+              <w:t>you</w:t>
+            </w:r>
+            <w:r>
+              <w:t xml:space="preserve">mi </w:t>
+            </w:r>
+            <w:r>
+              <w:rPr>
+                <w:rFonts w:hint="eastAsia"/>
+              </w:rPr>
+              <w:t>有米</w:t>
+            </w:r>
+          </w:p>
+          <w:p>
+            <w:pPr>
+              <w:cnfStyle w:val="000000000000" w:firstRow="0" w:lastRow="0" w:firstColumn="0" w:lastColumn="0" w:oddVBand="0" w:evenVBand="0" w:oddHBand="0" w:evenHBand="0" w:firstRowFirstColumn="0" w:firstRowLastColumn="0" w:lastRowFirstColumn="0" w:lastRowLastColumn="0"/>
+              <w:rPr>
+                <w:rFonts w:hint="eastAsia"/>
+              </w:rPr>
+            </w:pPr>
+            <w:r>
+              <w:rPr>
+                <w:rFonts w:hint="eastAsia"/>
+              </w:rPr>
+              <w:t>d</w:t>
+            </w:r>
+            <w:r>
+              <w:t xml:space="preserve">omob </w:t>
+            </w:r>
+            <w:r>
+              <w:rPr>
+                <w:rFonts w:hint="eastAsia"/>
+              </w:rPr>
+              <w:t>多盟</w:t>
+            </w:r>
+          </w:p>
+          <w:p>
+            <w:pPr>
+              <w:cnfStyle w:val="000000000000" w:firstRow="0" w:lastRow="0" w:firstColumn="0" w:lastColumn="0" w:oddVBand="0" w:evenVBand="0" w:oddHBand="0" w:evenHBand="0" w:firstRowFirstColumn="0" w:firstRowLastColumn="0" w:lastRowFirstColumn="0" w:lastRowLastColumn="0"/>
+              <w:rPr>
+                <w:rFonts w:hint="eastAsia"/>
+              </w:rPr>
+            </w:pPr>
+            <w:r>
+              <w:t xml:space="preserve">dianru </w:t>
+            </w:r>
+            <w:r>
+              <w:rPr>
+                <w:rFonts w:hint="eastAsia"/>
+              </w:rPr>
+              <w:t>点入</w:t>
             </w:r>
           </w:p>
         </w:tc>
       </w:tr>
     </w:tbl>
-    <w:p>
-      <w:pPr>
-        <w:rPr>
-          <w:rFonts w:hint="eastAsia"/>
-        </w:rPr>
-      </w:pPr>
-    </w:p>
-    <w:p>
-      <w:pPr>
-        <w:rPr>
-          <w:rFonts w:hint="eastAsia"/>
-        </w:rPr>
-      </w:pPr>
-    </w:p>
+    <w:p/>
+    <w:p/>
     <w:p>
       <w:pPr>
         <w:pStyle w:val="Heading2"/>
@@ -3246,11 +3758,6 @@
             <w:gridSpan w:val="4"/>
           </w:tcPr>
           <w:p>
-            <w:pPr>
-              <w:rPr>
-                <w:rFonts w:hint="eastAsia"/>
-              </w:rPr>
-            </w:pPr>
             <w:r>
               <w:rPr>
                 <w:rFonts w:hint="eastAsia"/>
@@ -3643,9 +4150,6 @@
           <w:p>
             <w:pPr>
               <w:cnfStyle w:val="000000100000" w:firstRow="0" w:lastRow="0" w:firstColumn="0" w:lastColumn="0" w:oddVBand="0" w:evenVBand="0" w:oddHBand="1" w:evenHBand="0" w:firstRowFirstColumn="0" w:firstRowLastColumn="0" w:lastRowFirstColumn="0" w:lastRowLastColumn="0"/>
-              <w:rPr>
-                <w:rFonts w:hint="eastAsia"/>
-              </w:rPr>
             </w:pPr>
           </w:p>
         </w:tc>
@@ -3747,13 +4251,7 @@
         </w:tc>
       </w:tr>
     </w:tbl>
-    <w:p>
-      <w:pPr>
-        <w:rPr>
-          <w:rFonts w:hint="eastAsia"/>
-        </w:rPr>
-      </w:pPr>
-    </w:p>
+    <w:p/>
     <w:p>
       <w:pPr>
         <w:rPr>
@@ -21039,12 +21537,7 @@
           </w:tcPr>
           <w:p>
             <w:r>
-              <w:t>Exch</w:t>
-            </w:r>
-            <w:bookmarkStart w:id="0" w:name="_GoBack"/>
-            <w:bookmarkEnd w:id="0"/>
-            <w:r>
-              <w:t>ange_type</w:t>
+              <w:t>Exchange_type</w:t>
             </w:r>
           </w:p>
         </w:tc>
@@ -21910,13 +22403,7 @@
         </w:rPr>
       </w:pPr>
     </w:p>
-    <w:p>
-      <w:pPr>
-        <w:rPr>
-          <w:rFonts w:hint="eastAsia"/>
-        </w:rPr>
-      </w:pPr>
-    </w:p>
+    <w:p/>
     <w:p>
       <w:pPr>
         <w:pStyle w:val="Heading2"/>

--- a/docs/旺财C2S通信协议文档草案.docx
+++ b/docs/旺财C2S通信协议文档草案.docx
@@ -1756,13 +1756,265 @@
           </w:p>
         </w:tc>
       </w:tr>
+      <w:tr>
+        <w:tc>
+          <w:tcPr>
+            <w:cnfStyle w:val="001000000000" w:firstRow="0" w:lastRow="0" w:firstColumn="1" w:lastColumn="0" w:oddVBand="0" w:evenVBand="0" w:oddHBand="0" w:evenHBand="0" w:firstRowFirstColumn="0" w:firstRowLastColumn="0" w:lastRowFirstColumn="0" w:lastRowLastColumn="0"/>
+            <w:tcW w:w="2129" w:type="dxa"/>
+          </w:tcPr>
+          <w:p>
+            <w:r>
+              <w:lastRenderedPageBreak/>
+              <w:t>I</w:t>
+            </w:r>
+            <w:r>
+              <w:rPr>
+                <w:rFonts w:hint="eastAsia"/>
+              </w:rPr>
+              <w:t>s</w:t>
+            </w:r>
+            <w:r>
+              <w:t>_jailbreak</w:t>
+            </w:r>
+          </w:p>
+        </w:tc>
+        <w:tc>
+          <w:tcPr>
+            <w:tcW w:w="2129" w:type="dxa"/>
+          </w:tcPr>
+          <w:p>
+            <w:pPr>
+              <w:cnfStyle w:val="000000000000" w:firstRow="0" w:lastRow="0" w:firstColumn="0" w:lastColumn="0" w:oddVBand="0" w:evenVBand="0" w:oddHBand="0" w:evenHBand="0" w:firstRowFirstColumn="0" w:firstRowLastColumn="0" w:lastRowFirstColumn="0" w:lastRowLastColumn="0"/>
+            </w:pPr>
+            <w:r>
+              <w:t>Int</w:t>
+            </w:r>
+          </w:p>
+        </w:tc>
+        <w:tc>
+          <w:tcPr>
+            <w:tcW w:w="2129" w:type="dxa"/>
+          </w:tcPr>
+          <w:p>
+            <w:pPr>
+              <w:cnfStyle w:val="000000000000" w:firstRow="0" w:lastRow="0" w:firstColumn="0" w:lastColumn="0" w:oddVBand="0" w:evenVBand="0" w:oddHBand="0" w:evenHBand="0" w:firstRowFirstColumn="0" w:firstRowLastColumn="0" w:lastRowFirstColumn="0" w:lastRowLastColumn="0"/>
+              <w:rPr>
+                <w:rFonts w:hint="eastAsia"/>
+              </w:rPr>
+            </w:pPr>
+            <w:r>
+              <w:rPr>
+                <w:rFonts w:hint="eastAsia"/>
+              </w:rPr>
+              <w:t>是否越狱（</w:t>
+            </w:r>
+            <w:r>
+              <w:t>iOS</w:t>
+            </w:r>
+            <w:r>
+              <w:rPr>
+                <w:rFonts w:hint="eastAsia"/>
+              </w:rPr>
+              <w:t>）</w:t>
+            </w:r>
+          </w:p>
+        </w:tc>
+        <w:tc>
+          <w:tcPr>
+            <w:tcW w:w="2129" w:type="dxa"/>
+          </w:tcPr>
+          <w:p>
+            <w:pPr>
+              <w:cnfStyle w:val="000000000000" w:firstRow="0" w:lastRow="0" w:firstColumn="0" w:lastColumn="0" w:oddVBand="0" w:evenVBand="0" w:oddHBand="0" w:evenHBand="0" w:firstRowFirstColumn="0" w:firstRowLastColumn="0" w:lastRowFirstColumn="0" w:lastRowLastColumn="0"/>
+              <w:rPr>
+                <w:rFonts w:hint="eastAsia"/>
+              </w:rPr>
+            </w:pPr>
+            <w:r>
+              <w:t xml:space="preserve">1 - </w:t>
+            </w:r>
+            <w:r>
+              <w:rPr>
+                <w:rFonts w:hint="eastAsia"/>
+              </w:rPr>
+              <w:t>越狱</w:t>
+            </w:r>
+          </w:p>
+          <w:p>
+            <w:pPr>
+              <w:cnfStyle w:val="000000000000" w:firstRow="0" w:lastRow="0" w:firstColumn="0" w:lastColumn="0" w:oddVBand="0" w:evenVBand="0" w:oddHBand="0" w:evenHBand="0" w:firstRowFirstColumn="0" w:firstRowLastColumn="0" w:lastRowFirstColumn="0" w:lastRowLastColumn="0"/>
+              <w:rPr>
+                <w:rFonts w:hint="eastAsia"/>
+              </w:rPr>
+            </w:pPr>
+            <w:r>
+              <w:rPr>
+                <w:rFonts w:hint="eastAsia"/>
+              </w:rPr>
+              <w:t xml:space="preserve">0 </w:t>
+            </w:r>
+            <w:r>
+              <w:t xml:space="preserve">– </w:t>
+            </w:r>
+            <w:r>
+              <w:rPr>
+                <w:rFonts w:hint="eastAsia"/>
+              </w:rPr>
+              <w:t>非越狱</w:t>
+            </w:r>
+          </w:p>
+        </w:tc>
+      </w:tr>
+      <w:tr>
+        <w:trPr>
+          <w:cnfStyle w:val="000000100000" w:firstRow="0" w:lastRow="0" w:firstColumn="0" w:lastColumn="0" w:oddVBand="0" w:evenVBand="0" w:oddHBand="1" w:evenHBand="0" w:firstRowFirstColumn="0" w:firstRowLastColumn="0" w:lastRowFirstColumn="0" w:lastRowLastColumn="0"/>
+        </w:trPr>
+        <w:tc>
+          <w:tcPr>
+            <w:cnfStyle w:val="001000000000" w:firstRow="0" w:lastRow="0" w:firstColumn="1" w:lastColumn="0" w:oddVBand="0" w:evenVBand="0" w:oddHBand="0" w:evenHBand="0" w:firstRowFirstColumn="0" w:firstRowLastColumn="0" w:lastRowFirstColumn="0" w:lastRowLastColumn="0"/>
+            <w:tcW w:w="2129" w:type="dxa"/>
+          </w:tcPr>
+          <w:p>
+            <w:r>
+              <w:rPr>
+                <w:rFonts w:hint="eastAsia"/>
+              </w:rPr>
+              <w:t>L</w:t>
+            </w:r>
+            <w:r>
+              <w:t>atitude</w:t>
+            </w:r>
+          </w:p>
+        </w:tc>
+        <w:tc>
+          <w:tcPr>
+            <w:tcW w:w="2129" w:type="dxa"/>
+          </w:tcPr>
+          <w:p>
+            <w:pPr>
+              <w:cnfStyle w:val="000000100000" w:firstRow="0" w:lastRow="0" w:firstColumn="0" w:lastColumn="0" w:oddVBand="0" w:evenVBand="0" w:oddHBand="1" w:evenHBand="0" w:firstRowFirstColumn="0" w:firstRowLastColumn="0" w:lastRowFirstColumn="0" w:lastRowLastColumn="0"/>
+            </w:pPr>
+            <w:r>
+              <w:t>double</w:t>
+            </w:r>
+          </w:p>
+        </w:tc>
+        <w:tc>
+          <w:tcPr>
+            <w:tcW w:w="2129" w:type="dxa"/>
+          </w:tcPr>
+          <w:p>
+            <w:pPr>
+              <w:cnfStyle w:val="000000100000" w:firstRow="0" w:lastRow="0" w:firstColumn="0" w:lastColumn="0" w:oddVBand="0" w:evenVBand="0" w:oddHBand="1" w:evenHBand="0" w:firstRowFirstColumn="0" w:firstRowLastColumn="0" w:lastRowFirstColumn="0" w:lastRowLastColumn="0"/>
+              <w:rPr>
+                <w:rFonts w:hint="eastAsia"/>
+              </w:rPr>
+            </w:pPr>
+            <w:r>
+              <w:rPr>
+                <w:rFonts w:hint="eastAsia"/>
+              </w:rPr>
+              <w:t>纬度</w:t>
+            </w:r>
+          </w:p>
+        </w:tc>
+        <w:tc>
+          <w:tcPr>
+            <w:tcW w:w="2129" w:type="dxa"/>
+          </w:tcPr>
+          <w:p>
+            <w:pPr>
+              <w:cnfStyle w:val="000000100000" w:firstRow="0" w:lastRow="0" w:firstColumn="0" w:lastColumn="0" w:oddVBand="0" w:evenVBand="0" w:oddHBand="1" w:evenHBand="0" w:firstRowFirstColumn="0" w:firstRowLastColumn="0" w:lastRowFirstColumn="0" w:lastRowLastColumn="0"/>
+              <w:rPr>
+                <w:rFonts w:hint="eastAsia"/>
+              </w:rPr>
+            </w:pPr>
+            <w:r>
+              <w:rPr>
+                <w:rFonts w:hint="eastAsia"/>
+              </w:rPr>
+              <w:t>未获取成功为</w:t>
+            </w:r>
+            <w:r>
+              <w:rPr>
+                <w:rFonts w:hint="eastAsia"/>
+              </w:rPr>
+              <w:t>360</w:t>
+            </w:r>
+          </w:p>
+        </w:tc>
+      </w:tr>
+      <w:tr>
+        <w:tc>
+          <w:tcPr>
+            <w:cnfStyle w:val="001000000000" w:firstRow="0" w:lastRow="0" w:firstColumn="1" w:lastColumn="0" w:oddVBand="0" w:evenVBand="0" w:oddHBand="0" w:evenHBand="0" w:firstRowFirstColumn="0" w:firstRowLastColumn="0" w:lastRowFirstColumn="0" w:lastRowLastColumn="0"/>
+            <w:tcW w:w="2129" w:type="dxa"/>
+          </w:tcPr>
+          <w:p>
+            <w:r>
+              <w:t>Longitude</w:t>
+            </w:r>
+          </w:p>
+        </w:tc>
+        <w:tc>
+          <w:tcPr>
+            <w:tcW w:w="2129" w:type="dxa"/>
+          </w:tcPr>
+          <w:p>
+            <w:pPr>
+              <w:cnfStyle w:val="000000000000" w:firstRow="0" w:lastRow="0" w:firstColumn="0" w:lastColumn="0" w:oddVBand="0" w:evenVBand="0" w:oddHBand="0" w:evenHBand="0" w:firstRowFirstColumn="0" w:firstRowLastColumn="0" w:lastRowFirstColumn="0" w:lastRowLastColumn="0"/>
+            </w:pPr>
+            <w:r>
+              <w:t>double</w:t>
+            </w:r>
+          </w:p>
+        </w:tc>
+        <w:tc>
+          <w:tcPr>
+            <w:tcW w:w="2129" w:type="dxa"/>
+          </w:tcPr>
+          <w:p>
+            <w:pPr>
+              <w:cnfStyle w:val="000000000000" w:firstRow="0" w:lastRow="0" w:firstColumn="0" w:lastColumn="0" w:oddVBand="0" w:evenVBand="0" w:oddHBand="0" w:evenHBand="0" w:firstRowFirstColumn="0" w:firstRowLastColumn="0" w:lastRowFirstColumn="0" w:lastRowLastColumn="0"/>
+              <w:rPr>
+                <w:rFonts w:hint="eastAsia"/>
+              </w:rPr>
+            </w:pPr>
+            <w:r>
+              <w:rPr>
+                <w:rFonts w:hint="eastAsia"/>
+              </w:rPr>
+              <w:t>经度</w:t>
+            </w:r>
+          </w:p>
+        </w:tc>
+        <w:tc>
+          <w:tcPr>
+            <w:tcW w:w="2129" w:type="dxa"/>
+          </w:tcPr>
+          <w:p>
+            <w:pPr>
+              <w:cnfStyle w:val="000000000000" w:firstRow="0" w:lastRow="0" w:firstColumn="0" w:lastColumn="0" w:oddVBand="0" w:evenVBand="0" w:oddHBand="0" w:evenHBand="0" w:firstRowFirstColumn="0" w:firstRowLastColumn="0" w:lastRowFirstColumn="0" w:lastRowLastColumn="0"/>
+            </w:pPr>
+            <w:r>
+              <w:rPr>
+                <w:rFonts w:hint="eastAsia"/>
+              </w:rPr>
+              <w:t>未获取成功为</w:t>
+            </w:r>
+            <w:r>
+              <w:rPr>
+                <w:rFonts w:hint="eastAsia"/>
+              </w:rPr>
+              <w:t>360</w:t>
+            </w:r>
+          </w:p>
+        </w:tc>
+      </w:tr>
     </w:tbl>
     <w:p>
-      <w:pPr>
-        <w:rPr>
-          <w:rFonts w:hint="eastAsia"/>
-        </w:rPr>
-      </w:pPr>
+      <w:bookmarkStart w:id="0" w:name="_GoBack"/>
+      <w:bookmarkEnd w:id="0"/>
     </w:p>
     <w:p>
       <w:pPr>
@@ -1779,8 +2031,8 @@
       </w:tblPr>
       <w:tblGrid>
         <w:gridCol w:w="2082"/>
-        <w:gridCol w:w="2526"/>
-        <w:gridCol w:w="1885"/>
+        <w:gridCol w:w="2527"/>
+        <w:gridCol w:w="1884"/>
         <w:gridCol w:w="2023"/>
       </w:tblGrid>
       <w:tr>
@@ -3145,6 +3397,9 @@
           <w:p>
             <w:pPr>
               <w:cnfStyle w:val="000000100000" w:firstRow="0" w:lastRow="0" w:firstColumn="0" w:lastColumn="0" w:oddVBand="0" w:evenVBand="0" w:oddHBand="1" w:evenHBand="0" w:firstRowFirstColumn="0" w:firstRowLastColumn="0" w:lastRowFirstColumn="0" w:lastRowLastColumn="0"/>
+              <w:rPr>
+                <w:rFonts w:hint="eastAsia"/>
+              </w:rPr>
             </w:pPr>
             <w:r>
               <w:rPr>
@@ -3198,6 +3453,11 @@
             <w:tcW w:w="2129" w:type="dxa"/>
           </w:tcPr>
           <w:p>
+            <w:pPr>
+              <w:rPr>
+                <w:rFonts w:hint="eastAsia"/>
+              </w:rPr>
+            </w:pPr>
             <w:r>
               <w:t>Offerwall_list</w:t>
             </w:r>
@@ -3210,6 +3470,9 @@
           <w:p>
             <w:pPr>
               <w:cnfStyle w:val="000000000000" w:firstRow="0" w:lastRow="0" w:firstColumn="0" w:lastColumn="0" w:oddVBand="0" w:evenVBand="0" w:oddHBand="0" w:evenHBand="0" w:firstRowFirstColumn="0" w:firstRowLastColumn="0" w:lastRowFirstColumn="0" w:lastRowLastColumn="0"/>
+              <w:rPr>
+                <w:rFonts w:hint="eastAsia"/>
+              </w:rPr>
             </w:pPr>
             <w:r>
               <w:t>Array&lt;Offerwall_item&gt;</w:t>
@@ -3242,15 +3505,27 @@
           <w:p>
             <w:pPr>
               <w:cnfStyle w:val="000000000000" w:firstRow="0" w:lastRow="0" w:firstColumn="0" w:lastColumn="0" w:oddVBand="0" w:evenVBand="0" w:oddHBand="0" w:evenHBand="0" w:firstRowFirstColumn="0" w:firstRowLastColumn="0" w:lastRowFirstColumn="0" w:lastRowLastColumn="0"/>
+              <w:rPr>
+                <w:rFonts w:hint="eastAsia"/>
+              </w:rPr>
             </w:pPr>
           </w:p>
         </w:tc>
       </w:tr>
     </w:tbl>
-    <w:p/>
     <w:p>
-      <w:bookmarkStart w:id="0" w:name="_GoBack"/>
-      <w:bookmarkEnd w:id="0"/>
+      <w:pPr>
+        <w:rPr>
+          <w:rFonts w:hint="eastAsia"/>
+        </w:rPr>
+      </w:pPr>
+    </w:p>
+    <w:p>
+      <w:pPr>
+        <w:rPr>
+          <w:rFonts w:hint="eastAsia"/>
+        </w:rPr>
+      </w:pPr>
     </w:p>
     <w:tbl>
       <w:tblPr>
@@ -3275,6 +3550,11 @@
             <w:gridSpan w:val="4"/>
           </w:tcPr>
           <w:p>
+            <w:pPr>
+              <w:rPr>
+                <w:rFonts w:hint="eastAsia"/>
+              </w:rPr>
+            </w:pPr>
             <w:r>
               <w:t>Offerwall_item</w:t>
             </w:r>
@@ -3333,6 +3613,9 @@
           <w:p>
             <w:pPr>
               <w:cnfStyle w:val="000000100000" w:firstRow="0" w:lastRow="0" w:firstColumn="0" w:lastColumn="0" w:oddVBand="0" w:evenVBand="0" w:oddHBand="1" w:evenHBand="0" w:firstRowFirstColumn="0" w:firstRowLastColumn="0" w:lastRowFirstColumn="0" w:lastRowLastColumn="0"/>
+              <w:rPr>
+                <w:rFonts w:hint="eastAsia"/>
+              </w:rPr>
             </w:pPr>
             <w:r>
               <w:rPr>
@@ -3719,8 +4002,20 @@
         </w:tc>
       </w:tr>
     </w:tbl>
-    <w:p/>
-    <w:p/>
+    <w:p>
+      <w:pPr>
+        <w:rPr>
+          <w:rFonts w:hint="eastAsia"/>
+        </w:rPr>
+      </w:pPr>
+    </w:p>
+    <w:p>
+      <w:pPr>
+        <w:rPr>
+          <w:rFonts w:hint="eastAsia"/>
+        </w:rPr>
+      </w:pPr>
+    </w:p>
     <w:p>
       <w:pPr>
         <w:pStyle w:val="Heading2"/>
@@ -3758,6 +4053,11 @@
             <w:gridSpan w:val="4"/>
           </w:tcPr>
           <w:p>
+            <w:pPr>
+              <w:rPr>
+                <w:rFonts w:hint="eastAsia"/>
+              </w:rPr>
+            </w:pPr>
             <w:r>
               <w:rPr>
                 <w:rFonts w:hint="eastAsia"/>
@@ -4150,6 +4450,9 @@
           <w:p>
             <w:pPr>
               <w:cnfStyle w:val="000000100000" w:firstRow="0" w:lastRow="0" w:firstColumn="0" w:lastColumn="0" w:oddVBand="0" w:evenVBand="0" w:oddHBand="1" w:evenHBand="0" w:firstRowFirstColumn="0" w:firstRowLastColumn="0" w:lastRowFirstColumn="0" w:lastRowLastColumn="0"/>
+              <w:rPr>
+                <w:rFonts w:hint="eastAsia"/>
+              </w:rPr>
             </w:pPr>
           </w:p>
         </w:tc>
@@ -4251,7 +4554,13 @@
         </w:tc>
       </w:tr>
     </w:tbl>
-    <w:p/>
+    <w:p>
+      <w:pPr>
+        <w:rPr>
+          <w:rFonts w:hint="eastAsia"/>
+        </w:rPr>
+      </w:pPr>
+    </w:p>
     <w:p>
       <w:pPr>
         <w:rPr>
@@ -5292,7 +5601,14 @@
               <w:rPr>
                 <w:rFonts w:hint="eastAsia"/>
               </w:rPr>
-              <w:t>尚未绑定过手机时为</w:t>
+              <w:t>尚未绑定过手机</w:t>
+            </w:r>
+            <w:r>
+              <w:rPr>
+                <w:rFonts w:hint="eastAsia"/>
+              </w:rPr>
+              <w:lastRenderedPageBreak/>
+              <w:t>时为</w:t>
             </w:r>
             <w:r>
               <w:rPr>
@@ -5316,6 +5632,7 @@
               </w:rPr>
             </w:pPr>
             <w:r>
+              <w:lastRenderedPageBreak/>
               <w:t>P</w:t>
             </w:r>
             <w:r>
@@ -7030,6 +7347,7 @@
               <w:rPr>
                 <w:rFonts w:hint="eastAsia"/>
               </w:rPr>
+              <w:lastRenderedPageBreak/>
               <w:t>Session_id</w:t>
             </w:r>
           </w:p>
@@ -8902,6 +9220,7 @@
               </w:rPr>
             </w:pPr>
             <w:r>
+              <w:lastRenderedPageBreak/>
               <w:t>B</w:t>
             </w:r>
             <w:r>
@@ -10509,6 +10828,7 @@
               </w:rPr>
             </w:pPr>
             <w:r>
+              <w:lastRenderedPageBreak/>
               <w:t>S</w:t>
             </w:r>
             <w:r>
@@ -12481,6 +12801,7 @@
               </w:rPr>
             </w:pPr>
             <w:r>
+              <w:lastRenderedPageBreak/>
               <w:t>T</w:t>
             </w:r>
             <w:r>
@@ -14478,6 +14799,7 @@
               </w:rPr>
             </w:pPr>
             <w:r>
+              <w:lastRenderedPageBreak/>
               <w:t>S</w:t>
             </w:r>
             <w:r>
@@ -17842,6 +18164,7 @@
               </w:rPr>
             </w:pPr>
             <w:r>
+              <w:lastRenderedPageBreak/>
               <w:t>R</w:t>
             </w:r>
             <w:r>
@@ -19648,6 +19971,7 @@
               <w:rPr>
                 <w:rFonts w:hint="eastAsia"/>
               </w:rPr>
+              <w:lastRenderedPageBreak/>
               <w:t>2.</w:t>
             </w:r>
             <w:r>
@@ -19734,6 +20058,7 @@
               </w:rPr>
             </w:pPr>
             <w:r>
+              <w:lastRenderedPageBreak/>
               <w:t>I</w:t>
             </w:r>
             <w:r>
@@ -20143,6 +20468,9 @@
           <w:p>
             <w:pPr>
               <w:cnfStyle w:val="000000000000" w:firstRow="0" w:lastRow="0" w:firstColumn="0" w:lastColumn="0" w:oddVBand="0" w:evenVBand="0" w:oddHBand="0" w:evenHBand="0" w:firstRowFirstColumn="0" w:firstRowLastColumn="0" w:lastRowFirstColumn="0" w:lastRowLastColumn="0"/>
+              <w:rPr>
+                <w:rFonts w:hint="eastAsia"/>
+              </w:rPr>
             </w:pPr>
             <w:r>
               <w:t>String</w:t>
@@ -20972,6 +21300,11 @@
             <w:gridSpan w:val="4"/>
           </w:tcPr>
           <w:p>
+            <w:pPr>
+              <w:rPr>
+                <w:rFonts w:hint="eastAsia"/>
+              </w:rPr>
+            </w:pPr>
             <w:r>
               <w:rPr>
                 <w:rFonts w:hint="eastAsia"/>
@@ -21432,6 +21765,9 @@
           <w:p>
             <w:pPr>
               <w:cnfStyle w:val="000000000000" w:firstRow="0" w:lastRow="0" w:firstColumn="0" w:lastColumn="0" w:oddVBand="0" w:evenVBand="0" w:oddHBand="0" w:evenHBand="0" w:firstRowFirstColumn="0" w:firstRowLastColumn="0" w:lastRowFirstColumn="0" w:lastRowLastColumn="0"/>
+              <w:rPr>
+                <w:rFonts w:hint="eastAsia"/>
+              </w:rPr>
             </w:pPr>
             <w:r>
               <w:t>S</w:t>
@@ -21481,6 +21817,11 @@
             <w:tcW w:w="2129" w:type="dxa"/>
           </w:tcPr>
           <w:p>
+            <w:pPr>
+              <w:rPr>
+                <w:rFonts w:hint="eastAsia"/>
+              </w:rPr>
+            </w:pPr>
             <w:r>
               <w:t>Name</w:t>
             </w:r>
@@ -21493,6 +21834,9 @@
           <w:p>
             <w:pPr>
               <w:cnfStyle w:val="000000100000" w:firstRow="0" w:lastRow="0" w:firstColumn="0" w:lastColumn="0" w:oddVBand="0" w:evenVBand="0" w:oddHBand="1" w:evenHBand="0" w:firstRowFirstColumn="0" w:firstRowLastColumn="0" w:lastRowFirstColumn="0" w:lastRowLastColumn="0"/>
+              <w:rPr>
+                <w:rFonts w:hint="eastAsia"/>
+              </w:rPr>
             </w:pPr>
             <w:r>
               <w:t>String</w:t>
@@ -21525,17 +21869,25 @@
           <w:p>
             <w:pPr>
               <w:cnfStyle w:val="000000100000" w:firstRow="0" w:lastRow="0" w:firstColumn="0" w:lastColumn="0" w:oddVBand="0" w:evenVBand="0" w:oddHBand="1" w:evenHBand="0" w:firstRowFirstColumn="0" w:firstRowLastColumn="0" w:lastRowFirstColumn="0" w:lastRowLastColumn="0"/>
-            </w:pPr>
-          </w:p>
-        </w:tc>
-      </w:tr>
-      <w:tr>
-        <w:tc>
-          <w:tcPr>
-            <w:cnfStyle w:val="001000000000" w:firstRow="0" w:lastRow="0" w:firstColumn="1" w:lastColumn="0" w:oddVBand="0" w:evenVBand="0" w:oddHBand="0" w:evenHBand="0" w:firstRowFirstColumn="0" w:firstRowLastColumn="0" w:lastRowFirstColumn="0" w:lastRowLastColumn="0"/>
-            <w:tcW w:w="2129" w:type="dxa"/>
-          </w:tcPr>
-          <w:p>
+              <w:rPr>
+                <w:rFonts w:hint="eastAsia"/>
+              </w:rPr>
+            </w:pPr>
+          </w:p>
+        </w:tc>
+      </w:tr>
+      <w:tr>
+        <w:tc>
+          <w:tcPr>
+            <w:cnfStyle w:val="001000000000" w:firstRow="0" w:lastRow="0" w:firstColumn="1" w:lastColumn="0" w:oddVBand="0" w:evenVBand="0" w:oddHBand="0" w:evenHBand="0" w:firstRowFirstColumn="0" w:firstRowLastColumn="0" w:lastRowFirstColumn="0" w:lastRowLastColumn="0"/>
+            <w:tcW w:w="2129" w:type="dxa"/>
+          </w:tcPr>
+          <w:p>
+            <w:pPr>
+              <w:rPr>
+                <w:rFonts w:hint="eastAsia"/>
+              </w:rPr>
+            </w:pPr>
             <w:r>
               <w:t>Exchange_type</w:t>
             </w:r>
@@ -21548,6 +21900,9 @@
           <w:p>
             <w:pPr>
               <w:cnfStyle w:val="000000000000" w:firstRow="0" w:lastRow="0" w:firstColumn="0" w:lastColumn="0" w:oddVBand="0" w:evenVBand="0" w:oddHBand="0" w:evenHBand="0" w:firstRowFirstColumn="0" w:firstRowLastColumn="0" w:lastRowFirstColumn="0" w:lastRowLastColumn="0"/>
+              <w:rPr>
+                <w:rFonts w:hint="eastAsia"/>
+              </w:rPr>
             </w:pPr>
             <w:r>
               <w:t>Int</w:t>
@@ -21660,6 +22015,9 @@
           <w:p>
             <w:pPr>
               <w:cnfStyle w:val="000000000000" w:firstRow="0" w:lastRow="0" w:firstColumn="0" w:lastColumn="0" w:oddVBand="0" w:evenVBand="0" w:oddHBand="0" w:evenHBand="0" w:firstRowFirstColumn="0" w:firstRowLastColumn="0" w:lastRowFirstColumn="0" w:lastRowLastColumn="0"/>
+              <w:rPr>
+                <w:rFonts w:hint="eastAsia"/>
+              </w:rPr>
             </w:pPr>
             <w:r>
               <w:rPr>
@@ -21731,6 +22089,9 @@
           <w:p>
             <w:pPr>
               <w:cnfStyle w:val="000000100000" w:firstRow="0" w:lastRow="0" w:firstColumn="0" w:lastColumn="0" w:oddVBand="0" w:evenVBand="0" w:oddHBand="1" w:evenHBand="0" w:firstRowFirstColumn="0" w:firstRowLastColumn="0" w:lastRowFirstColumn="0" w:lastRowLastColumn="0"/>
+              <w:rPr>
+                <w:rFonts w:hint="eastAsia"/>
+              </w:rPr>
             </w:pPr>
           </w:p>
         </w:tc>
@@ -22403,7 +22764,13 @@
         </w:rPr>
       </w:pPr>
     </w:p>
-    <w:p/>
+    <w:p>
+      <w:pPr>
+        <w:rPr>
+          <w:rFonts w:hint="eastAsia"/>
+        </w:rPr>
+      </w:pPr>
+    </w:p>
     <w:p>
       <w:pPr>
         <w:pStyle w:val="Heading2"/>
@@ -23012,6 +23379,7 @@
               <w:rPr>
                 <w:rFonts w:hint="eastAsia"/>
               </w:rPr>
+              <w:lastRenderedPageBreak/>
               <w:t>L</w:t>
             </w:r>
             <w:r>
@@ -25092,6 +25460,7 @@
   <w:style w:type="character" w:default="1" w:styleId="DefaultParagraphFont">
     <w:name w:val="Default Paragraph Font"/>
     <w:uiPriority w:val="1"/>
+    <w:semiHidden/>
     <w:unhideWhenUsed/>
   </w:style>
   <w:style w:type="table" w:default="1" w:styleId="TableNormal">
@@ -25492,6 +25861,7 @@
   <w:style w:type="character" w:default="1" w:styleId="DefaultParagraphFont">
     <w:name w:val="Default Paragraph Font"/>
     <w:uiPriority w:val="1"/>
+    <w:semiHidden/>
     <w:unhideWhenUsed/>
   </w:style>
   <w:style w:type="table" w:default="1" w:styleId="TableNormal">
